--- a/GIT.docx
+++ b/GIT.docx
@@ -1648,19 +1648,583 @@
     <w:p>
       <w:pPr>
         <w:pStyle w:val="NormalWeb"/>
-        <w:numPr>
-          <w:ilvl w:val="1"/>
-          <w:numId w:val="3"/>
-        </w:numPr>
-        <w:shd w:val="clear" w:color="auto" w:fill="FFFFFF"/>
-        <w:spacing w:before="0" w:beforeAutospacing="0" w:after="200" w:afterAutospacing="0"/>
-        <w:rPr>
-          <w:color w:val="222222"/>
-          <w:sz w:val="26"/>
-          <w:szCs w:val="26"/>
-          <w:shd w:val="clear" w:color="auto" w:fill="FFFFFF"/>
-        </w:rPr>
-      </w:pPr>
+        <w:shd w:val="clear" w:color="auto" w:fill="FFFFFF"/>
+        <w:spacing w:before="0" w:beforeAutospacing="0" w:after="200" w:afterAutospacing="0"/>
+        <w:rPr>
+          <w:color w:val="222222"/>
+          <w:sz w:val="26"/>
+          <w:szCs w:val="26"/>
+          <w:shd w:val="clear" w:color="auto" w:fill="FFFFFF"/>
+        </w:rPr>
+      </w:pPr>
+    </w:p>
+    <w:p>
+      <w:pPr>
+        <w:pStyle w:val="NormalWeb"/>
+        <w:shd w:val="clear" w:color="auto" w:fill="FFFFFF"/>
+        <w:spacing w:before="0" w:beforeAutospacing="0" w:after="200" w:afterAutospacing="0"/>
+        <w:rPr>
+          <w:color w:val="222222"/>
+          <w:sz w:val="26"/>
+          <w:szCs w:val="26"/>
+          <w:shd w:val="clear" w:color="auto" w:fill="FFFFFF"/>
+        </w:rPr>
+      </w:pPr>
+      <w:r>
+        <w:rPr>
+          <w:color w:val="222222"/>
+          <w:sz w:val="26"/>
+          <w:szCs w:val="26"/>
+          <w:shd w:val="clear" w:color="auto" w:fill="FFFFFF"/>
+        </w:rPr>
+        <w:t>Lập trình Server</w:t>
+      </w:r>
+    </w:p>
+    <w:p>
+      <w:pPr>
+        <w:pStyle w:val="NormalWeb"/>
+        <w:shd w:val="clear" w:color="auto" w:fill="FFFFFF"/>
+        <w:spacing w:before="0" w:beforeAutospacing="0" w:after="200" w:afterAutospacing="0"/>
+        <w:rPr>
+          <w:color w:val="222222"/>
+          <w:sz w:val="26"/>
+          <w:szCs w:val="26"/>
+          <w:shd w:val="clear" w:color="auto" w:fill="FFFFFF"/>
+        </w:rPr>
+      </w:pPr>
+      <w:r>
+        <w:rPr>
+          <w:color w:val="222222"/>
+          <w:sz w:val="26"/>
+          <w:szCs w:val="26"/>
+          <w:shd w:val="clear" w:color="auto" w:fill="FFFFFF"/>
+        </w:rPr>
+        <w:t xml:space="preserve">Lập trình hướng sự kiện </w:t>
+      </w:r>
+    </w:p>
+    <w:p>
+      <w:pPr>
+        <w:pStyle w:val="NormalWeb"/>
+        <w:shd w:val="clear" w:color="auto" w:fill="FFFFFF"/>
+        <w:spacing w:before="0" w:beforeAutospacing="0" w:after="200" w:afterAutospacing="0"/>
+        <w:rPr>
+          <w:rFonts w:ascii="Arial" w:hAnsi="Arial" w:cs="Arial"/>
+          <w:color w:val="222222"/>
+          <w:sz w:val="20"/>
+          <w:szCs w:val="20"/>
+        </w:rPr>
+      </w:pPr>
+      <w:r>
+        <w:rPr>
+          <w:rFonts w:ascii="Arial" w:hAnsi="Arial" w:cs="Arial"/>
+          <w:b/>
+          <w:bCs/>
+          <w:i/>
+          <w:iCs/>
+          <w:color w:val="222222"/>
+          <w:sz w:val="20"/>
+          <w:szCs w:val="20"/>
+        </w:rPr>
+        <w:t>Các thành phần của Mô hình lập trình hướng sự kiện</w:t>
+      </w:r>
+    </w:p>
+    <w:p>
+      <w:pPr>
+        <w:pStyle w:val="NormalWeb"/>
+        <w:shd w:val="clear" w:color="auto" w:fill="FFFFFF"/>
+        <w:spacing w:before="0" w:beforeAutospacing="0" w:after="200" w:afterAutospacing="0"/>
+        <w:rPr>
+          <w:rFonts w:ascii="Arial" w:hAnsi="Arial" w:cs="Arial"/>
+          <w:color w:val="222222"/>
+          <w:sz w:val="20"/>
+          <w:szCs w:val="20"/>
+        </w:rPr>
+      </w:pPr>
+      <w:r>
+        <w:rPr>
+          <w:rFonts w:ascii="Arial" w:hAnsi="Arial" w:cs="Arial"/>
+          <w:color w:val="222222"/>
+          <w:sz w:val="20"/>
+          <w:szCs w:val="20"/>
+        </w:rPr>
+        <w:lastRenderedPageBreak/>
+        <w:t>Mô hình lập trình hướng sự kiện trong Nodejs gồm các thành phần:</w:t>
+      </w:r>
+    </w:p>
+    <w:p>
+      <w:pPr>
+        <w:pStyle w:val="NormalWeb"/>
+        <w:shd w:val="clear" w:color="auto" w:fill="FFFFFF"/>
+        <w:spacing w:before="0" w:beforeAutospacing="0" w:after="200" w:afterAutospacing="0"/>
+        <w:rPr>
+          <w:rFonts w:ascii="Arial" w:hAnsi="Arial" w:cs="Arial"/>
+          <w:color w:val="222222"/>
+          <w:sz w:val="20"/>
+          <w:szCs w:val="20"/>
+        </w:rPr>
+      </w:pPr>
+      <w:r>
+        <w:rPr>
+          <w:rFonts w:ascii="Arial" w:hAnsi="Arial" w:cs="Arial"/>
+          <w:color w:val="222222"/>
+          <w:sz w:val="20"/>
+          <w:szCs w:val="20"/>
+        </w:rPr>
+        <w:t>- Event: sự kiện</w:t>
+      </w:r>
+    </w:p>
+    <w:p>
+      <w:pPr>
+        <w:pStyle w:val="NormalWeb"/>
+        <w:shd w:val="clear" w:color="auto" w:fill="FFFFFF"/>
+        <w:spacing w:before="0" w:beforeAutospacing="0" w:after="200" w:afterAutospacing="0"/>
+        <w:rPr>
+          <w:rFonts w:ascii="Arial" w:hAnsi="Arial" w:cs="Arial"/>
+          <w:color w:val="222222"/>
+          <w:sz w:val="20"/>
+          <w:szCs w:val="20"/>
+        </w:rPr>
+      </w:pPr>
+      <w:r>
+        <w:rPr>
+          <w:rFonts w:ascii="Arial" w:hAnsi="Arial" w:cs="Arial"/>
+          <w:color w:val="222222"/>
+          <w:sz w:val="20"/>
+          <w:szCs w:val="20"/>
+        </w:rPr>
+        <w:t>- Event Emitter: bộ quản lý sự kiện</w:t>
+      </w:r>
+    </w:p>
+    <w:p>
+      <w:pPr>
+        <w:pStyle w:val="NormalWeb"/>
+        <w:shd w:val="clear" w:color="auto" w:fill="FFFFFF"/>
+        <w:spacing w:before="0" w:beforeAutospacing="0" w:after="200" w:afterAutospacing="0"/>
+        <w:rPr>
+          <w:rFonts w:ascii="Arial" w:hAnsi="Arial" w:cs="Arial"/>
+          <w:color w:val="222222"/>
+          <w:sz w:val="20"/>
+          <w:szCs w:val="20"/>
+        </w:rPr>
+      </w:pPr>
+      <w:r>
+        <w:rPr>
+          <w:rFonts w:ascii="Arial" w:hAnsi="Arial" w:cs="Arial"/>
+          <w:color w:val="222222"/>
+          <w:sz w:val="20"/>
+          <w:szCs w:val="20"/>
+        </w:rPr>
+        <w:t>- Event loop: vòng lặp sự kiện</w:t>
+      </w:r>
+    </w:p>
+    <w:p>
+      <w:pPr>
+        <w:pStyle w:val="NormalWeb"/>
+        <w:shd w:val="clear" w:color="auto" w:fill="FFFFFF"/>
+        <w:spacing w:before="0" w:beforeAutospacing="0" w:after="200" w:afterAutospacing="0"/>
+        <w:rPr>
+          <w:rFonts w:ascii="Arial" w:hAnsi="Arial" w:cs="Arial"/>
+          <w:color w:val="222222"/>
+          <w:sz w:val="20"/>
+          <w:szCs w:val="20"/>
+        </w:rPr>
+      </w:pPr>
+      <w:r>
+        <w:rPr>
+          <w:rFonts w:ascii="Arial" w:hAnsi="Arial" w:cs="Arial"/>
+          <w:color w:val="222222"/>
+          <w:sz w:val="20"/>
+          <w:szCs w:val="20"/>
+        </w:rPr>
+        <w:t>- Event handler: hàm xử lý sự kiện</w:t>
+      </w:r>
+    </w:p>
+    <w:p>
+      <w:pPr>
+        <w:pStyle w:val="NormalWeb"/>
+        <w:shd w:val="clear" w:color="auto" w:fill="FFFFFF"/>
+        <w:spacing w:before="0" w:beforeAutospacing="0" w:after="200" w:afterAutospacing="0"/>
+        <w:rPr>
+          <w:color w:val="222222"/>
+          <w:sz w:val="26"/>
+          <w:szCs w:val="26"/>
+          <w:shd w:val="clear" w:color="auto" w:fill="FFFFFF"/>
+        </w:rPr>
+      </w:pPr>
+    </w:p>
+    <w:p>
+      <w:pPr>
+        <w:pStyle w:val="NormalWeb"/>
+        <w:shd w:val="clear" w:color="auto" w:fill="FFFFFF"/>
+        <w:spacing w:before="0" w:beforeAutospacing="0" w:after="200" w:afterAutospacing="0"/>
+        <w:ind w:left="360"/>
+        <w:rPr>
+          <w:rFonts w:ascii="Arial" w:hAnsi="Arial" w:cs="Arial"/>
+          <w:color w:val="222222"/>
+          <w:sz w:val="20"/>
+          <w:szCs w:val="20"/>
+        </w:rPr>
+      </w:pPr>
+      <w:r>
+        <w:rPr>
+          <w:rFonts w:ascii="Arial" w:hAnsi="Arial" w:cs="Arial"/>
+          <w:color w:val="222222"/>
+          <w:sz w:val="20"/>
+          <w:szCs w:val="20"/>
+        </w:rPr>
+        <w:t>Bài tập 13.1 Viết đoạn mã thực hiện yêu cầu sau:</w:t>
+      </w:r>
+    </w:p>
+    <w:p>
+      <w:pPr>
+        <w:pStyle w:val="NormalWeb"/>
+        <w:shd w:val="clear" w:color="auto" w:fill="FFFFFF"/>
+        <w:spacing w:before="0" w:beforeAutospacing="0" w:after="200" w:afterAutospacing="0"/>
+        <w:ind w:left="360"/>
+        <w:rPr>
+          <w:rFonts w:ascii="Arial" w:hAnsi="Arial" w:cs="Arial"/>
+          <w:color w:val="222222"/>
+          <w:sz w:val="20"/>
+          <w:szCs w:val="20"/>
+        </w:rPr>
+      </w:pPr>
+      <w:r>
+        <w:rPr>
+          <w:rFonts w:ascii="Arial" w:hAnsi="Arial" w:cs="Arial"/>
+          <w:color w:val="222222"/>
+          <w:sz w:val="20"/>
+          <w:szCs w:val="20"/>
+        </w:rPr>
+        <w:t>Từ trình duyệt, người dùng gửi GET request, có kèm theo MSSV, HoTen, DiemTrungBinh của một sinh viên. Ví dụ:</w:t>
+      </w:r>
+    </w:p>
+    <w:p>
+      <w:pPr>
+        <w:pStyle w:val="NormalWeb"/>
+        <w:shd w:val="clear" w:color="auto" w:fill="FFFFFF"/>
+        <w:spacing w:before="0" w:beforeAutospacing="0" w:after="200" w:afterAutospacing="0"/>
+        <w:ind w:left="360"/>
+        <w:rPr>
+          <w:rFonts w:ascii="Arial" w:hAnsi="Arial" w:cs="Arial"/>
+          <w:color w:val="222222"/>
+          <w:sz w:val="20"/>
+          <w:szCs w:val="20"/>
+        </w:rPr>
+      </w:pPr>
+      <w:r>
+        <w:rPr>
+          <w:rFonts w:ascii="Courier New" w:hAnsi="Courier New" w:cs="Courier New"/>
+          <w:color w:val="222222"/>
+          <w:sz w:val="20"/>
+          <w:szCs w:val="20"/>
+        </w:rPr>
+        <w:t>MSSV:11223344</w:t>
+      </w:r>
+    </w:p>
+    <w:p>
+      <w:pPr>
+        <w:pStyle w:val="NormalWeb"/>
+        <w:shd w:val="clear" w:color="auto" w:fill="FFFFFF"/>
+        <w:spacing w:before="0" w:beforeAutospacing="0" w:after="200" w:afterAutospacing="0"/>
+        <w:ind w:left="360"/>
+        <w:rPr>
+          <w:rFonts w:ascii="Arial" w:hAnsi="Arial" w:cs="Arial"/>
+          <w:color w:val="222222"/>
+          <w:sz w:val="20"/>
+          <w:szCs w:val="20"/>
+        </w:rPr>
+      </w:pPr>
+      <w:r>
+        <w:rPr>
+          <w:rFonts w:ascii="Courier New" w:hAnsi="Courier New" w:cs="Courier New"/>
+          <w:color w:val="222222"/>
+          <w:sz w:val="20"/>
+          <w:szCs w:val="20"/>
+        </w:rPr>
+        <w:t>HoTen:Nguyễn Văn Tèo</w:t>
+      </w:r>
+    </w:p>
+    <w:p>
+      <w:pPr>
+        <w:pStyle w:val="NormalWeb"/>
+        <w:shd w:val="clear" w:color="auto" w:fill="FFFFFF"/>
+        <w:spacing w:before="0" w:beforeAutospacing="0" w:after="200" w:afterAutospacing="0"/>
+        <w:ind w:left="360"/>
+        <w:rPr>
+          <w:rFonts w:ascii="Arial" w:hAnsi="Arial" w:cs="Arial"/>
+          <w:color w:val="222222"/>
+          <w:sz w:val="20"/>
+          <w:szCs w:val="20"/>
+        </w:rPr>
+      </w:pPr>
+      <w:r>
+        <w:rPr>
+          <w:rFonts w:ascii="Courier New" w:hAnsi="Courier New" w:cs="Courier New"/>
+          <w:color w:val="222222"/>
+          <w:sz w:val="20"/>
+          <w:szCs w:val="20"/>
+        </w:rPr>
+        <w:t>DiemTrungBinh:7.0 </w:t>
+      </w:r>
+    </w:p>
+    <w:p>
+      <w:pPr>
+        <w:pStyle w:val="NormalWeb"/>
+        <w:shd w:val="clear" w:color="auto" w:fill="FFFFFF"/>
+        <w:spacing w:before="0" w:beforeAutospacing="0" w:after="200" w:afterAutospacing="0"/>
+        <w:ind w:left="360"/>
+        <w:rPr>
+          <w:rFonts w:ascii="Arial" w:hAnsi="Arial" w:cs="Arial"/>
+          <w:color w:val="222222"/>
+          <w:sz w:val="20"/>
+          <w:szCs w:val="20"/>
+        </w:rPr>
+      </w:pPr>
+      <w:r>
+        <w:rPr>
+          <w:rFonts w:ascii="Arial" w:hAnsi="Arial" w:cs="Arial"/>
+          <w:color w:val="222222"/>
+          <w:sz w:val="20"/>
+          <w:szCs w:val="20"/>
+        </w:rPr>
+        <w:t>Web server nhận request trên, lấy thông tin từ request và gửi về client dòng thông báo có nội dung và định dạng như sau:</w:t>
+      </w:r>
+    </w:p>
+    <w:p>
+      <w:pPr>
+        <w:pStyle w:val="NormalWeb"/>
+        <w:shd w:val="clear" w:color="auto" w:fill="FFFFFF"/>
+        <w:spacing w:before="0" w:beforeAutospacing="0" w:after="200" w:afterAutospacing="0"/>
+        <w:ind w:left="360"/>
+        <w:rPr>
+          <w:rFonts w:ascii="Arial" w:hAnsi="Arial" w:cs="Arial"/>
+          <w:color w:val="222222"/>
+          <w:sz w:val="20"/>
+          <w:szCs w:val="20"/>
+        </w:rPr>
+      </w:pPr>
+      <w:r>
+        <w:rPr>
+          <w:rFonts w:ascii="Courier New" w:hAnsi="Courier New" w:cs="Courier New"/>
+          <w:color w:val="222222"/>
+          <w:sz w:val="20"/>
+          <w:szCs w:val="20"/>
+        </w:rPr>
+        <w:t>Chào bạn Nguyễn Văn Teo</w:t>
+      </w:r>
+    </w:p>
+    <w:p>
+      <w:pPr>
+        <w:pStyle w:val="NormalWeb"/>
+        <w:shd w:val="clear" w:color="auto" w:fill="FFFFFF"/>
+        <w:spacing w:before="0" w:beforeAutospacing="0" w:after="200" w:afterAutospacing="0"/>
+        <w:ind w:left="360"/>
+        <w:rPr>
+          <w:rFonts w:ascii="Arial" w:hAnsi="Arial" w:cs="Arial"/>
+          <w:color w:val="222222"/>
+          <w:sz w:val="20"/>
+          <w:szCs w:val="20"/>
+        </w:rPr>
+      </w:pPr>
+      <w:r>
+        <w:rPr>
+          <w:rFonts w:ascii="Courier New" w:hAnsi="Courier New" w:cs="Courier New"/>
+          <w:color w:val="222222"/>
+          <w:sz w:val="20"/>
+          <w:szCs w:val="20"/>
+        </w:rPr>
+        <w:t>MSSV: 11223344</w:t>
+      </w:r>
+    </w:p>
+    <w:p>
+      <w:pPr>
+        <w:pStyle w:val="NormalWeb"/>
+        <w:shd w:val="clear" w:color="auto" w:fill="FFFFFF"/>
+        <w:spacing w:before="0" w:beforeAutospacing="0" w:after="200" w:afterAutospacing="0"/>
+        <w:ind w:left="360"/>
+        <w:rPr>
+          <w:rFonts w:ascii="Arial" w:hAnsi="Arial" w:cs="Arial"/>
+          <w:color w:val="222222"/>
+          <w:sz w:val="20"/>
+          <w:szCs w:val="20"/>
+        </w:rPr>
+      </w:pPr>
+      <w:r>
+        <w:rPr>
+          <w:rFonts w:ascii="Courier New" w:hAnsi="Courier New" w:cs="Courier New"/>
+          <w:color w:val="222222"/>
+          <w:sz w:val="20"/>
+          <w:szCs w:val="20"/>
+        </w:rPr>
+        <w:t>Điểm trung bình của bạn là: 70</w:t>
+      </w:r>
+    </w:p>
+    <w:p>
+      <w:pPr>
+        <w:pStyle w:val="NormalWeb"/>
+        <w:shd w:val="clear" w:color="auto" w:fill="FFFFFF"/>
+        <w:spacing w:before="0" w:beforeAutospacing="0" w:after="200" w:afterAutospacing="0"/>
+        <w:ind w:left="360"/>
+        <w:rPr>
+          <w:rFonts w:ascii="Arial" w:hAnsi="Arial" w:cs="Arial"/>
+          <w:color w:val="222222"/>
+          <w:sz w:val="20"/>
+          <w:szCs w:val="20"/>
+        </w:rPr>
+      </w:pPr>
+      <w:r>
+        <w:rPr>
+          <w:rFonts w:ascii="Courier New" w:hAnsi="Courier New" w:cs="Courier New"/>
+          <w:color w:val="222222"/>
+          <w:sz w:val="20"/>
+          <w:szCs w:val="20"/>
+        </w:rPr>
+        <w:t>Chúc bạn học chăm!</w:t>
+      </w:r>
+    </w:p>
+    <w:p>
+      <w:pPr>
+        <w:pStyle w:val="NormalWeb"/>
+        <w:shd w:val="clear" w:color="auto" w:fill="FFFFFF"/>
+        <w:spacing w:before="0" w:beforeAutospacing="0" w:after="200" w:afterAutospacing="0"/>
+        <w:ind w:left="360"/>
+        <w:rPr>
+          <w:rFonts w:ascii="Arial" w:hAnsi="Arial" w:cs="Arial"/>
+          <w:color w:val="222222"/>
+          <w:sz w:val="20"/>
+          <w:szCs w:val="20"/>
+        </w:rPr>
+      </w:pPr>
+      <w:r>
+        <w:rPr>
+          <w:rFonts w:ascii="Arial" w:hAnsi="Arial" w:cs="Arial"/>
+          <w:color w:val="222222"/>
+          <w:sz w:val="22"/>
+          <w:szCs w:val="22"/>
+        </w:rPr>
+        <w:t xml:space="preserve">Câu hỏi 13.2 URL (Uniform Resource Locator) là gì? Phát biểu nào sau đây </w:t>
+      </w:r>
+      <w:r>
+        <w:rPr>
+          <w:rFonts w:ascii="Arial" w:hAnsi="Arial" w:cs="Arial"/>
+          <w:b/>
+          <w:bCs/>
+          <w:color w:val="222222"/>
+          <w:sz w:val="20"/>
+          <w:szCs w:val="20"/>
+        </w:rPr>
+        <w:t>không đúng</w:t>
+      </w:r>
+      <w:r>
+        <w:rPr>
+          <w:rFonts w:ascii="Arial" w:hAnsi="Arial" w:cs="Arial"/>
+          <w:color w:val="222222"/>
+          <w:sz w:val="20"/>
+          <w:szCs w:val="20"/>
+        </w:rPr>
+        <w:t>?</w:t>
+      </w:r>
+    </w:p>
+    <w:p>
+      <w:pPr>
+        <w:pStyle w:val="NormalWeb"/>
+        <w:shd w:val="clear" w:color="auto" w:fill="FFFFFF"/>
+        <w:spacing w:before="240" w:beforeAutospacing="0" w:after="240" w:afterAutospacing="0"/>
+        <w:ind w:left="360"/>
+        <w:rPr>
+          <w:rFonts w:ascii="Arial" w:hAnsi="Arial" w:cs="Arial"/>
+          <w:color w:val="222222"/>
+          <w:sz w:val="20"/>
+          <w:szCs w:val="20"/>
+        </w:rPr>
+      </w:pPr>
+      <w:r>
+        <w:rPr>
+          <w:rFonts w:ascii="Arial" w:hAnsi="Arial" w:cs="Arial"/>
+          <w:color w:val="222222"/>
+          <w:sz w:val="22"/>
+          <w:szCs w:val="22"/>
+        </w:rPr>
+        <w:t>A. URL là một địa chỉ duy nhất xác định vị trí của một tài nguyên trên Internet.</w:t>
+      </w:r>
+    </w:p>
+    <w:p>
+      <w:pPr>
+        <w:pStyle w:val="NormalWeb"/>
+        <w:shd w:val="clear" w:color="auto" w:fill="FFFFFF"/>
+        <w:spacing w:before="240" w:beforeAutospacing="0" w:after="240" w:afterAutospacing="0"/>
+        <w:ind w:left="360"/>
+        <w:rPr>
+          <w:rFonts w:ascii="Arial" w:hAnsi="Arial" w:cs="Arial"/>
+          <w:color w:val="222222"/>
+          <w:sz w:val="20"/>
+          <w:szCs w:val="20"/>
+        </w:rPr>
+      </w:pPr>
+      <w:r>
+        <w:rPr>
+          <w:rFonts w:ascii="Arial" w:hAnsi="Arial" w:cs="Arial"/>
+          <w:color w:val="222222"/>
+          <w:sz w:val="22"/>
+          <w:szCs w:val="22"/>
+        </w:rPr>
+        <w:t>B. URL bao gồm các thành phần như giao thức, tên miền, đường dẫn, truy vấn và phân mảnh.</w:t>
+      </w:r>
+    </w:p>
+    <w:p>
+      <w:pPr>
+        <w:pStyle w:val="NormalWeb"/>
+        <w:shd w:val="clear" w:color="auto" w:fill="FFFFFF"/>
+        <w:spacing w:before="240" w:beforeAutospacing="0" w:after="240" w:afterAutospacing="0"/>
+        <w:ind w:left="360"/>
+        <w:rPr>
+          <w:rFonts w:ascii="Arial" w:hAnsi="Arial" w:cs="Arial"/>
+          <w:color w:val="222222"/>
+          <w:sz w:val="20"/>
+          <w:szCs w:val="20"/>
+        </w:rPr>
+      </w:pPr>
+      <w:r>
+        <w:rPr>
+          <w:rFonts w:ascii="Arial" w:hAnsi="Arial" w:cs="Arial"/>
+          <w:color w:val="222222"/>
+          <w:sz w:val="22"/>
+          <w:szCs w:val="22"/>
+        </w:rPr>
+        <w:t>C. Phần "truy vấn" (query) trong URL được sử dụng để truyền dữ liệu đến máy chủ thông qua các tham số.</w:t>
+      </w:r>
+    </w:p>
+    <w:p>
+      <w:pPr>
+        <w:pStyle w:val="NormalWeb"/>
+        <w:shd w:val="clear" w:color="auto" w:fill="FFFFFF"/>
+        <w:spacing w:before="240" w:beforeAutospacing="0" w:after="240" w:afterAutospacing="0"/>
+        <w:ind w:left="360"/>
+        <w:rPr>
+          <w:rFonts w:ascii="Arial" w:hAnsi="Arial" w:cs="Arial"/>
+          <w:color w:val="222222"/>
+          <w:sz w:val="20"/>
+          <w:szCs w:val="20"/>
+        </w:rPr>
+      </w:pPr>
+      <w:r>
+        <w:rPr>
+          <w:rFonts w:ascii="Arial" w:hAnsi="Arial" w:cs="Arial"/>
+          <w:color w:val="FF0000"/>
+          <w:sz w:val="22"/>
+          <w:szCs w:val="22"/>
+        </w:rPr>
+        <w:t xml:space="preserve">D. </w:t>
+      </w:r>
+      <w:r>
+        <w:rPr>
+          <w:rFonts w:ascii="Arial" w:hAnsi="Arial" w:cs="Arial"/>
+          <w:color w:val="222222"/>
+          <w:sz w:val="22"/>
+          <w:szCs w:val="22"/>
+        </w:rPr>
+        <w:t>Giao thức "FTP" là giao thức phổ biến nhất được sử dụng trong URL để truy cập các trang web.</w:t>
+      </w:r>
     </w:p>
     <w:p>
       <w:pPr>
@@ -1680,20 +2244,72 @@
       <w:pPr>
         <w:pStyle w:val="NormalWeb"/>
         <w:shd w:val="clear" w:color="auto" w:fill="FFFFFF"/>
-        <w:spacing w:before="0" w:beforeAutospacing="0" w:after="200" w:afterAutospacing="0"/>
-        <w:rPr>
-          <w:color w:val="222222"/>
-          <w:sz w:val="26"/>
-          <w:szCs w:val="26"/>
-          <w:shd w:val="clear" w:color="auto" w:fill="FFFFFF"/>
-        </w:rPr>
-      </w:pPr>
-    </w:p>
-    <w:p>
-      <w:pPr>
-        <w:pStyle w:val="NormalWeb"/>
-        <w:shd w:val="clear" w:color="auto" w:fill="FFFFFF"/>
-        <w:spacing w:before="0" w:beforeAutospacing="0" w:after="200" w:afterAutospacing="0"/>
+        <w:rPr>
+          <w:color w:val="222222"/>
+          <w:sz w:val="26"/>
+          <w:szCs w:val="26"/>
+          <w:shd w:val="clear" w:color="auto" w:fill="FFFFFF"/>
+        </w:rPr>
+      </w:pPr>
+      <w:r>
+        <w:rPr>
+          <w:color w:val="222222"/>
+          <w:sz w:val="26"/>
+          <w:szCs w:val="26"/>
+          <w:shd w:val="clear" w:color="auto" w:fill="FFFFFF"/>
+        </w:rPr>
+        <w:t>'use strict'</w:t>
+      </w:r>
+    </w:p>
+    <w:p>
+      <w:pPr>
+        <w:pStyle w:val="NormalWeb"/>
+        <w:shd w:val="clear" w:color="auto" w:fill="FFFFFF"/>
+        <w:rPr>
+          <w:color w:val="222222"/>
+          <w:sz w:val="26"/>
+          <w:szCs w:val="26"/>
+          <w:shd w:val="clear" w:color="auto" w:fill="FFFFFF"/>
+        </w:rPr>
+      </w:pPr>
+    </w:p>
+    <w:p>
+      <w:pPr>
+        <w:pStyle w:val="NormalWeb"/>
+        <w:shd w:val="clear" w:color="auto" w:fill="FFFFFF"/>
+        <w:rPr>
+          <w:color w:val="222222"/>
+          <w:sz w:val="26"/>
+          <w:szCs w:val="26"/>
+          <w:shd w:val="clear" w:color="auto" w:fill="FFFFFF"/>
+        </w:rPr>
+      </w:pPr>
+      <w:r>
+        <w:rPr>
+          <w:color w:val="222222"/>
+          <w:sz w:val="26"/>
+          <w:szCs w:val="26"/>
+          <w:shd w:val="clear" w:color="auto" w:fill="FFFFFF"/>
+        </w:rPr>
+        <w:t>const express = require('express')</w:t>
+      </w:r>
+    </w:p>
+    <w:p>
+      <w:pPr>
+        <w:pStyle w:val="NormalWeb"/>
+        <w:shd w:val="clear" w:color="auto" w:fill="FFFFFF"/>
+        <w:rPr>
+          <w:color w:val="222222"/>
+          <w:sz w:val="26"/>
+          <w:szCs w:val="26"/>
+          <w:shd w:val="clear" w:color="auto" w:fill="FFFFFF"/>
+        </w:rPr>
+      </w:pPr>
+    </w:p>
+    <w:p>
+      <w:pPr>
+        <w:pStyle w:val="NormalWeb"/>
+        <w:shd w:val="clear" w:color="auto" w:fill="FFFFFF"/>
         <w:rPr>
           <w:color w:val="222222"/>
           <w:sz w:val="26"/>
@@ -1709,21 +2325,1519 @@
           <w:shd w:val="clear" w:color="auto" w:fill="FFFFFF"/>
         </w:rPr>
         <w:lastRenderedPageBreak/>
+        <w:t>const app = express();</w:t>
+      </w:r>
+    </w:p>
+    <w:p>
+      <w:pPr>
+        <w:pStyle w:val="NormalWeb"/>
+        <w:shd w:val="clear" w:color="auto" w:fill="FFFFFF"/>
+        <w:rPr>
+          <w:color w:val="222222"/>
+          <w:sz w:val="26"/>
+          <w:szCs w:val="26"/>
+          <w:shd w:val="clear" w:color="auto" w:fill="FFFFFF"/>
+        </w:rPr>
+      </w:pPr>
+    </w:p>
+    <w:p>
+      <w:pPr>
+        <w:pStyle w:val="NormalWeb"/>
+        <w:shd w:val="clear" w:color="auto" w:fill="FFFFFF"/>
+        <w:rPr>
+          <w:color w:val="222222"/>
+          <w:sz w:val="26"/>
+          <w:szCs w:val="26"/>
+          <w:shd w:val="clear" w:color="auto" w:fill="FFFFFF"/>
+        </w:rPr>
+      </w:pPr>
+      <w:r>
+        <w:rPr>
+          <w:color w:val="222222"/>
+          <w:sz w:val="26"/>
+          <w:szCs w:val="26"/>
+          <w:shd w:val="clear" w:color="auto" w:fill="FFFFFF"/>
+        </w:rPr>
+        <w:t>const port = process.env.PORT || 9000</w:t>
+      </w:r>
+    </w:p>
+    <w:p>
+      <w:pPr>
+        <w:pStyle w:val="NormalWeb"/>
+        <w:shd w:val="clear" w:color="auto" w:fill="FFFFFF"/>
+        <w:rPr>
+          <w:color w:val="222222"/>
+          <w:sz w:val="26"/>
+          <w:szCs w:val="26"/>
+          <w:shd w:val="clear" w:color="auto" w:fill="FFFFFF"/>
+        </w:rPr>
+      </w:pPr>
+    </w:p>
+    <w:p>
+      <w:pPr>
+        <w:pStyle w:val="NormalWeb"/>
+        <w:shd w:val="clear" w:color="auto" w:fill="FFFFFF"/>
+        <w:rPr>
+          <w:color w:val="222222"/>
+          <w:sz w:val="26"/>
+          <w:szCs w:val="26"/>
+          <w:shd w:val="clear" w:color="auto" w:fill="FFFFFF"/>
+        </w:rPr>
+      </w:pPr>
+      <w:r>
+        <w:rPr>
+          <w:color w:val="222222"/>
+          <w:sz w:val="26"/>
+          <w:szCs w:val="26"/>
+          <w:shd w:val="clear" w:color="auto" w:fill="FFFFFF"/>
+        </w:rPr>
+        <w:t>//xử lý khi người dùng gửi</w:t>
+      </w:r>
+    </w:p>
+    <w:p>
+      <w:pPr>
+        <w:pStyle w:val="NormalWeb"/>
+        <w:shd w:val="clear" w:color="auto" w:fill="FFFFFF"/>
+        <w:rPr>
+          <w:color w:val="222222"/>
+          <w:sz w:val="26"/>
+          <w:szCs w:val="26"/>
+          <w:shd w:val="clear" w:color="auto" w:fill="FFFFFF"/>
+        </w:rPr>
+      </w:pPr>
+    </w:p>
+    <w:p>
+      <w:pPr>
+        <w:pStyle w:val="NormalWeb"/>
+        <w:shd w:val="clear" w:color="auto" w:fill="FFFFFF"/>
+        <w:rPr>
+          <w:color w:val="222222"/>
+          <w:sz w:val="26"/>
+          <w:szCs w:val="26"/>
+          <w:shd w:val="clear" w:color="auto" w:fill="FFFFFF"/>
+        </w:rPr>
+      </w:pPr>
+      <w:r>
+        <w:rPr>
+          <w:color w:val="222222"/>
+          <w:sz w:val="26"/>
+          <w:szCs w:val="26"/>
+          <w:shd w:val="clear" w:color="auto" w:fill="FFFFFF"/>
+        </w:rPr>
+        <w:t>//request kiểu GET tới thư mục gốc (/)</w:t>
+      </w:r>
+    </w:p>
+    <w:p>
+      <w:pPr>
+        <w:pStyle w:val="NormalWeb"/>
+        <w:shd w:val="clear" w:color="auto" w:fill="FFFFFF"/>
+        <w:rPr>
+          <w:color w:val="222222"/>
+          <w:sz w:val="26"/>
+          <w:szCs w:val="26"/>
+          <w:shd w:val="clear" w:color="auto" w:fill="FFFFFF"/>
+        </w:rPr>
+      </w:pPr>
+    </w:p>
+    <w:p>
+      <w:pPr>
+        <w:pStyle w:val="NormalWeb"/>
+        <w:shd w:val="clear" w:color="auto" w:fill="FFFFFF"/>
+        <w:rPr>
+          <w:color w:val="222222"/>
+          <w:sz w:val="26"/>
+          <w:szCs w:val="26"/>
+          <w:shd w:val="clear" w:color="auto" w:fill="FFFFFF"/>
+        </w:rPr>
+      </w:pPr>
+      <w:r>
+        <w:rPr>
+          <w:color w:val="222222"/>
+          <w:sz w:val="26"/>
+          <w:szCs w:val="26"/>
+          <w:shd w:val="clear" w:color="auto" w:fill="FFFFFF"/>
+        </w:rPr>
+        <w:t>app.get("/", (req,res) =&gt;</w:t>
+      </w:r>
+    </w:p>
+    <w:p>
+      <w:pPr>
+        <w:pStyle w:val="NormalWeb"/>
+        <w:shd w:val="clear" w:color="auto" w:fill="FFFFFF"/>
+        <w:rPr>
+          <w:color w:val="222222"/>
+          <w:sz w:val="26"/>
+          <w:szCs w:val="26"/>
+          <w:shd w:val="clear" w:color="auto" w:fill="FFFFFF"/>
+        </w:rPr>
+      </w:pPr>
+      <w:r>
+        <w:rPr>
+          <w:color w:val="222222"/>
+          <w:sz w:val="26"/>
+          <w:szCs w:val="26"/>
+          <w:shd w:val="clear" w:color="auto" w:fill="FFFFFF"/>
+        </w:rPr>
+        <w:t>{</w:t>
+      </w:r>
+    </w:p>
+    <w:p>
+      <w:pPr>
+        <w:pStyle w:val="NormalWeb"/>
+        <w:shd w:val="clear" w:color="auto" w:fill="FFFFFF"/>
+        <w:rPr>
+          <w:color w:val="222222"/>
+          <w:sz w:val="26"/>
+          <w:szCs w:val="26"/>
+          <w:shd w:val="clear" w:color="auto" w:fill="FFFFFF"/>
+        </w:rPr>
+      </w:pPr>
+    </w:p>
+    <w:p>
+      <w:pPr>
+        <w:pStyle w:val="NormalWeb"/>
+        <w:shd w:val="clear" w:color="auto" w:fill="FFFFFF"/>
+        <w:rPr>
+          <w:color w:val="222222"/>
+          <w:sz w:val="26"/>
+          <w:szCs w:val="26"/>
+          <w:shd w:val="clear" w:color="auto" w:fill="FFFFFF"/>
+        </w:rPr>
+      </w:pPr>
+      <w:r>
+        <w:rPr>
+          <w:color w:val="222222"/>
+          <w:sz w:val="26"/>
+          <w:szCs w:val="26"/>
+          <w:shd w:val="clear" w:color="auto" w:fill="FFFFFF"/>
+        </w:rPr>
+        <w:t xml:space="preserve">    //dùng phương thức query của req để lấy thông tin</w:t>
+      </w:r>
+    </w:p>
+    <w:p>
+      <w:pPr>
+        <w:pStyle w:val="NormalWeb"/>
+        <w:shd w:val="clear" w:color="auto" w:fill="FFFFFF"/>
+        <w:rPr>
+          <w:color w:val="222222"/>
+          <w:sz w:val="26"/>
+          <w:szCs w:val="26"/>
+          <w:shd w:val="clear" w:color="auto" w:fill="FFFFFF"/>
+        </w:rPr>
+      </w:pPr>
+    </w:p>
+    <w:p>
+      <w:pPr>
+        <w:pStyle w:val="NormalWeb"/>
+        <w:shd w:val="clear" w:color="auto" w:fill="FFFFFF"/>
+        <w:rPr>
+          <w:color w:val="222222"/>
+          <w:sz w:val="26"/>
+          <w:szCs w:val="26"/>
+          <w:shd w:val="clear" w:color="auto" w:fill="FFFFFF"/>
+        </w:rPr>
+      </w:pPr>
+      <w:r>
+        <w:rPr>
+          <w:color w:val="222222"/>
+          <w:sz w:val="26"/>
+          <w:szCs w:val="26"/>
+          <w:shd w:val="clear" w:color="auto" w:fill="FFFFFF"/>
+        </w:rPr>
+        <w:t xml:space="preserve">    //của GET request</w:t>
+      </w:r>
+    </w:p>
+    <w:p>
+      <w:pPr>
+        <w:pStyle w:val="NormalWeb"/>
+        <w:shd w:val="clear" w:color="auto" w:fill="FFFFFF"/>
+        <w:rPr>
+          <w:color w:val="222222"/>
+          <w:sz w:val="26"/>
+          <w:szCs w:val="26"/>
+          <w:shd w:val="clear" w:color="auto" w:fill="FFFFFF"/>
+        </w:rPr>
+      </w:pPr>
+      <w:r>
+        <w:rPr>
+          <w:color w:val="222222"/>
+          <w:sz w:val="26"/>
+          <w:szCs w:val="26"/>
+          <w:shd w:val="clear" w:color="auto" w:fill="FFFFFF"/>
+        </w:rPr>
+        <w:t>const mssv=req.query.mssv;</w:t>
+      </w:r>
+    </w:p>
+    <w:p>
+      <w:pPr>
+        <w:pStyle w:val="NormalWeb"/>
+        <w:shd w:val="clear" w:color="auto" w:fill="FFFFFF"/>
+        <w:rPr>
+          <w:color w:val="222222"/>
+          <w:sz w:val="26"/>
+          <w:szCs w:val="26"/>
+          <w:shd w:val="clear" w:color="auto" w:fill="FFFFFF"/>
+        </w:rPr>
+      </w:pPr>
+      <w:r>
+        <w:rPr>
+          <w:color w:val="222222"/>
+          <w:sz w:val="26"/>
+          <w:szCs w:val="26"/>
+          <w:shd w:val="clear" w:color="auto" w:fill="FFFFFF"/>
+        </w:rPr>
         <w:tab/>
       </w:r>
-      <w:r>
-        <w:rPr>
-          <w:noProof/>
+    </w:p>
+    <w:p>
+      <w:pPr>
+        <w:pStyle w:val="NormalWeb"/>
+        <w:shd w:val="clear" w:color="auto" w:fill="FFFFFF"/>
+        <w:rPr>
+          <w:color w:val="222222"/>
+          <w:sz w:val="26"/>
+          <w:szCs w:val="26"/>
+          <w:shd w:val="clear" w:color="auto" w:fill="FFFFFF"/>
+        </w:rPr>
+      </w:pPr>
+      <w:r>
+        <w:rPr>
+          <w:color w:val="222222"/>
+          <w:sz w:val="26"/>
+          <w:szCs w:val="26"/>
+          <w:shd w:val="clear" w:color="auto" w:fill="FFFFFF"/>
+        </w:rPr>
+        <w:t xml:space="preserve">    const name = req.query.name;</w:t>
+      </w:r>
+    </w:p>
+    <w:p>
+      <w:pPr>
+        <w:pStyle w:val="NormalWeb"/>
+        <w:shd w:val="clear" w:color="auto" w:fill="FFFFFF"/>
+        <w:rPr>
+          <w:color w:val="222222"/>
+          <w:sz w:val="26"/>
+          <w:szCs w:val="26"/>
+          <w:shd w:val="clear" w:color="auto" w:fill="FFFFFF"/>
+        </w:rPr>
+      </w:pPr>
+    </w:p>
+    <w:p>
+      <w:pPr>
+        <w:pStyle w:val="NormalWeb"/>
+        <w:shd w:val="clear" w:color="auto" w:fill="FFFFFF"/>
+        <w:rPr>
+          <w:color w:val="222222"/>
+          <w:sz w:val="26"/>
+          <w:szCs w:val="26"/>
+          <w:shd w:val="clear" w:color="auto" w:fill="FFFFFF"/>
+        </w:rPr>
+      </w:pPr>
+      <w:r>
+        <w:rPr>
+          <w:color w:val="222222"/>
+          <w:sz w:val="26"/>
+          <w:szCs w:val="26"/>
+          <w:shd w:val="clear" w:color="auto" w:fill="FFFFFF"/>
+        </w:rPr>
+        <w:t xml:space="preserve">    const diemTB = req.query.diemTB;</w:t>
+      </w:r>
+    </w:p>
+    <w:p>
+      <w:pPr>
+        <w:pStyle w:val="NormalWeb"/>
+        <w:shd w:val="clear" w:color="auto" w:fill="FFFFFF"/>
+        <w:rPr>
+          <w:color w:val="222222"/>
+          <w:sz w:val="26"/>
+          <w:szCs w:val="26"/>
+          <w:shd w:val="clear" w:color="auto" w:fill="FFFFFF"/>
+        </w:rPr>
+      </w:pPr>
+    </w:p>
+    <w:p>
+      <w:pPr>
+        <w:pStyle w:val="NormalWeb"/>
+        <w:shd w:val="clear" w:color="auto" w:fill="FFFFFF"/>
+        <w:rPr>
+          <w:color w:val="222222"/>
+          <w:sz w:val="26"/>
+          <w:szCs w:val="26"/>
+          <w:shd w:val="clear" w:color="auto" w:fill="FFFFFF"/>
+        </w:rPr>
+      </w:pPr>
+      <w:r>
+        <w:rPr>
+          <w:color w:val="222222"/>
+          <w:sz w:val="26"/>
+          <w:szCs w:val="26"/>
+          <w:shd w:val="clear" w:color="auto" w:fill="FFFFFF"/>
+        </w:rPr>
+        <w:t xml:space="preserve">    //dùng hàm send() của đối tượng res</w:t>
+      </w:r>
+    </w:p>
+    <w:p>
+      <w:pPr>
+        <w:pStyle w:val="NormalWeb"/>
+        <w:shd w:val="clear" w:color="auto" w:fill="FFFFFF"/>
+        <w:rPr>
+          <w:color w:val="222222"/>
+          <w:sz w:val="26"/>
+          <w:szCs w:val="26"/>
+          <w:shd w:val="clear" w:color="auto" w:fill="FFFFFF"/>
+        </w:rPr>
+      </w:pPr>
+    </w:p>
+    <w:p>
+      <w:pPr>
+        <w:pStyle w:val="NormalWeb"/>
+        <w:shd w:val="clear" w:color="auto" w:fill="FFFFFF"/>
+        <w:rPr>
+          <w:color w:val="222222"/>
+          <w:sz w:val="26"/>
+          <w:szCs w:val="26"/>
+          <w:shd w:val="clear" w:color="auto" w:fill="FFFFFF"/>
+        </w:rPr>
+      </w:pPr>
+      <w:r>
+        <w:rPr>
+          <w:color w:val="222222"/>
+          <w:sz w:val="26"/>
+          <w:szCs w:val="26"/>
+          <w:shd w:val="clear" w:color="auto" w:fill="FFFFFF"/>
+        </w:rPr>
+        <w:t xml:space="preserve">    //để gửi dữ liệu về client</w:t>
+      </w:r>
+    </w:p>
+    <w:p>
+      <w:pPr>
+        <w:pStyle w:val="NormalWeb"/>
+        <w:shd w:val="clear" w:color="auto" w:fill="FFFFFF"/>
+        <w:rPr>
+          <w:color w:val="222222"/>
+          <w:sz w:val="26"/>
+          <w:szCs w:val="26"/>
+          <w:shd w:val="clear" w:color="auto" w:fill="FFFFFF"/>
+        </w:rPr>
+      </w:pPr>
+    </w:p>
+    <w:p>
+      <w:pPr>
+        <w:pStyle w:val="NormalWeb"/>
+        <w:shd w:val="clear" w:color="auto" w:fill="FFFFFF"/>
+        <w:rPr>
+          <w:color w:val="222222"/>
+          <w:sz w:val="26"/>
+          <w:szCs w:val="26"/>
+          <w:shd w:val="clear" w:color="auto" w:fill="FFFFFF"/>
+        </w:rPr>
+      </w:pPr>
+      <w:r>
+        <w:rPr>
+          <w:color w:val="222222"/>
+          <w:sz w:val="26"/>
+          <w:szCs w:val="26"/>
+          <w:shd w:val="clear" w:color="auto" w:fill="FFFFFF"/>
+        </w:rPr>
+        <w:lastRenderedPageBreak/>
+        <w:t xml:space="preserve">    res.send(`MSSV: ${mssv}\n,HoTen: ${name}\n,DiemTrungBinh: ${diemTB}\n`);</w:t>
+      </w:r>
+    </w:p>
+    <w:p>
+      <w:pPr>
+        <w:pStyle w:val="NormalWeb"/>
+        <w:shd w:val="clear" w:color="auto" w:fill="FFFFFF"/>
+        <w:rPr>
+          <w:color w:val="222222"/>
+          <w:sz w:val="26"/>
+          <w:szCs w:val="26"/>
+          <w:shd w:val="clear" w:color="auto" w:fill="FFFFFF"/>
+        </w:rPr>
+      </w:pPr>
+    </w:p>
+    <w:p>
+      <w:pPr>
+        <w:pStyle w:val="NormalWeb"/>
+        <w:shd w:val="clear" w:color="auto" w:fill="FFFFFF"/>
+        <w:rPr>
+          <w:color w:val="222222"/>
+          <w:sz w:val="26"/>
+          <w:szCs w:val="26"/>
+          <w:shd w:val="clear" w:color="auto" w:fill="FFFFFF"/>
+        </w:rPr>
+      </w:pPr>
+      <w:r>
+        <w:rPr>
+          <w:color w:val="222222"/>
+          <w:sz w:val="26"/>
+          <w:szCs w:val="26"/>
+          <w:shd w:val="clear" w:color="auto" w:fill="FFFFFF"/>
+        </w:rPr>
+        <w:t>});</w:t>
+      </w:r>
+    </w:p>
+    <w:p>
+      <w:pPr>
+        <w:pStyle w:val="NormalWeb"/>
+        <w:shd w:val="clear" w:color="auto" w:fill="FFFFFF"/>
+        <w:rPr>
+          <w:color w:val="222222"/>
+          <w:sz w:val="26"/>
+          <w:szCs w:val="26"/>
+          <w:shd w:val="clear" w:color="auto" w:fill="FFFFFF"/>
+        </w:rPr>
+      </w:pPr>
+    </w:p>
+    <w:p>
+      <w:pPr>
+        <w:pStyle w:val="NormalWeb"/>
+        <w:shd w:val="clear" w:color="auto" w:fill="FFFFFF"/>
+        <w:rPr>
+          <w:color w:val="222222"/>
+          <w:sz w:val="26"/>
+          <w:szCs w:val="26"/>
+          <w:shd w:val="clear" w:color="auto" w:fill="FFFFFF"/>
+        </w:rPr>
+      </w:pPr>
+      <w:r>
+        <w:rPr>
+          <w:color w:val="222222"/>
+          <w:sz w:val="26"/>
+          <w:szCs w:val="26"/>
+          <w:shd w:val="clear" w:color="auto" w:fill="FFFFFF"/>
+        </w:rPr>
+        <w:t>//khoi dong web server</w:t>
+      </w:r>
+    </w:p>
+    <w:p>
+      <w:pPr>
+        <w:pStyle w:val="NormalWeb"/>
+        <w:shd w:val="clear" w:color="auto" w:fill="FFFFFF"/>
+        <w:rPr>
+          <w:color w:val="222222"/>
+          <w:sz w:val="26"/>
+          <w:szCs w:val="26"/>
+          <w:shd w:val="clear" w:color="auto" w:fill="FFFFFF"/>
+        </w:rPr>
+      </w:pPr>
+    </w:p>
+    <w:p>
+      <w:pPr>
+        <w:pStyle w:val="NormalWeb"/>
+        <w:shd w:val="clear" w:color="auto" w:fill="FFFFFF"/>
+        <w:rPr>
+          <w:color w:val="222222"/>
+          <w:sz w:val="26"/>
+          <w:szCs w:val="26"/>
+          <w:shd w:val="clear" w:color="auto" w:fill="FFFFFF"/>
+        </w:rPr>
+      </w:pPr>
+      <w:r>
+        <w:rPr>
+          <w:color w:val="222222"/>
+          <w:sz w:val="26"/>
+          <w:szCs w:val="26"/>
+          <w:shd w:val="clear" w:color="auto" w:fill="FFFFFF"/>
+        </w:rPr>
+        <w:t>app.listen(port,() =&gt; {</w:t>
+      </w:r>
+    </w:p>
+    <w:p>
+      <w:pPr>
+        <w:pStyle w:val="NormalWeb"/>
+        <w:shd w:val="clear" w:color="auto" w:fill="FFFFFF"/>
+        <w:rPr>
+          <w:color w:val="222222"/>
+          <w:sz w:val="26"/>
+          <w:szCs w:val="26"/>
+          <w:shd w:val="clear" w:color="auto" w:fill="FFFFFF"/>
+        </w:rPr>
+      </w:pPr>
+    </w:p>
+    <w:p>
+      <w:pPr>
+        <w:pStyle w:val="NormalWeb"/>
+        <w:shd w:val="clear" w:color="auto" w:fill="FFFFFF"/>
+        <w:rPr>
+          <w:color w:val="222222"/>
+          <w:sz w:val="26"/>
+          <w:szCs w:val="26"/>
+          <w:shd w:val="clear" w:color="auto" w:fill="FFFFFF"/>
+        </w:rPr>
+      </w:pPr>
+      <w:r>
+        <w:rPr>
+          <w:color w:val="222222"/>
+          <w:sz w:val="26"/>
+          <w:szCs w:val="26"/>
+          <w:shd w:val="clear" w:color="auto" w:fill="FFFFFF"/>
+        </w:rPr>
+        <w:t xml:space="preserve">    console.log(`server dang chay tren cong ${port}`);</w:t>
+      </w:r>
+    </w:p>
+    <w:p>
+      <w:pPr>
+        <w:pStyle w:val="NormalWeb"/>
+        <w:shd w:val="clear" w:color="auto" w:fill="FFFFFF"/>
+        <w:rPr>
+          <w:color w:val="222222"/>
+          <w:sz w:val="26"/>
+          <w:szCs w:val="26"/>
+          <w:shd w:val="clear" w:color="auto" w:fill="FFFFFF"/>
+        </w:rPr>
+      </w:pPr>
+    </w:p>
+    <w:p>
+      <w:pPr>
+        <w:pStyle w:val="NormalWeb"/>
+        <w:shd w:val="clear" w:color="auto" w:fill="FFFFFF"/>
+        <w:spacing w:before="0" w:beforeAutospacing="0" w:after="200" w:afterAutospacing="0"/>
+        <w:rPr>
+          <w:color w:val="222222"/>
+          <w:sz w:val="26"/>
+          <w:szCs w:val="26"/>
+          <w:shd w:val="clear" w:color="auto" w:fill="FFFFFF"/>
+        </w:rPr>
+      </w:pPr>
+      <w:r>
+        <w:rPr>
+          <w:color w:val="222222"/>
+          <w:sz w:val="26"/>
+          <w:szCs w:val="26"/>
+          <w:shd w:val="clear" w:color="auto" w:fill="FFFFFF"/>
+        </w:rPr>
+        <w:t>});</w:t>
+      </w:r>
+    </w:p>
+    <w:p>
+      <w:pPr>
+        <w:pStyle w:val="NormalWeb"/>
+        <w:shd w:val="clear" w:color="auto" w:fill="FFFFFF"/>
+        <w:spacing w:before="120" w:beforeAutospacing="0" w:after="120" w:afterAutospacing="0"/>
+        <w:rPr>
+          <w:rFonts w:ascii="Arial" w:hAnsi="Arial" w:cs="Arial"/>
+          <w:color w:val="222222"/>
+          <w:sz w:val="20"/>
+          <w:szCs w:val="20"/>
+        </w:rPr>
+      </w:pPr>
+      <w:r>
+        <w:rPr>
+          <w:rFonts w:ascii="Arial" w:hAnsi="Arial" w:cs="Arial"/>
+          <w:color w:val="222222"/>
+          <w:sz w:val="20"/>
+          <w:szCs w:val="20"/>
+        </w:rPr>
+        <w:t>Bài tập 14.1 Viết lại các đoạn mã trong bài học.</w:t>
+      </w:r>
+    </w:p>
+    <w:p>
+      <w:pPr>
+        <w:pStyle w:val="NormalWeb"/>
+        <w:shd w:val="clear" w:color="auto" w:fill="FFFFFF"/>
+        <w:spacing w:before="0" w:beforeAutospacing="0" w:after="200" w:afterAutospacing="0"/>
+        <w:rPr>
+          <w:rFonts w:ascii="Arial" w:hAnsi="Arial" w:cs="Arial"/>
+          <w:color w:val="222222"/>
+          <w:sz w:val="20"/>
+          <w:szCs w:val="20"/>
+        </w:rPr>
+      </w:pPr>
+      <w:r>
+        <w:rPr>
+          <w:rFonts w:ascii="Arial" w:hAnsi="Arial" w:cs="Arial"/>
+          <w:color w:val="222222"/>
+          <w:sz w:val="20"/>
+          <w:szCs w:val="20"/>
+        </w:rPr>
+        <w:t>Bài tập 14.2 Sử dụng module </w:t>
+      </w:r>
+      <w:r>
+        <w:rPr>
+          <w:rFonts w:ascii="Courier New" w:hAnsi="Courier New" w:cs="Courier New"/>
+          <w:color w:val="222222"/>
+          <w:sz w:val="20"/>
+          <w:szCs w:val="20"/>
+        </w:rPr>
+        <w:t>events</w:t>
+      </w:r>
+      <w:r>
+        <w:rPr>
+          <w:rFonts w:ascii="Arial" w:hAnsi="Arial" w:cs="Arial"/>
+          <w:color w:val="222222"/>
+          <w:sz w:val="20"/>
+          <w:szCs w:val="20"/>
+        </w:rPr>
+        <w:t> của Nodejs để lập trình hướng sự kiện</w:t>
+      </w:r>
+      <w:r>
+        <w:rPr>
+          <w:rFonts w:ascii="Arial" w:hAnsi="Arial" w:cs="Arial"/>
+          <w:color w:val="222222"/>
+          <w:sz w:val="22"/>
+          <w:szCs w:val="22"/>
+        </w:rPr>
+        <w:t>.</w:t>
+      </w:r>
+      <w:r>
+        <w:rPr>
+          <w:rFonts w:ascii="Arial" w:hAnsi="Arial" w:cs="Arial"/>
+          <w:color w:val="222222"/>
+          <w:sz w:val="20"/>
+          <w:szCs w:val="20"/>
+        </w:rPr>
+        <w:t> Viết một chương trình đơn giản như sau:</w:t>
+      </w:r>
+    </w:p>
+    <w:p>
+      <w:pPr>
+        <w:pStyle w:val="NormalWeb"/>
+        <w:shd w:val="clear" w:color="auto" w:fill="FFFFFF"/>
+        <w:spacing w:before="0" w:beforeAutospacing="0" w:after="200" w:afterAutospacing="0"/>
+        <w:rPr>
+          <w:rFonts w:ascii="Arial" w:hAnsi="Arial" w:cs="Arial"/>
+          <w:color w:val="222222"/>
+          <w:sz w:val="20"/>
+          <w:szCs w:val="20"/>
+        </w:rPr>
+      </w:pPr>
+      <w:r>
+        <w:rPr>
+          <w:rFonts w:ascii="Arial" w:hAnsi="Arial" w:cs="Arial"/>
+          <w:color w:val="222222"/>
+          <w:sz w:val="20"/>
+          <w:szCs w:val="20"/>
+        </w:rPr>
+        <w:t>- Khai báo sự kiện vaoLop (vào lớp), với hàm xử lý đi kèm là xuLyVaoLop</w:t>
+      </w:r>
+    </w:p>
+    <w:p>
+      <w:pPr>
+        <w:pStyle w:val="NormalWeb"/>
+        <w:shd w:val="clear" w:color="auto" w:fill="FFFFFF"/>
+        <w:spacing w:before="0" w:beforeAutospacing="0" w:after="200" w:afterAutospacing="0"/>
+        <w:rPr>
+          <w:rFonts w:ascii="Arial" w:hAnsi="Arial" w:cs="Arial"/>
+          <w:color w:val="222222"/>
+          <w:sz w:val="20"/>
+          <w:szCs w:val="20"/>
+        </w:rPr>
+      </w:pPr>
+      <w:r>
+        <w:rPr>
+          <w:rFonts w:ascii="Arial" w:hAnsi="Arial" w:cs="Arial"/>
+          <w:color w:val="222222"/>
+          <w:sz w:val="20"/>
+          <w:szCs w:val="20"/>
+        </w:rPr>
+        <w:t>- Sử dụng hàm setTimeOut() để hẹn giờ vào lớp là 5 giây</w:t>
+      </w:r>
+    </w:p>
+    <w:p>
+      <w:pPr>
+        <w:pStyle w:val="NormalWeb"/>
+        <w:shd w:val="clear" w:color="auto" w:fill="FFFFFF"/>
+        <w:spacing w:before="0" w:beforeAutospacing="0" w:after="200" w:afterAutospacing="0"/>
+        <w:rPr>
+          <w:rFonts w:ascii="Arial" w:hAnsi="Arial" w:cs="Arial"/>
+          <w:color w:val="222222"/>
+          <w:sz w:val="20"/>
+          <w:szCs w:val="20"/>
+        </w:rPr>
+      </w:pPr>
+      <w:r>
+        <w:rPr>
+          <w:rFonts w:ascii="Arial" w:hAnsi="Arial" w:cs="Arial"/>
+          <w:color w:val="222222"/>
+          <w:sz w:val="20"/>
+          <w:szCs w:val="20"/>
+        </w:rPr>
+        <w:t>- Hết 5 giây, web server sẽ thông báo “Đã đến giờ học” tới cửa sổ console của web server</w:t>
+      </w:r>
+    </w:p>
+    <w:p>
+      <w:pPr>
+        <w:pStyle w:val="NormalWeb"/>
+        <w:shd w:val="clear" w:color="auto" w:fill="FFFFFF"/>
+        <w:spacing w:before="0" w:beforeAutospacing="0" w:after="200" w:afterAutospacing="0"/>
+        <w:rPr>
+          <w:rFonts w:ascii="Arial" w:hAnsi="Arial" w:cs="Arial"/>
+          <w:color w:val="222222"/>
+          <w:sz w:val="20"/>
+          <w:szCs w:val="20"/>
+        </w:rPr>
+      </w:pPr>
+      <w:r>
+        <w:rPr>
+          <w:rFonts w:ascii="Arial" w:hAnsi="Arial" w:cs="Arial"/>
+          <w:color w:val="222222"/>
+          <w:sz w:val="20"/>
+          <w:szCs w:val="20"/>
+        </w:rPr>
+        <w:t>- Viết bằng 2 cách: hàm thông thường và hàm mũi tên.</w:t>
+      </w:r>
+    </w:p>
+    <w:p>
+      <w:pPr>
+        <w:pStyle w:val="NormalWeb"/>
+        <w:shd w:val="clear" w:color="auto" w:fill="FFFFFF"/>
+        <w:rPr>
+          <w:color w:val="222222"/>
+          <w:sz w:val="26"/>
+          <w:szCs w:val="26"/>
+          <w:shd w:val="clear" w:color="auto" w:fill="FFFFFF"/>
+        </w:rPr>
+      </w:pPr>
+      <w:r>
+        <w:rPr>
+          <w:color w:val="222222"/>
+          <w:sz w:val="26"/>
+          <w:szCs w:val="26"/>
+          <w:shd w:val="clear" w:color="auto" w:fill="FFFFFF"/>
+        </w:rPr>
+        <w:t>'use strict'</w:t>
+      </w:r>
+    </w:p>
+    <w:p>
+      <w:pPr>
+        <w:pStyle w:val="NormalWeb"/>
+        <w:shd w:val="clear" w:color="auto" w:fill="FFFFFF"/>
+        <w:rPr>
+          <w:color w:val="222222"/>
+          <w:sz w:val="26"/>
+          <w:szCs w:val="26"/>
+          <w:shd w:val="clear" w:color="auto" w:fill="FFFFFF"/>
+        </w:rPr>
+      </w:pPr>
+    </w:p>
+    <w:p>
+      <w:pPr>
+        <w:pStyle w:val="NormalWeb"/>
+        <w:shd w:val="clear" w:color="auto" w:fill="FFFFFF"/>
+        <w:rPr>
+          <w:color w:val="222222"/>
+          <w:sz w:val="26"/>
+          <w:szCs w:val="26"/>
+          <w:shd w:val="clear" w:color="auto" w:fill="FFFFFF"/>
+        </w:rPr>
+      </w:pPr>
+      <w:r>
+        <w:rPr>
+          <w:color w:val="222222"/>
+          <w:sz w:val="26"/>
+          <w:szCs w:val="26"/>
+          <w:shd w:val="clear" w:color="auto" w:fill="FFFFFF"/>
+        </w:rPr>
+        <w:t>const express = require('express')</w:t>
+      </w:r>
+    </w:p>
+    <w:p>
+      <w:pPr>
+        <w:pStyle w:val="NormalWeb"/>
+        <w:shd w:val="clear" w:color="auto" w:fill="FFFFFF"/>
+        <w:rPr>
+          <w:color w:val="222222"/>
+          <w:sz w:val="26"/>
+          <w:szCs w:val="26"/>
+          <w:shd w:val="clear" w:color="auto" w:fill="FFFFFF"/>
+        </w:rPr>
+      </w:pPr>
+    </w:p>
+    <w:p>
+      <w:pPr>
+        <w:pStyle w:val="NormalWeb"/>
+        <w:shd w:val="clear" w:color="auto" w:fill="FFFFFF"/>
+        <w:rPr>
+          <w:color w:val="222222"/>
+          <w:sz w:val="26"/>
+          <w:szCs w:val="26"/>
+          <w:shd w:val="clear" w:color="auto" w:fill="FFFFFF"/>
+        </w:rPr>
+      </w:pPr>
+      <w:r>
+        <w:rPr>
+          <w:color w:val="222222"/>
+          <w:sz w:val="26"/>
+          <w:szCs w:val="26"/>
+          <w:shd w:val="clear" w:color="auto" w:fill="FFFFFF"/>
+        </w:rPr>
+        <w:t>const app = express();</w:t>
+      </w:r>
+    </w:p>
+    <w:p>
+      <w:pPr>
+        <w:pStyle w:val="NormalWeb"/>
+        <w:shd w:val="clear" w:color="auto" w:fill="FFFFFF"/>
+        <w:rPr>
+          <w:color w:val="222222"/>
+          <w:sz w:val="26"/>
+          <w:szCs w:val="26"/>
+          <w:shd w:val="clear" w:color="auto" w:fill="FFFFFF"/>
+        </w:rPr>
+      </w:pPr>
+    </w:p>
+    <w:p>
+      <w:pPr>
+        <w:pStyle w:val="NormalWeb"/>
+        <w:shd w:val="clear" w:color="auto" w:fill="FFFFFF"/>
+        <w:rPr>
+          <w:color w:val="222222"/>
+          <w:sz w:val="26"/>
+          <w:szCs w:val="26"/>
+          <w:shd w:val="clear" w:color="auto" w:fill="FFFFFF"/>
+        </w:rPr>
+      </w:pPr>
+      <w:r>
+        <w:rPr>
+          <w:color w:val="222222"/>
+          <w:sz w:val="26"/>
+          <w:szCs w:val="26"/>
+          <w:shd w:val="clear" w:color="auto" w:fill="FFFFFF"/>
+        </w:rPr>
+        <w:t>const port = process.env.PORT || 9000</w:t>
+      </w:r>
+    </w:p>
+    <w:p>
+      <w:pPr>
+        <w:pStyle w:val="NormalWeb"/>
+        <w:shd w:val="clear" w:color="auto" w:fill="FFFFFF"/>
+        <w:rPr>
+          <w:color w:val="222222"/>
+          <w:sz w:val="26"/>
+          <w:szCs w:val="26"/>
+          <w:shd w:val="clear" w:color="auto" w:fill="FFFFFF"/>
+        </w:rPr>
+      </w:pPr>
+    </w:p>
+    <w:p>
+      <w:pPr>
+        <w:pStyle w:val="NormalWeb"/>
+        <w:shd w:val="clear" w:color="auto" w:fill="FFFFFF"/>
+        <w:rPr>
+          <w:color w:val="222222"/>
+          <w:sz w:val="26"/>
+          <w:szCs w:val="26"/>
+          <w:shd w:val="clear" w:color="auto" w:fill="FFFFFF"/>
+        </w:rPr>
+      </w:pPr>
+      <w:r>
+        <w:rPr>
+          <w:color w:val="222222"/>
+          <w:sz w:val="26"/>
+          <w:szCs w:val="26"/>
+          <w:shd w:val="clear" w:color="auto" w:fill="FFFFFF"/>
+        </w:rPr>
+        <w:lastRenderedPageBreak/>
+        <w:t xml:space="preserve"> </w:t>
+      </w:r>
+    </w:p>
+    <w:p>
+      <w:pPr>
+        <w:pStyle w:val="NormalWeb"/>
+        <w:shd w:val="clear" w:color="auto" w:fill="FFFFFF"/>
+        <w:rPr>
+          <w:color w:val="222222"/>
+          <w:sz w:val="26"/>
+          <w:szCs w:val="26"/>
+          <w:shd w:val="clear" w:color="auto" w:fill="FFFFFF"/>
+        </w:rPr>
+      </w:pPr>
+    </w:p>
+    <w:p>
+      <w:pPr>
+        <w:pStyle w:val="NormalWeb"/>
+        <w:shd w:val="clear" w:color="auto" w:fill="FFFFFF"/>
+        <w:rPr>
+          <w:color w:val="222222"/>
+          <w:sz w:val="26"/>
+          <w:szCs w:val="26"/>
+          <w:shd w:val="clear" w:color="auto" w:fill="FFFFFF"/>
+        </w:rPr>
+      </w:pPr>
+      <w:r>
+        <w:rPr>
+          <w:color w:val="222222"/>
+          <w:sz w:val="26"/>
+          <w:szCs w:val="26"/>
+          <w:shd w:val="clear" w:color="auto" w:fill="FFFFFF"/>
+        </w:rPr>
+        <w:t>// gọi module events</w:t>
+      </w:r>
+    </w:p>
+    <w:p>
+      <w:pPr>
+        <w:pStyle w:val="NormalWeb"/>
+        <w:shd w:val="clear" w:color="auto" w:fill="FFFFFF"/>
+        <w:rPr>
+          <w:color w:val="222222"/>
+          <w:sz w:val="26"/>
+          <w:szCs w:val="26"/>
+          <w:shd w:val="clear" w:color="auto" w:fill="FFFFFF"/>
+        </w:rPr>
+      </w:pPr>
+    </w:p>
+    <w:p>
+      <w:pPr>
+        <w:pStyle w:val="NormalWeb"/>
+        <w:shd w:val="clear" w:color="auto" w:fill="FFFFFF"/>
+        <w:rPr>
+          <w:color w:val="222222"/>
+          <w:sz w:val="26"/>
+          <w:szCs w:val="26"/>
+          <w:shd w:val="clear" w:color="auto" w:fill="FFFFFF"/>
+        </w:rPr>
+      </w:pPr>
+      <w:r>
+        <w:rPr>
+          <w:color w:val="222222"/>
+          <w:sz w:val="26"/>
+          <w:szCs w:val="26"/>
+          <w:shd w:val="clear" w:color="auto" w:fill="FFFFFF"/>
+        </w:rPr>
+        <w:t>const events = require('events');</w:t>
+      </w:r>
+    </w:p>
+    <w:p>
+      <w:pPr>
+        <w:pStyle w:val="NormalWeb"/>
+        <w:shd w:val="clear" w:color="auto" w:fill="FFFFFF"/>
+        <w:rPr>
+          <w:color w:val="222222"/>
+          <w:sz w:val="26"/>
+          <w:szCs w:val="26"/>
+          <w:shd w:val="clear" w:color="auto" w:fill="FFFFFF"/>
+        </w:rPr>
+      </w:pPr>
+    </w:p>
+    <w:p>
+      <w:pPr>
+        <w:pStyle w:val="NormalWeb"/>
+        <w:shd w:val="clear" w:color="auto" w:fill="FFFFFF"/>
+        <w:rPr>
+          <w:color w:val="222222"/>
+          <w:sz w:val="26"/>
+          <w:szCs w:val="26"/>
+          <w:shd w:val="clear" w:color="auto" w:fill="FFFFFF"/>
+        </w:rPr>
+      </w:pPr>
+      <w:r>
+        <w:rPr>
+          <w:color w:val="222222"/>
+          <w:sz w:val="26"/>
+          <w:szCs w:val="26"/>
+          <w:shd w:val="clear" w:color="auto" w:fill="FFFFFF"/>
+        </w:rPr>
+        <w:t>// tạo ra một EventEmitter</w:t>
+      </w:r>
+    </w:p>
+    <w:p>
+      <w:pPr>
+        <w:pStyle w:val="NormalWeb"/>
+        <w:shd w:val="clear" w:color="auto" w:fill="FFFFFF"/>
+        <w:rPr>
+          <w:color w:val="222222"/>
+          <w:sz w:val="26"/>
+          <w:szCs w:val="26"/>
+          <w:shd w:val="clear" w:color="auto" w:fill="FFFFFF"/>
+        </w:rPr>
+      </w:pPr>
+    </w:p>
+    <w:p>
+      <w:pPr>
+        <w:pStyle w:val="NormalWeb"/>
+        <w:shd w:val="clear" w:color="auto" w:fill="FFFFFF"/>
+        <w:rPr>
+          <w:color w:val="222222"/>
+          <w:sz w:val="26"/>
+          <w:szCs w:val="26"/>
+          <w:shd w:val="clear" w:color="auto" w:fill="FFFFFF"/>
+        </w:rPr>
+      </w:pPr>
+      <w:r>
+        <w:rPr>
+          <w:color w:val="222222"/>
+          <w:sz w:val="26"/>
+          <w:szCs w:val="26"/>
+          <w:shd w:val="clear" w:color="auto" w:fill="FFFFFF"/>
+        </w:rPr>
+        <w:t>const eventEmitter = new events.EventEmitter();</w:t>
+      </w:r>
+    </w:p>
+    <w:p>
+      <w:pPr>
+        <w:pStyle w:val="NormalWeb"/>
+        <w:shd w:val="clear" w:color="auto" w:fill="FFFFFF"/>
+        <w:rPr>
+          <w:color w:val="222222"/>
+          <w:sz w:val="26"/>
+          <w:szCs w:val="26"/>
+          <w:shd w:val="clear" w:color="auto" w:fill="FFFFFF"/>
+        </w:rPr>
+      </w:pPr>
+    </w:p>
+    <w:p>
+      <w:pPr>
+        <w:pStyle w:val="NormalWeb"/>
+        <w:shd w:val="clear" w:color="auto" w:fill="FFFFFF"/>
+        <w:rPr>
+          <w:color w:val="222222"/>
+          <w:sz w:val="26"/>
+          <w:szCs w:val="26"/>
+          <w:shd w:val="clear" w:color="auto" w:fill="FFFFFF"/>
+        </w:rPr>
+      </w:pPr>
+      <w:r>
+        <w:rPr>
+          <w:color w:val="222222"/>
+          <w:sz w:val="26"/>
+          <w:szCs w:val="26"/>
+          <w:shd w:val="clear" w:color="auto" w:fill="FFFFFF"/>
+        </w:rPr>
+        <w:t>// đăng ký tên sự kiện, gắn với hàm lắng nghe và</w:t>
+      </w:r>
+    </w:p>
+    <w:p>
+      <w:pPr>
+        <w:pStyle w:val="NormalWeb"/>
+        <w:shd w:val="clear" w:color="auto" w:fill="FFFFFF"/>
+        <w:rPr>
+          <w:color w:val="222222"/>
+          <w:sz w:val="26"/>
+          <w:szCs w:val="26"/>
+          <w:shd w:val="clear" w:color="auto" w:fill="FFFFFF"/>
+        </w:rPr>
+      </w:pPr>
+    </w:p>
+    <w:p>
+      <w:pPr>
+        <w:pStyle w:val="NormalWeb"/>
+        <w:shd w:val="clear" w:color="auto" w:fill="FFFFFF"/>
+        <w:rPr>
+          <w:color w:val="222222"/>
+          <w:sz w:val="26"/>
+          <w:szCs w:val="26"/>
+          <w:shd w:val="clear" w:color="auto" w:fill="FFFFFF"/>
+        </w:rPr>
+      </w:pPr>
+      <w:r>
+        <w:rPr>
+          <w:color w:val="222222"/>
+          <w:sz w:val="26"/>
+          <w:szCs w:val="26"/>
+          <w:shd w:val="clear" w:color="auto" w:fill="FFFFFF"/>
+        </w:rPr>
+        <w:t>// xử lý sự kiện tương ứng</w:t>
+      </w:r>
+    </w:p>
+    <w:p>
+      <w:pPr>
+        <w:pStyle w:val="NormalWeb"/>
+        <w:shd w:val="clear" w:color="auto" w:fill="FFFFFF"/>
+        <w:rPr>
+          <w:color w:val="222222"/>
+          <w:sz w:val="26"/>
+          <w:szCs w:val="26"/>
+          <w:shd w:val="clear" w:color="auto" w:fill="FFFFFF"/>
+        </w:rPr>
+      </w:pPr>
+    </w:p>
+    <w:p>
+      <w:pPr>
+        <w:pStyle w:val="NormalWeb"/>
+        <w:shd w:val="clear" w:color="auto" w:fill="FFFFFF"/>
+        <w:rPr>
+          <w:color w:val="222222"/>
+          <w:sz w:val="26"/>
+          <w:szCs w:val="26"/>
+          <w:shd w:val="clear" w:color="auto" w:fill="FFFFFF"/>
+        </w:rPr>
+      </w:pPr>
+      <w:r>
+        <w:rPr>
+          <w:color w:val="222222"/>
+          <w:sz w:val="26"/>
+          <w:szCs w:val="26"/>
+          <w:shd w:val="clear" w:color="auto" w:fill="FFFFFF"/>
+        </w:rPr>
+        <w:t>eventEmitter.on('vaoLop', (xuLyVaoLop) =&gt; {</w:t>
+      </w:r>
+    </w:p>
+    <w:p>
+      <w:pPr>
+        <w:pStyle w:val="NormalWeb"/>
+        <w:shd w:val="clear" w:color="auto" w:fill="FFFFFF"/>
+        <w:rPr>
+          <w:color w:val="222222"/>
+          <w:sz w:val="26"/>
+          <w:szCs w:val="26"/>
+          <w:shd w:val="clear" w:color="auto" w:fill="FFFFFF"/>
+        </w:rPr>
+      </w:pPr>
+    </w:p>
+    <w:p>
+      <w:pPr>
+        <w:pStyle w:val="NormalWeb"/>
+        <w:shd w:val="clear" w:color="auto" w:fill="FFFFFF"/>
+        <w:rPr>
+          <w:color w:val="222222"/>
+          <w:sz w:val="26"/>
+          <w:szCs w:val="26"/>
+          <w:shd w:val="clear" w:color="auto" w:fill="FFFFFF"/>
+        </w:rPr>
+      </w:pPr>
+      <w:r>
+        <w:rPr>
+          <w:color w:val="222222"/>
+          <w:sz w:val="26"/>
+          <w:szCs w:val="26"/>
+          <w:shd w:val="clear" w:color="auto" w:fill="FFFFFF"/>
+        </w:rPr>
+        <w:t xml:space="preserve">    console.log(xuLyVaoLop);</w:t>
+      </w:r>
+    </w:p>
+    <w:p>
+      <w:pPr>
+        <w:pStyle w:val="NormalWeb"/>
+        <w:shd w:val="clear" w:color="auto" w:fill="FFFFFF"/>
+        <w:rPr>
+          <w:color w:val="222222"/>
+          <w:sz w:val="26"/>
+          <w:szCs w:val="26"/>
+          <w:shd w:val="clear" w:color="auto" w:fill="FFFFFF"/>
+        </w:rPr>
+      </w:pPr>
+    </w:p>
+    <w:p>
+      <w:pPr>
+        <w:pStyle w:val="NormalWeb"/>
+        <w:shd w:val="clear" w:color="auto" w:fill="FFFFFF"/>
+        <w:rPr>
+          <w:color w:val="222222"/>
+          <w:sz w:val="26"/>
+          <w:szCs w:val="26"/>
+          <w:shd w:val="clear" w:color="auto" w:fill="FFFFFF"/>
+        </w:rPr>
+      </w:pPr>
+      <w:r>
+        <w:rPr>
+          <w:color w:val="222222"/>
+          <w:sz w:val="26"/>
+          <w:szCs w:val="26"/>
+          <w:shd w:val="clear" w:color="auto" w:fill="FFFFFF"/>
+        </w:rPr>
+        <w:t>});</w:t>
+      </w:r>
+    </w:p>
+    <w:p>
+      <w:pPr>
+        <w:pStyle w:val="NormalWeb"/>
+        <w:shd w:val="clear" w:color="auto" w:fill="FFFFFF"/>
+        <w:rPr>
+          <w:color w:val="222222"/>
+          <w:sz w:val="26"/>
+          <w:szCs w:val="26"/>
+          <w:shd w:val="clear" w:color="auto" w:fill="FFFFFF"/>
+        </w:rPr>
+      </w:pPr>
+    </w:p>
+    <w:p>
+      <w:pPr>
+        <w:pStyle w:val="NormalWeb"/>
+        <w:shd w:val="clear" w:color="auto" w:fill="FFFFFF"/>
+        <w:rPr>
+          <w:color w:val="222222"/>
+          <w:sz w:val="26"/>
+          <w:szCs w:val="26"/>
+          <w:shd w:val="clear" w:color="auto" w:fill="FFFFFF"/>
+        </w:rPr>
+      </w:pPr>
+      <w:r>
+        <w:rPr>
+          <w:color w:val="222222"/>
+          <w:sz w:val="26"/>
+          <w:szCs w:val="26"/>
+          <w:shd w:val="clear" w:color="auto" w:fill="FFFFFF"/>
+        </w:rPr>
+        <w:t>// phát ra sự kiện, kèm theo thông điệp</w:t>
+      </w:r>
+    </w:p>
+    <w:p>
+      <w:pPr>
+        <w:pStyle w:val="NormalWeb"/>
+        <w:shd w:val="clear" w:color="auto" w:fill="FFFFFF"/>
+        <w:rPr>
+          <w:color w:val="222222"/>
+          <w:sz w:val="26"/>
+          <w:szCs w:val="26"/>
+          <w:shd w:val="clear" w:color="auto" w:fill="FFFFFF"/>
+        </w:rPr>
+      </w:pPr>
+    </w:p>
+    <w:p>
+      <w:pPr>
+        <w:pStyle w:val="NormalWeb"/>
+        <w:shd w:val="clear" w:color="auto" w:fill="FFFFFF"/>
+        <w:rPr>
+          <w:color w:val="222222"/>
+          <w:sz w:val="26"/>
+          <w:szCs w:val="26"/>
+          <w:shd w:val="clear" w:color="auto" w:fill="FFFFFF"/>
+        </w:rPr>
+      </w:pPr>
+      <w:r>
+        <w:rPr>
+          <w:color w:val="222222"/>
+          <w:sz w:val="26"/>
+          <w:szCs w:val="26"/>
+          <w:shd w:val="clear" w:color="auto" w:fill="FFFFFF"/>
+        </w:rPr>
+        <w:t>setTimeout(()=&gt; {</w:t>
+      </w:r>
+    </w:p>
+    <w:p>
+      <w:pPr>
+        <w:pStyle w:val="NormalWeb"/>
+        <w:shd w:val="clear" w:color="auto" w:fill="FFFFFF"/>
+        <w:rPr>
+          <w:color w:val="222222"/>
+          <w:sz w:val="26"/>
+          <w:szCs w:val="26"/>
+          <w:shd w:val="clear" w:color="auto" w:fill="FFFFFF"/>
+        </w:rPr>
+      </w:pPr>
+    </w:p>
+    <w:p>
+      <w:pPr>
+        <w:pStyle w:val="NormalWeb"/>
+        <w:shd w:val="clear" w:color="auto" w:fill="FFFFFF"/>
+        <w:rPr>
+          <w:color w:val="222222"/>
+          <w:sz w:val="26"/>
+          <w:szCs w:val="26"/>
+          <w:shd w:val="clear" w:color="auto" w:fill="FFFFFF"/>
+        </w:rPr>
+      </w:pPr>
+      <w:r>
+        <w:rPr>
+          <w:color w:val="222222"/>
+          <w:sz w:val="26"/>
+          <w:szCs w:val="26"/>
+          <w:shd w:val="clear" w:color="auto" w:fill="FFFFFF"/>
+        </w:rPr>
+        <w:lastRenderedPageBreak/>
+        <w:t xml:space="preserve">    eventEmitter.emit('vaoLop','Đã đến giờ học!!!!!!!')</w:t>
+      </w:r>
+    </w:p>
+    <w:p>
+      <w:pPr>
+        <w:pStyle w:val="NormalWeb"/>
+        <w:shd w:val="clear" w:color="auto" w:fill="FFFFFF"/>
+        <w:rPr>
+          <w:color w:val="222222"/>
+          <w:sz w:val="26"/>
+          <w:szCs w:val="26"/>
+          <w:shd w:val="clear" w:color="auto" w:fill="FFFFFF"/>
+        </w:rPr>
+      </w:pPr>
+    </w:p>
+    <w:p>
+      <w:pPr>
+        <w:pStyle w:val="NormalWeb"/>
+        <w:shd w:val="clear" w:color="auto" w:fill="FFFFFF"/>
+        <w:rPr>
+          <w:color w:val="222222"/>
+          <w:sz w:val="26"/>
+          <w:szCs w:val="26"/>
+          <w:shd w:val="clear" w:color="auto" w:fill="FFFFFF"/>
+        </w:rPr>
+      </w:pPr>
+      <w:r>
+        <w:rPr>
+          <w:color w:val="222222"/>
+          <w:sz w:val="26"/>
+          <w:szCs w:val="26"/>
+          <w:shd w:val="clear" w:color="auto" w:fill="FFFFFF"/>
+        </w:rPr>
+        <w:t>}, 5000);</w:t>
+      </w:r>
+    </w:p>
+    <w:p>
+      <w:pPr>
+        <w:pStyle w:val="NormalWeb"/>
+        <w:shd w:val="clear" w:color="auto" w:fill="FFFFFF"/>
+        <w:rPr>
+          <w:color w:val="222222"/>
+          <w:sz w:val="26"/>
+          <w:szCs w:val="26"/>
+          <w:shd w:val="clear" w:color="auto" w:fill="FFFFFF"/>
+        </w:rPr>
+      </w:pPr>
+    </w:p>
+    <w:p>
+      <w:pPr>
+        <w:pStyle w:val="NormalWeb"/>
+        <w:shd w:val="clear" w:color="auto" w:fill="FFFFFF"/>
+        <w:rPr>
+          <w:color w:val="222222"/>
+          <w:sz w:val="26"/>
+          <w:szCs w:val="26"/>
+          <w:shd w:val="clear" w:color="auto" w:fill="FFFFFF"/>
+        </w:rPr>
+      </w:pPr>
+      <w:r>
+        <w:rPr>
+          <w:color w:val="222222"/>
+          <w:sz w:val="26"/>
+          <w:szCs w:val="26"/>
+          <w:shd w:val="clear" w:color="auto" w:fill="FFFFFF"/>
+        </w:rPr>
+        <w:t xml:space="preserve"> </w:t>
+      </w:r>
+    </w:p>
+    <w:p>
+      <w:pPr>
+        <w:pStyle w:val="NormalWeb"/>
+        <w:shd w:val="clear" w:color="auto" w:fill="FFFFFF"/>
+        <w:rPr>
+          <w:color w:val="222222"/>
+          <w:sz w:val="26"/>
+          <w:szCs w:val="26"/>
+          <w:shd w:val="clear" w:color="auto" w:fill="FFFFFF"/>
+        </w:rPr>
+      </w:pPr>
+    </w:p>
+    <w:p>
+      <w:pPr>
+        <w:pStyle w:val="NormalWeb"/>
+        <w:shd w:val="clear" w:color="auto" w:fill="FFFFFF"/>
+        <w:rPr>
+          <w:color w:val="222222"/>
+          <w:sz w:val="26"/>
+          <w:szCs w:val="26"/>
+          <w:shd w:val="clear" w:color="auto" w:fill="FFFFFF"/>
+        </w:rPr>
+      </w:pPr>
+      <w:r>
+        <w:rPr>
+          <w:color w:val="222222"/>
+          <w:sz w:val="26"/>
+          <w:szCs w:val="26"/>
+          <w:shd w:val="clear" w:color="auto" w:fill="FFFFFF"/>
+        </w:rPr>
+        <w:t>// khoi dong web server</w:t>
+      </w:r>
+    </w:p>
+    <w:p>
+      <w:pPr>
+        <w:pStyle w:val="NormalWeb"/>
+        <w:shd w:val="clear" w:color="auto" w:fill="FFFFFF"/>
+        <w:rPr>
+          <w:color w:val="222222"/>
+          <w:sz w:val="26"/>
+          <w:szCs w:val="26"/>
+          <w:shd w:val="clear" w:color="auto" w:fill="FFFFFF"/>
+        </w:rPr>
+      </w:pPr>
+    </w:p>
+    <w:p>
+      <w:pPr>
+        <w:pStyle w:val="NormalWeb"/>
+        <w:shd w:val="clear" w:color="auto" w:fill="FFFFFF"/>
+        <w:rPr>
+          <w:color w:val="222222"/>
+          <w:sz w:val="26"/>
+          <w:szCs w:val="26"/>
+          <w:shd w:val="clear" w:color="auto" w:fill="FFFFFF"/>
+        </w:rPr>
+      </w:pPr>
+      <w:r>
+        <w:rPr>
+          <w:color w:val="222222"/>
+          <w:sz w:val="26"/>
+          <w:szCs w:val="26"/>
+          <w:shd w:val="clear" w:color="auto" w:fill="FFFFFF"/>
+        </w:rPr>
+        <w:t>app.listen(port, () =&gt; {</w:t>
+      </w:r>
+    </w:p>
+    <w:p>
+      <w:pPr>
+        <w:pStyle w:val="NormalWeb"/>
+        <w:shd w:val="clear" w:color="auto" w:fill="FFFFFF"/>
+        <w:rPr>
+          <w:color w:val="222222"/>
+          <w:sz w:val="26"/>
+          <w:szCs w:val="26"/>
+          <w:shd w:val="clear" w:color="auto" w:fill="FFFFFF"/>
+        </w:rPr>
+      </w:pPr>
+    </w:p>
+    <w:p>
+      <w:pPr>
+        <w:pStyle w:val="NormalWeb"/>
+        <w:shd w:val="clear" w:color="auto" w:fill="FFFFFF"/>
+        <w:rPr>
+          <w:color w:val="222222"/>
+          <w:sz w:val="26"/>
+          <w:szCs w:val="26"/>
+          <w:shd w:val="clear" w:color="auto" w:fill="FFFFFF"/>
+        </w:rPr>
+      </w:pPr>
+      <w:r>
+        <w:rPr>
+          <w:color w:val="222222"/>
+          <w:sz w:val="26"/>
+          <w:szCs w:val="26"/>
+          <w:shd w:val="clear" w:color="auto" w:fill="FFFFFF"/>
+        </w:rPr>
+        <w:t xml:space="preserve">    console.log(`server dang chay tren cong ${port}`);</w:t>
+      </w:r>
+    </w:p>
+    <w:p>
+      <w:pPr>
+        <w:pStyle w:val="NormalWeb"/>
+        <w:shd w:val="clear" w:color="auto" w:fill="FFFFFF"/>
+        <w:rPr>
+          <w:color w:val="222222"/>
+          <w:sz w:val="26"/>
+          <w:szCs w:val="26"/>
+          <w:shd w:val="clear" w:color="auto" w:fill="FFFFFF"/>
+        </w:rPr>
+      </w:pPr>
+    </w:p>
+    <w:p>
+      <w:pPr>
+        <w:pStyle w:val="NormalWeb"/>
+        <w:shd w:val="clear" w:color="auto" w:fill="FFFFFF"/>
+        <w:spacing w:before="0" w:beforeAutospacing="0" w:after="200" w:afterAutospacing="0"/>
+        <w:rPr>
+          <w:color w:val="222222"/>
+          <w:sz w:val="26"/>
+          <w:szCs w:val="26"/>
+          <w:shd w:val="clear" w:color="auto" w:fill="FFFFFF"/>
+        </w:rPr>
+      </w:pPr>
+      <w:r>
+        <w:rPr>
+          <w:color w:val="222222"/>
+          <w:sz w:val="26"/>
+          <w:szCs w:val="26"/>
+          <w:shd w:val="clear" w:color="auto" w:fill="FFFFFF"/>
+        </w:rPr>
+        <w:t>});</w:t>
+      </w:r>
+      <w:r>
+        <w:rPr>
           <w:color w:val="222222"/>
           <w:sz w:val="26"/>
           <w:szCs w:val="26"/>
           <w:shd w:val="clear" w:color="auto" w:fill="FFFFFF"/>
         </w:rPr>
         <w:drawing>
-          <wp:inline distT="0" distB="0" distL="0" distR="0" wp14:anchorId="4DCC2B76" wp14:editId="6A1E323A">
-            <wp:extent cx="5732145" cy="2999105"/>
+          <wp:inline distT="0" distB="0" distL="0" distR="0" wp14:anchorId="4A0E15C1" wp14:editId="574735E3">
+            <wp:extent cx="5732145" cy="1551305"/>
             <wp:effectExtent l="0" t="0" r="1905" b="0"/>
-            <wp:docPr id="1" name="Picture 1"/>
+            <wp:docPr id="4" name="Picture 4"/>
             <wp:cNvGraphicFramePr>
               <a:graphicFrameLocks xmlns:a="http://schemas.openxmlformats.org/drawingml/2006/main" noChangeAspect="1"/>
             </wp:cNvGraphicFramePr>
@@ -1743,7 +3857,7 @@
                   <pic:spPr>
                     <a:xfrm>
                       <a:off x="0" y="0"/>
-                      <a:ext cx="5732145" cy="2999105"/>
+                      <a:ext cx="5732145" cy="1551305"/>
                     </a:xfrm>
                     <a:prstGeom prst="rect">
                       <a:avLst/>
@@ -1760,14 +3874,617 @@
       <w:pPr>
         <w:pStyle w:val="NormalWeb"/>
         <w:shd w:val="clear" w:color="auto" w:fill="FFFFFF"/>
-        <w:spacing w:before="0" w:beforeAutospacing="0" w:after="200" w:afterAutospacing="0"/>
-        <w:rPr>
-          <w:color w:val="222222"/>
-          <w:sz w:val="26"/>
-          <w:szCs w:val="26"/>
-          <w:shd w:val="clear" w:color="auto" w:fill="FFFFFF"/>
-        </w:rPr>
-      </w:pPr>
+        <w:spacing w:before="0" w:beforeAutospacing="0" w:after="0" w:afterAutospacing="0"/>
+        <w:rPr>
+          <w:rFonts w:ascii="Arial" w:hAnsi="Arial" w:cs="Arial"/>
+          <w:color w:val="222222"/>
+          <w:sz w:val="20"/>
+          <w:szCs w:val="20"/>
+        </w:rPr>
+      </w:pPr>
+      <w:r>
+        <w:rPr>
+          <w:rFonts w:ascii="Arial" w:hAnsi="Arial" w:cs="Arial"/>
+          <w:color w:val="222222"/>
+          <w:sz w:val="20"/>
+          <w:szCs w:val="20"/>
+        </w:rPr>
+        <w:t>Câu hỏi 14.3 Mô hình lập trình hướng sự kiện trong Node.js là gì? Phát biểu nào sau đây </w:t>
+      </w:r>
+      <w:r>
+        <w:rPr>
+          <w:rFonts w:ascii="Arial" w:hAnsi="Arial" w:cs="Arial"/>
+          <w:b/>
+          <w:bCs/>
+          <w:color w:val="222222"/>
+          <w:sz w:val="20"/>
+          <w:szCs w:val="20"/>
+        </w:rPr>
+        <w:t>không đúng</w:t>
+      </w:r>
+      <w:r>
+        <w:rPr>
+          <w:rFonts w:ascii="Arial" w:hAnsi="Arial" w:cs="Arial"/>
+          <w:color w:val="222222"/>
+          <w:sz w:val="20"/>
+          <w:szCs w:val="20"/>
+        </w:rPr>
+        <w:t>?</w:t>
+      </w:r>
+    </w:p>
+    <w:p>
+      <w:pPr>
+        <w:pStyle w:val="NormalWeb"/>
+        <w:shd w:val="clear" w:color="auto" w:fill="FFFFFF"/>
+        <w:spacing w:before="240" w:beforeAutospacing="0" w:after="240" w:afterAutospacing="0"/>
+        <w:rPr>
+          <w:rFonts w:ascii="Arial" w:hAnsi="Arial" w:cs="Arial"/>
+          <w:color w:val="222222"/>
+          <w:sz w:val="20"/>
+          <w:szCs w:val="20"/>
+        </w:rPr>
+      </w:pPr>
+      <w:r>
+        <w:rPr>
+          <w:rFonts w:ascii="Arial" w:hAnsi="Arial" w:cs="Arial"/>
+          <w:color w:val="FF0000"/>
+          <w:sz w:val="20"/>
+          <w:szCs w:val="20"/>
+        </w:rPr>
+        <w:t>A</w:t>
+      </w:r>
+      <w:r>
+        <w:rPr>
+          <w:rFonts w:ascii="Arial" w:hAnsi="Arial" w:cs="Arial"/>
+          <w:color w:val="222222"/>
+          <w:sz w:val="20"/>
+          <w:szCs w:val="20"/>
+        </w:rPr>
+        <w:t>. Event Emitter liên tục kiểm tra hàng đợi sự kiện và thực thi các hàm callback khi có sự kiện xảy ra.</w:t>
+      </w:r>
+    </w:p>
+    <w:p>
+      <w:pPr>
+        <w:pStyle w:val="NormalWeb"/>
+        <w:shd w:val="clear" w:color="auto" w:fill="FFFFFF"/>
+        <w:spacing w:before="240" w:beforeAutospacing="0" w:after="240" w:afterAutospacing="0"/>
+        <w:rPr>
+          <w:rFonts w:ascii="Arial" w:hAnsi="Arial" w:cs="Arial"/>
+          <w:color w:val="222222"/>
+          <w:sz w:val="20"/>
+          <w:szCs w:val="20"/>
+        </w:rPr>
+      </w:pPr>
+      <w:r>
+        <w:rPr>
+          <w:rFonts w:ascii="Arial" w:hAnsi="Arial" w:cs="Arial"/>
+          <w:color w:val="222222"/>
+          <w:sz w:val="20"/>
+          <w:szCs w:val="20"/>
+        </w:rPr>
+        <w:t>B. Event là các hành động hoặc sự thay đổi trạng thái xảy ra trong ứng dụng.</w:t>
+      </w:r>
+    </w:p>
+    <w:p>
+      <w:pPr>
+        <w:pStyle w:val="NormalWeb"/>
+        <w:shd w:val="clear" w:color="auto" w:fill="FFFFFF"/>
+        <w:spacing w:before="240" w:beforeAutospacing="0" w:after="240" w:afterAutospacing="0"/>
+        <w:rPr>
+          <w:rFonts w:ascii="Arial" w:hAnsi="Arial" w:cs="Arial"/>
+          <w:color w:val="222222"/>
+          <w:sz w:val="20"/>
+          <w:szCs w:val="20"/>
+        </w:rPr>
+      </w:pPr>
+      <w:r>
+        <w:rPr>
+          <w:rFonts w:ascii="Arial" w:hAnsi="Arial" w:cs="Arial"/>
+          <w:color w:val="222222"/>
+          <w:sz w:val="20"/>
+          <w:szCs w:val="20"/>
+        </w:rPr>
+        <w:t>C. Event Loop liên tục kiểm tra hàng đợi sự kiện và thực thi các hàm callback khi có sự kiện xảy ra.</w:t>
+      </w:r>
+    </w:p>
+    <w:p>
+      <w:pPr>
+        <w:pStyle w:val="NormalWeb"/>
+        <w:shd w:val="clear" w:color="auto" w:fill="FFFFFF"/>
+        <w:spacing w:before="240" w:beforeAutospacing="0" w:after="240" w:afterAutospacing="0"/>
+        <w:rPr>
+          <w:rFonts w:ascii="Arial" w:hAnsi="Arial" w:cs="Arial"/>
+          <w:color w:val="222222"/>
+          <w:sz w:val="20"/>
+          <w:szCs w:val="20"/>
+        </w:rPr>
+      </w:pPr>
+      <w:r>
+        <w:rPr>
+          <w:rFonts w:ascii="Arial" w:hAnsi="Arial" w:cs="Arial"/>
+          <w:color w:val="222222"/>
+          <w:sz w:val="20"/>
+          <w:szCs w:val="20"/>
+        </w:rPr>
+        <w:t>D. Event Handler là các hàm được gọi khi một sự kiện xảy ra.</w:t>
+      </w:r>
+    </w:p>
+    <w:p>
+      <w:pPr>
+        <w:pStyle w:val="NormalWeb"/>
+        <w:shd w:val="clear" w:color="auto" w:fill="FFFFFF"/>
+        <w:spacing w:before="240" w:beforeAutospacing="0" w:after="240" w:afterAutospacing="0"/>
+        <w:rPr>
+          <w:rFonts w:ascii="Arial" w:hAnsi="Arial" w:cs="Arial"/>
+          <w:color w:val="222222"/>
+          <w:sz w:val="20"/>
+          <w:szCs w:val="20"/>
+        </w:rPr>
+      </w:pPr>
+      <w:r>
+        <w:rPr>
+          <w:rFonts w:ascii="Arial" w:hAnsi="Arial" w:cs="Arial"/>
+          <w:color w:val="222222"/>
+          <w:sz w:val="20"/>
+          <w:szCs w:val="20"/>
+        </w:rPr>
+        <w:t>Bài tập 15.1 Cài đặt các đoạn mã trong bài học.</w:t>
+      </w:r>
+    </w:p>
+    <w:p>
+      <w:pPr>
+        <w:pStyle w:val="NormalWeb"/>
+        <w:shd w:val="clear" w:color="auto" w:fill="FFFFFF"/>
+        <w:spacing w:before="240" w:beforeAutospacing="0" w:after="240" w:afterAutospacing="0"/>
+        <w:rPr>
+          <w:rFonts w:ascii="Arial" w:hAnsi="Arial" w:cs="Arial"/>
+          <w:color w:val="222222"/>
+          <w:sz w:val="20"/>
+          <w:szCs w:val="20"/>
+        </w:rPr>
+      </w:pPr>
+      <w:r>
+        <w:rPr>
+          <w:rFonts w:ascii="Arial" w:hAnsi="Arial" w:cs="Arial"/>
+          <w:color w:val="222222"/>
+          <w:sz w:val="20"/>
+          <w:szCs w:val="20"/>
+        </w:rPr>
+        <w:t>Câu hỏi 15.2 Mô hình lập trình hướng sự kiện của Express. Phát biểu nào sau đây không đúng?</w:t>
+      </w:r>
+    </w:p>
+    <w:p>
+      <w:pPr>
+        <w:pStyle w:val="NormalWeb"/>
+        <w:shd w:val="clear" w:color="auto" w:fill="FFFFFF"/>
+        <w:spacing w:before="240" w:beforeAutospacing="0" w:after="240" w:afterAutospacing="0"/>
+        <w:rPr>
+          <w:rFonts w:ascii="Arial" w:hAnsi="Arial" w:cs="Arial"/>
+          <w:color w:val="222222"/>
+          <w:sz w:val="20"/>
+          <w:szCs w:val="20"/>
+        </w:rPr>
+      </w:pPr>
+      <w:r>
+        <w:rPr>
+          <w:rFonts w:ascii="Arial" w:hAnsi="Arial" w:cs="Arial"/>
+          <w:color w:val="222222"/>
+          <w:sz w:val="20"/>
+          <w:szCs w:val="20"/>
+        </w:rPr>
+        <w:t>A. Mỗi request từ client (như GET, POST, PUT, DELETE) được xem là một sự kiện (Event).</w:t>
+      </w:r>
+    </w:p>
+    <w:p>
+      <w:pPr>
+        <w:pStyle w:val="NormalWeb"/>
+        <w:shd w:val="clear" w:color="auto" w:fill="FFFFFF"/>
+        <w:spacing w:before="240" w:beforeAutospacing="0" w:after="240" w:afterAutospacing="0"/>
+        <w:rPr>
+          <w:rFonts w:ascii="Arial" w:hAnsi="Arial" w:cs="Arial"/>
+          <w:color w:val="222222"/>
+          <w:sz w:val="20"/>
+          <w:szCs w:val="20"/>
+        </w:rPr>
+      </w:pPr>
+      <w:r>
+        <w:rPr>
+          <w:rFonts w:ascii="Arial" w:hAnsi="Arial" w:cs="Arial"/>
+          <w:color w:val="222222"/>
+          <w:sz w:val="20"/>
+          <w:szCs w:val="20"/>
+        </w:rPr>
+        <w:lastRenderedPageBreak/>
+        <w:t>B. Các module http, fs, stream là các Bộ quản lý sự kiện (Event Emitter) của Express.</w:t>
+      </w:r>
+    </w:p>
+    <w:p>
+      <w:pPr>
+        <w:pStyle w:val="NormalWeb"/>
+        <w:shd w:val="clear" w:color="auto" w:fill="FFFFFF"/>
+        <w:spacing w:before="240" w:beforeAutospacing="0" w:after="240" w:afterAutospacing="0"/>
+        <w:rPr>
+          <w:rFonts w:ascii="Arial" w:hAnsi="Arial" w:cs="Arial"/>
+          <w:color w:val="222222"/>
+          <w:sz w:val="20"/>
+          <w:szCs w:val="20"/>
+        </w:rPr>
+      </w:pPr>
+      <w:r>
+        <w:rPr>
+          <w:rFonts w:ascii="Arial" w:hAnsi="Arial" w:cs="Arial"/>
+          <w:color w:val="FF0000"/>
+          <w:sz w:val="20"/>
+          <w:szCs w:val="20"/>
+        </w:rPr>
+        <w:t>C</w:t>
+      </w:r>
+      <w:r>
+        <w:rPr>
+          <w:rFonts w:ascii="Arial" w:hAnsi="Arial" w:cs="Arial"/>
+          <w:color w:val="222222"/>
+          <w:sz w:val="20"/>
+          <w:szCs w:val="20"/>
+        </w:rPr>
+        <w:t>. Express sử dụng Vòng lặp sự kiện (Event Loop) của trình duyệt để lắng nghe và xử lý các sự kiện theo kiểu bất đồng bộ (asynchronous), không chặn luồng (non-blocking).</w:t>
+      </w:r>
+    </w:p>
+    <w:p>
+      <w:pPr>
+        <w:pStyle w:val="NormalWeb"/>
+        <w:shd w:val="clear" w:color="auto" w:fill="FFFFFF"/>
+        <w:spacing w:before="240" w:beforeAutospacing="0" w:after="240" w:afterAutospacing="0"/>
+        <w:rPr>
+          <w:rFonts w:ascii="Arial" w:hAnsi="Arial" w:cs="Arial"/>
+          <w:color w:val="222222"/>
+          <w:sz w:val="20"/>
+          <w:szCs w:val="20"/>
+        </w:rPr>
+      </w:pPr>
+      <w:r>
+        <w:rPr>
+          <w:rFonts w:ascii="Arial" w:hAnsi="Arial" w:cs="Arial"/>
+          <w:color w:val="222222"/>
+          <w:sz w:val="20"/>
+          <w:szCs w:val="20"/>
+        </w:rPr>
+        <w:t>D. Các route handler và middleware đóng vai trò như các Hàm xử lý sự kiện (Event Handler), được gọi khi sự kiện tương ứng xảy ra.</w:t>
+      </w:r>
+    </w:p>
+    <w:p>
+      <w:pPr>
+        <w:pStyle w:val="NormalWeb"/>
+        <w:shd w:val="clear" w:color="auto" w:fill="FFFFFF"/>
+        <w:spacing w:before="0" w:beforeAutospacing="0" w:after="0" w:afterAutospacing="0"/>
+        <w:rPr>
+          <w:rFonts w:ascii="Arial" w:hAnsi="Arial" w:cs="Arial"/>
+          <w:color w:val="222222"/>
+          <w:sz w:val="20"/>
+          <w:szCs w:val="20"/>
+        </w:rPr>
+      </w:pPr>
+      <w:r>
+        <w:rPr>
+          <w:rFonts w:ascii="Arial" w:hAnsi="Arial" w:cs="Arial"/>
+          <w:color w:val="222222"/>
+          <w:sz w:val="22"/>
+          <w:szCs w:val="22"/>
+        </w:rPr>
+        <w:t xml:space="preserve">Câu hỏi 15.3 </w:t>
+      </w:r>
+      <w:r>
+        <w:rPr>
+          <w:rFonts w:ascii="Arial" w:hAnsi="Arial" w:cs="Arial"/>
+          <w:color w:val="222222"/>
+          <w:sz w:val="20"/>
+          <w:szCs w:val="20"/>
+        </w:rPr>
+        <w:t xml:space="preserve">Route handler trong Express là gì? Phát biểu nào sau đây </w:t>
+      </w:r>
+      <w:r>
+        <w:rPr>
+          <w:rFonts w:ascii="Arial" w:hAnsi="Arial" w:cs="Arial"/>
+          <w:b/>
+          <w:bCs/>
+          <w:color w:val="222222"/>
+          <w:sz w:val="20"/>
+          <w:szCs w:val="20"/>
+        </w:rPr>
+        <w:t>không đúng</w:t>
+      </w:r>
+      <w:r>
+        <w:rPr>
+          <w:rFonts w:ascii="Arial" w:hAnsi="Arial" w:cs="Arial"/>
+          <w:color w:val="222222"/>
+          <w:sz w:val="20"/>
+          <w:szCs w:val="20"/>
+        </w:rPr>
+        <w:t>?</w:t>
+      </w:r>
+    </w:p>
+    <w:p>
+      <w:pPr>
+        <w:pStyle w:val="NormalWeb"/>
+        <w:shd w:val="clear" w:color="auto" w:fill="FFFFFF"/>
+        <w:spacing w:before="240" w:beforeAutospacing="0" w:after="240" w:afterAutospacing="0"/>
+        <w:rPr>
+          <w:rFonts w:ascii="Arial" w:hAnsi="Arial" w:cs="Arial"/>
+          <w:color w:val="222222"/>
+          <w:sz w:val="20"/>
+          <w:szCs w:val="20"/>
+        </w:rPr>
+      </w:pPr>
+      <w:r>
+        <w:rPr>
+          <w:rFonts w:ascii="Arial" w:hAnsi="Arial" w:cs="Arial"/>
+          <w:color w:val="222222"/>
+          <w:sz w:val="20"/>
+          <w:szCs w:val="20"/>
+        </w:rPr>
+        <w:t>A. Route handler chỉ được gọi khi request khớp với route và HTTP method đã định nghĩa.</w:t>
+      </w:r>
+    </w:p>
+    <w:p>
+      <w:pPr>
+        <w:pStyle w:val="NormalWeb"/>
+        <w:shd w:val="clear" w:color="auto" w:fill="FFFFFF"/>
+        <w:spacing w:before="240" w:beforeAutospacing="0" w:after="240" w:afterAutospacing="0"/>
+        <w:rPr>
+          <w:rFonts w:ascii="Arial" w:hAnsi="Arial" w:cs="Arial"/>
+          <w:color w:val="222222"/>
+          <w:sz w:val="20"/>
+          <w:szCs w:val="20"/>
+        </w:rPr>
+      </w:pPr>
+      <w:r>
+        <w:rPr>
+          <w:rFonts w:ascii="Arial" w:hAnsi="Arial" w:cs="Arial"/>
+          <w:color w:val="222222"/>
+          <w:sz w:val="20"/>
+          <w:szCs w:val="20"/>
+        </w:rPr>
+        <w:t>B. Route handler thường chứa logic nghiệp vụ như truy vấn cơ sở dữ liệu hoặc xử lý dữ liệu.</w:t>
+      </w:r>
+    </w:p>
+    <w:p>
+      <w:pPr>
+        <w:pStyle w:val="NormalWeb"/>
+        <w:shd w:val="clear" w:color="auto" w:fill="FFFFFF"/>
+        <w:spacing w:before="240" w:beforeAutospacing="0" w:after="240" w:afterAutospacing="0"/>
+        <w:rPr>
+          <w:rFonts w:ascii="Arial" w:hAnsi="Arial" w:cs="Arial"/>
+          <w:color w:val="222222"/>
+          <w:sz w:val="20"/>
+          <w:szCs w:val="20"/>
+        </w:rPr>
+      </w:pPr>
+      <w:r>
+        <w:rPr>
+          <w:rFonts w:ascii="Arial" w:hAnsi="Arial" w:cs="Arial"/>
+          <w:color w:val="222222"/>
+          <w:sz w:val="20"/>
+          <w:szCs w:val="20"/>
+        </w:rPr>
+        <w:t>C. Route handler có thể chuyển tiếp request sang middleware hoặc handler tiếp theo bằng hàm next().</w:t>
+      </w:r>
+    </w:p>
+    <w:p>
+      <w:pPr>
+        <w:pStyle w:val="NormalWeb"/>
+        <w:shd w:val="clear" w:color="auto" w:fill="FFFFFF"/>
+        <w:spacing w:before="240" w:beforeAutospacing="0" w:after="240" w:afterAutospacing="0"/>
+        <w:rPr>
+          <w:rFonts w:ascii="Arial" w:hAnsi="Arial" w:cs="Arial"/>
+          <w:color w:val="222222"/>
+          <w:sz w:val="20"/>
+          <w:szCs w:val="20"/>
+        </w:rPr>
+      </w:pPr>
+      <w:r>
+        <w:rPr>
+          <w:rFonts w:ascii="Arial" w:hAnsi="Arial" w:cs="Arial"/>
+          <w:color w:val="FF0000"/>
+          <w:sz w:val="20"/>
+          <w:szCs w:val="20"/>
+        </w:rPr>
+        <w:t>D</w:t>
+      </w:r>
+      <w:r>
+        <w:rPr>
+          <w:rFonts w:ascii="Arial" w:hAnsi="Arial" w:cs="Arial"/>
+          <w:color w:val="222222"/>
+          <w:sz w:val="20"/>
+          <w:szCs w:val="20"/>
+        </w:rPr>
+        <w:t>. Chỉ có duy nhất một Route handler được gắn vào một route.</w:t>
+      </w:r>
+    </w:p>
+    <w:p>
+      <w:pPr>
+        <w:pStyle w:val="NormalWeb"/>
+        <w:shd w:val="clear" w:color="auto" w:fill="FFFFFF"/>
+        <w:spacing w:before="0" w:beforeAutospacing="0" w:after="0" w:afterAutospacing="0"/>
+        <w:rPr>
+          <w:rFonts w:ascii="Arial" w:hAnsi="Arial" w:cs="Arial"/>
+          <w:color w:val="222222"/>
+          <w:sz w:val="20"/>
+          <w:szCs w:val="20"/>
+        </w:rPr>
+      </w:pPr>
+      <w:r>
+        <w:rPr>
+          <w:rFonts w:ascii="Arial" w:hAnsi="Arial" w:cs="Arial"/>
+          <w:color w:val="222222"/>
+          <w:sz w:val="20"/>
+          <w:szCs w:val="20"/>
+        </w:rPr>
+        <w:t xml:space="preserve">15.4. Middleware trong Express là gì? Phát biểu nào sau đây </w:t>
+      </w:r>
+      <w:r>
+        <w:rPr>
+          <w:rFonts w:ascii="Arial" w:hAnsi="Arial" w:cs="Arial"/>
+          <w:b/>
+          <w:bCs/>
+          <w:color w:val="222222"/>
+          <w:sz w:val="20"/>
+          <w:szCs w:val="20"/>
+        </w:rPr>
+        <w:t>không đúng</w:t>
+      </w:r>
+      <w:r>
+        <w:rPr>
+          <w:rFonts w:ascii="Arial" w:hAnsi="Arial" w:cs="Arial"/>
+          <w:color w:val="222222"/>
+          <w:sz w:val="20"/>
+          <w:szCs w:val="20"/>
+        </w:rPr>
+        <w:t>?</w:t>
+      </w:r>
+    </w:p>
+    <w:p>
+      <w:pPr>
+        <w:pStyle w:val="NormalWeb"/>
+        <w:shd w:val="clear" w:color="auto" w:fill="FFFFFF"/>
+        <w:spacing w:before="240" w:beforeAutospacing="0" w:after="240" w:afterAutospacing="0"/>
+        <w:rPr>
+          <w:rFonts w:ascii="Arial" w:hAnsi="Arial" w:cs="Arial"/>
+          <w:color w:val="222222"/>
+          <w:sz w:val="20"/>
+          <w:szCs w:val="20"/>
+        </w:rPr>
+      </w:pPr>
+      <w:r>
+        <w:rPr>
+          <w:rFonts w:ascii="Arial" w:hAnsi="Arial" w:cs="Arial"/>
+          <w:color w:val="222222"/>
+          <w:sz w:val="20"/>
+          <w:szCs w:val="20"/>
+        </w:rPr>
+        <w:t>A. Middleware là các hàm được thực thi trong quá trình xử lý một HTTP request, trước hoặc sau Route handler.</w:t>
+      </w:r>
+    </w:p>
+    <w:p>
+      <w:pPr>
+        <w:pStyle w:val="NormalWeb"/>
+        <w:shd w:val="clear" w:color="auto" w:fill="FFFFFF"/>
+        <w:spacing w:before="240" w:beforeAutospacing="0" w:after="240" w:afterAutospacing="0"/>
+        <w:rPr>
+          <w:rFonts w:ascii="Arial" w:hAnsi="Arial" w:cs="Arial"/>
+          <w:color w:val="222222"/>
+          <w:sz w:val="20"/>
+          <w:szCs w:val="20"/>
+        </w:rPr>
+      </w:pPr>
+      <w:r>
+        <w:rPr>
+          <w:rFonts w:ascii="Arial" w:hAnsi="Arial" w:cs="Arial"/>
+          <w:color w:val="222222"/>
+          <w:sz w:val="20"/>
+          <w:szCs w:val="20"/>
+        </w:rPr>
+        <w:t>B. Xử lý request (như xác thực, ghi log).</w:t>
+      </w:r>
+    </w:p>
+    <w:p>
+      <w:pPr>
+        <w:pStyle w:val="NormalWeb"/>
+        <w:shd w:val="clear" w:color="auto" w:fill="FFFFFF"/>
+        <w:spacing w:before="240" w:beforeAutospacing="0" w:after="240" w:afterAutospacing="0"/>
+        <w:rPr>
+          <w:rFonts w:ascii="Arial" w:hAnsi="Arial" w:cs="Arial"/>
+          <w:color w:val="222222"/>
+          <w:sz w:val="20"/>
+          <w:szCs w:val="20"/>
+        </w:rPr>
+      </w:pPr>
+      <w:r>
+        <w:rPr>
+          <w:rFonts w:ascii="Arial" w:hAnsi="Arial" w:cs="Arial"/>
+          <w:color w:val="222222"/>
+          <w:sz w:val="20"/>
+          <w:szCs w:val="20"/>
+        </w:rPr>
+        <w:t>C. Sửa đổi đối tượng req hoặc res.</w:t>
+      </w:r>
+    </w:p>
+    <w:p>
+      <w:pPr>
+        <w:pStyle w:val="NormalWeb"/>
+        <w:shd w:val="clear" w:color="auto" w:fill="FFFFFF"/>
+        <w:spacing w:before="240" w:beforeAutospacing="0" w:after="240" w:afterAutospacing="0"/>
+        <w:rPr>
+          <w:rFonts w:ascii="Arial" w:hAnsi="Arial" w:cs="Arial"/>
+          <w:color w:val="222222"/>
+          <w:sz w:val="20"/>
+          <w:szCs w:val="20"/>
+        </w:rPr>
+      </w:pPr>
+      <w:r>
+        <w:rPr>
+          <w:rFonts w:ascii="Arial" w:hAnsi="Arial" w:cs="Arial"/>
+          <w:color w:val="FF0000"/>
+          <w:sz w:val="20"/>
+          <w:szCs w:val="20"/>
+        </w:rPr>
+        <w:t xml:space="preserve">D. </w:t>
+      </w:r>
+      <w:r>
+        <w:rPr>
+          <w:rFonts w:ascii="Arial" w:hAnsi="Arial" w:cs="Arial"/>
+          <w:color w:val="222222"/>
+          <w:sz w:val="20"/>
+          <w:szCs w:val="20"/>
+        </w:rPr>
+        <w:t>Middleware nhận 2 tham số: req, res.</w:t>
+      </w:r>
+    </w:p>
+    <w:p>
+      <w:pPr>
+        <w:pStyle w:val="NormalWeb"/>
+        <w:shd w:val="clear" w:color="auto" w:fill="FFFFFF"/>
+        <w:spacing w:before="240" w:beforeAutospacing="0" w:after="240" w:afterAutospacing="0"/>
+        <w:rPr>
+          <w:rFonts w:ascii="Arial" w:hAnsi="Arial" w:cs="Arial"/>
+          <w:color w:val="222222"/>
+          <w:sz w:val="20"/>
+          <w:szCs w:val="20"/>
+        </w:rPr>
+      </w:pPr>
+    </w:p>
+    <w:p>
+      <w:pPr>
+        <w:pStyle w:val="NormalWeb"/>
+        <w:shd w:val="clear" w:color="auto" w:fill="FFFFFF"/>
+        <w:spacing w:before="0" w:beforeAutospacing="0" w:after="200" w:afterAutospacing="0"/>
+        <w:rPr>
+          <w:color w:val="222222"/>
+          <w:sz w:val="26"/>
+          <w:szCs w:val="26"/>
+          <w:shd w:val="clear" w:color="auto" w:fill="FFFFFF"/>
+        </w:rPr>
+      </w:pPr>
+    </w:p>
+    <w:p>
+      <w:pPr>
+        <w:pStyle w:val="NormalWeb"/>
+        <w:shd w:val="clear" w:color="auto" w:fill="FFFFFF"/>
+        <w:spacing w:before="0" w:beforeAutospacing="0" w:after="200" w:afterAutospacing="0"/>
+        <w:rPr>
+          <w:color w:val="222222"/>
+          <w:sz w:val="26"/>
+          <w:szCs w:val="26"/>
+          <w:shd w:val="clear" w:color="auto" w:fill="FFFFFF"/>
+        </w:rPr>
+      </w:pPr>
+      <w:r>
+        <w:rPr>
+          <w:color w:val="222222"/>
+          <w:sz w:val="26"/>
+          <w:szCs w:val="26"/>
+          <w:shd w:val="clear" w:color="auto" w:fill="FFFFFF"/>
+        </w:rPr>
+        <w:tab/>
+      </w:r>
       <w:r>
         <w:rPr>
           <w:noProof/>
@@ -1777,10 +4494,10 @@
           <w:shd w:val="clear" w:color="auto" w:fill="FFFFFF"/>
         </w:rPr>
         <w:drawing>
-          <wp:inline distT="0" distB="0" distL="0" distR="0" wp14:anchorId="5AD0173E" wp14:editId="3A8EF09A">
-            <wp:extent cx="5732145" cy="2966085"/>
-            <wp:effectExtent l="0" t="0" r="1905" b="5715"/>
-            <wp:docPr id="2" name="Picture 2"/>
+          <wp:inline distT="0" distB="0" distL="0" distR="0" wp14:anchorId="4DCC2B76" wp14:editId="6A1E323A">
+            <wp:extent cx="5732145" cy="2999105"/>
+            <wp:effectExtent l="0" t="0" r="1905" b="0"/>
+            <wp:docPr id="1" name="Picture 1"/>
             <wp:cNvGraphicFramePr>
               <a:graphicFrameLocks xmlns:a="http://schemas.openxmlformats.org/drawingml/2006/main" noChangeAspect="1"/>
             </wp:cNvGraphicFramePr>
@@ -1800,6 +4517,64 @@
                   <pic:spPr>
                     <a:xfrm>
                       <a:off x="0" y="0"/>
+                      <a:ext cx="5732145" cy="2999105"/>
+                    </a:xfrm>
+                    <a:prstGeom prst="rect">
+                      <a:avLst/>
+                    </a:prstGeom>
+                  </pic:spPr>
+                </pic:pic>
+              </a:graphicData>
+            </a:graphic>
+          </wp:inline>
+        </w:drawing>
+      </w:r>
+    </w:p>
+    <w:p>
+      <w:pPr>
+        <w:pStyle w:val="NormalWeb"/>
+        <w:shd w:val="clear" w:color="auto" w:fill="FFFFFF"/>
+        <w:spacing w:before="0" w:beforeAutospacing="0" w:after="200" w:afterAutospacing="0"/>
+        <w:rPr>
+          <w:color w:val="222222"/>
+          <w:sz w:val="26"/>
+          <w:szCs w:val="26"/>
+          <w:shd w:val="clear" w:color="auto" w:fill="FFFFFF"/>
+        </w:rPr>
+      </w:pPr>
+      <w:r>
+        <w:rPr>
+          <w:noProof/>
+          <w:color w:val="222222"/>
+          <w:sz w:val="26"/>
+          <w:szCs w:val="26"/>
+          <w:shd w:val="clear" w:color="auto" w:fill="FFFFFF"/>
+        </w:rPr>
+        <w:lastRenderedPageBreak/>
+        <w:drawing>
+          <wp:inline distT="0" distB="0" distL="0" distR="0" wp14:anchorId="5AD0173E" wp14:editId="3A8EF09A">
+            <wp:extent cx="5732145" cy="2966085"/>
+            <wp:effectExtent l="0" t="0" r="1905" b="5715"/>
+            <wp:docPr id="2" name="Picture 2"/>
+            <wp:cNvGraphicFramePr>
+              <a:graphicFrameLocks xmlns:a="http://schemas.openxmlformats.org/drawingml/2006/main" noChangeAspect="1"/>
+            </wp:cNvGraphicFramePr>
+            <a:graphic xmlns:a="http://schemas.openxmlformats.org/drawingml/2006/main">
+              <a:graphicData uri="http://schemas.openxmlformats.org/drawingml/2006/picture">
+                <pic:pic xmlns:pic="http://schemas.openxmlformats.org/drawingml/2006/picture">
+                  <pic:nvPicPr>
+                    <pic:cNvPr id="1" name=""/>
+                    <pic:cNvPicPr/>
+                  </pic:nvPicPr>
+                  <pic:blipFill>
+                    <a:blip r:embed="rId9"/>
+                    <a:stretch>
+                      <a:fillRect/>
+                    </a:stretch>
+                  </pic:blipFill>
+                  <pic:spPr>
+                    <a:xfrm>
+                      <a:off x="0" y="0"/>
                       <a:ext cx="5732145" cy="2966085"/>
                     </a:xfrm>
                     <a:prstGeom prst="rect">
@@ -1951,203 +4726,203 @@
           <w:sz w:val="26"/>
           <w:szCs w:val="26"/>
         </w:rPr>
+        <w:t>C. Có thể dùng phần mềm để quản lý phiên bản kiểu cục bộ</w:t>
+      </w:r>
+    </w:p>
+    <w:p>
+      <w:pPr>
+        <w:pStyle w:val="NormalWeb"/>
+        <w:shd w:val="clear" w:color="auto" w:fill="FFFFFF"/>
+        <w:spacing w:before="0" w:beforeAutospacing="0" w:after="200" w:afterAutospacing="0"/>
+        <w:rPr>
+          <w:color w:val="222222"/>
+          <w:sz w:val="26"/>
+          <w:szCs w:val="26"/>
+        </w:rPr>
+      </w:pPr>
+      <w:r>
+        <w:rPr>
+          <w:color w:val="FF0000"/>
+          <w:sz w:val="26"/>
+          <w:szCs w:val="26"/>
+        </w:rPr>
+        <w:t xml:space="preserve">D. </w:t>
+      </w:r>
+      <w:r>
+        <w:rPr>
+          <w:color w:val="222222"/>
+          <w:sz w:val="26"/>
+          <w:szCs w:val="26"/>
+        </w:rPr>
+        <w:t>Các phiên bản của dự án được lưu tập trung trên một máy server </w:t>
+      </w:r>
+    </w:p>
+    <w:p>
+      <w:pPr>
+        <w:pStyle w:val="NormalWeb"/>
+        <w:shd w:val="clear" w:color="auto" w:fill="FFFFFF"/>
+        <w:spacing w:before="0" w:beforeAutospacing="0" w:after="200" w:afterAutospacing="0"/>
+        <w:rPr>
+          <w:color w:val="222222"/>
+          <w:sz w:val="26"/>
+          <w:szCs w:val="26"/>
+        </w:rPr>
+      </w:pPr>
+      <w:r>
+        <w:rPr>
+          <w:color w:val="222222"/>
+          <w:sz w:val="26"/>
+          <w:szCs w:val="26"/>
+        </w:rPr>
+        <w:t>Câu 1.2 Các đặc điểm của hệ thống quản lý phiên bản tập trung. Phát biểu nào không đúng?</w:t>
+      </w:r>
+    </w:p>
+    <w:p>
+      <w:pPr>
+        <w:pStyle w:val="NormalWeb"/>
+        <w:shd w:val="clear" w:color="auto" w:fill="FFFFFF"/>
+        <w:spacing w:before="0" w:beforeAutospacing="0" w:after="200" w:afterAutospacing="0"/>
+        <w:rPr>
+          <w:color w:val="222222"/>
+          <w:sz w:val="26"/>
+          <w:szCs w:val="26"/>
+        </w:rPr>
+      </w:pPr>
+      <w:r>
+        <w:rPr>
+          <w:color w:val="222222"/>
+          <w:sz w:val="26"/>
+          <w:szCs w:val="26"/>
+        </w:rPr>
+        <w:t>A. Các phiên bản của dự án được lưu tập trung trên máy server</w:t>
+      </w:r>
+    </w:p>
+    <w:p>
+      <w:pPr>
+        <w:pStyle w:val="NormalWeb"/>
+        <w:shd w:val="clear" w:color="auto" w:fill="FFFFFF"/>
+        <w:spacing w:before="0" w:beforeAutospacing="0" w:after="200" w:afterAutospacing="0"/>
+        <w:rPr>
+          <w:color w:val="222222"/>
+          <w:sz w:val="26"/>
+          <w:szCs w:val="26"/>
+        </w:rPr>
+      </w:pPr>
+      <w:r>
+        <w:rPr>
+          <w:color w:val="FF0000"/>
+          <w:sz w:val="26"/>
+          <w:szCs w:val="26"/>
+        </w:rPr>
+        <w:t xml:space="preserve">B. </w:t>
+      </w:r>
+      <w:r>
+        <w:rPr>
+          <w:color w:val="222222"/>
+          <w:sz w:val="26"/>
+          <w:szCs w:val="26"/>
+        </w:rPr>
+        <w:t>Các máy client sẽ chứa tất cả các phiên bản của thư mục dự án cùng với lịch sử thay đổi  </w:t>
+      </w:r>
+    </w:p>
+    <w:p>
+      <w:pPr>
+        <w:pStyle w:val="NormalWeb"/>
+        <w:shd w:val="clear" w:color="auto" w:fill="FFFFFF"/>
+        <w:spacing w:before="0" w:beforeAutospacing="0" w:after="200" w:afterAutospacing="0"/>
+        <w:rPr>
+          <w:color w:val="222222"/>
+          <w:sz w:val="26"/>
+          <w:szCs w:val="26"/>
+        </w:rPr>
+      </w:pPr>
+      <w:r>
+        <w:rPr>
+          <w:color w:val="222222"/>
+          <w:sz w:val="26"/>
+          <w:szCs w:val="26"/>
+        </w:rPr>
+        <w:t>C. Máy client không thể tải phiên bản của dự án về, khi máy server không hoạt động</w:t>
+      </w:r>
+    </w:p>
+    <w:p>
+      <w:pPr>
+        <w:pStyle w:val="NormalWeb"/>
+        <w:shd w:val="clear" w:color="auto" w:fill="FFFFFF"/>
+        <w:spacing w:before="0" w:beforeAutospacing="0" w:after="200" w:afterAutospacing="0"/>
+        <w:rPr>
+          <w:color w:val="222222"/>
+          <w:sz w:val="26"/>
+          <w:szCs w:val="26"/>
+        </w:rPr>
+      </w:pPr>
+      <w:r>
+        <w:rPr>
+          <w:color w:val="222222"/>
+          <w:sz w:val="26"/>
+          <w:szCs w:val="26"/>
+        </w:rPr>
+        <w:t>D. Hỗ trợ làm việc cộng tác nhiều người</w:t>
+      </w:r>
+    </w:p>
+    <w:p>
+      <w:pPr>
+        <w:pStyle w:val="NormalWeb"/>
+        <w:shd w:val="clear" w:color="auto" w:fill="FFFFFF"/>
+        <w:spacing w:before="0" w:beforeAutospacing="0" w:after="200" w:afterAutospacing="0"/>
+        <w:rPr>
+          <w:color w:val="222222"/>
+          <w:sz w:val="26"/>
+          <w:szCs w:val="26"/>
+        </w:rPr>
+      </w:pPr>
+      <w:r>
+        <w:rPr>
+          <w:color w:val="222222"/>
+          <w:sz w:val="26"/>
+          <w:szCs w:val="26"/>
+        </w:rPr>
+        <w:t>Câu 1.3 Các đặc điểm của hệ thống quản lý phiên bản phân tán. Phát biểu nào không đúng?</w:t>
+      </w:r>
+    </w:p>
+    <w:p>
+      <w:pPr>
+        <w:pStyle w:val="NormalWeb"/>
+        <w:shd w:val="clear" w:color="auto" w:fill="FFFFFF"/>
+        <w:spacing w:before="0" w:beforeAutospacing="0" w:after="200" w:afterAutospacing="0"/>
+        <w:rPr>
+          <w:color w:val="222222"/>
+          <w:sz w:val="26"/>
+          <w:szCs w:val="26"/>
+        </w:rPr>
+      </w:pPr>
+      <w:r>
+        <w:rPr>
+          <w:color w:val="222222"/>
+          <w:sz w:val="26"/>
+          <w:szCs w:val="26"/>
+        </w:rPr>
+        <w:t>A. Các máy client sẽ chứa toàn bộ các phiên bản của dự án, cùng lịch sử thay đổi</w:t>
+      </w:r>
+    </w:p>
+    <w:p>
+      <w:pPr>
+        <w:pStyle w:val="NormalWeb"/>
+        <w:shd w:val="clear" w:color="auto" w:fill="FFFFFF"/>
+        <w:spacing w:before="0" w:beforeAutospacing="0" w:after="200" w:afterAutospacing="0"/>
+        <w:rPr>
+          <w:color w:val="222222"/>
+          <w:sz w:val="26"/>
+          <w:szCs w:val="26"/>
+        </w:rPr>
+      </w:pPr>
+      <w:r>
+        <w:rPr>
+          <w:color w:val="222222"/>
+          <w:sz w:val="26"/>
+          <w:szCs w:val="26"/>
+        </w:rPr>
         <w:lastRenderedPageBreak/>
-        <w:t>C. Có thể dùng phần mềm để quản lý phiên bản kiểu cục bộ</w:t>
-      </w:r>
-    </w:p>
-    <w:p>
-      <w:pPr>
-        <w:pStyle w:val="NormalWeb"/>
-        <w:shd w:val="clear" w:color="auto" w:fill="FFFFFF"/>
-        <w:spacing w:before="0" w:beforeAutospacing="0" w:after="200" w:afterAutospacing="0"/>
-        <w:rPr>
-          <w:color w:val="222222"/>
-          <w:sz w:val="26"/>
-          <w:szCs w:val="26"/>
-        </w:rPr>
-      </w:pPr>
-      <w:r>
-        <w:rPr>
-          <w:color w:val="FF0000"/>
-          <w:sz w:val="26"/>
-          <w:szCs w:val="26"/>
-        </w:rPr>
-        <w:t xml:space="preserve">D. </w:t>
-      </w:r>
-      <w:r>
-        <w:rPr>
-          <w:color w:val="222222"/>
-          <w:sz w:val="26"/>
-          <w:szCs w:val="26"/>
-        </w:rPr>
-        <w:t>Các phiên bản của dự án được lưu tập trung trên một máy server </w:t>
-      </w:r>
-    </w:p>
-    <w:p>
-      <w:pPr>
-        <w:pStyle w:val="NormalWeb"/>
-        <w:shd w:val="clear" w:color="auto" w:fill="FFFFFF"/>
-        <w:spacing w:before="0" w:beforeAutospacing="0" w:after="200" w:afterAutospacing="0"/>
-        <w:rPr>
-          <w:color w:val="222222"/>
-          <w:sz w:val="26"/>
-          <w:szCs w:val="26"/>
-        </w:rPr>
-      </w:pPr>
-      <w:r>
-        <w:rPr>
-          <w:color w:val="222222"/>
-          <w:sz w:val="26"/>
-          <w:szCs w:val="26"/>
-        </w:rPr>
-        <w:t>Câu 1.2 Các đặc điểm của hệ thống quản lý phiên bản tập trung. Phát biểu nào không đúng?</w:t>
-      </w:r>
-    </w:p>
-    <w:p>
-      <w:pPr>
-        <w:pStyle w:val="NormalWeb"/>
-        <w:shd w:val="clear" w:color="auto" w:fill="FFFFFF"/>
-        <w:spacing w:before="0" w:beforeAutospacing="0" w:after="200" w:afterAutospacing="0"/>
-        <w:rPr>
-          <w:color w:val="222222"/>
-          <w:sz w:val="26"/>
-          <w:szCs w:val="26"/>
-        </w:rPr>
-      </w:pPr>
-      <w:r>
-        <w:rPr>
-          <w:color w:val="222222"/>
-          <w:sz w:val="26"/>
-          <w:szCs w:val="26"/>
-        </w:rPr>
-        <w:t>A. Các phiên bản của dự án được lưu tập trung trên máy server</w:t>
-      </w:r>
-    </w:p>
-    <w:p>
-      <w:pPr>
-        <w:pStyle w:val="NormalWeb"/>
-        <w:shd w:val="clear" w:color="auto" w:fill="FFFFFF"/>
-        <w:spacing w:before="0" w:beforeAutospacing="0" w:after="200" w:afterAutospacing="0"/>
-        <w:rPr>
-          <w:color w:val="222222"/>
-          <w:sz w:val="26"/>
-          <w:szCs w:val="26"/>
-        </w:rPr>
-      </w:pPr>
-      <w:r>
-        <w:rPr>
-          <w:color w:val="FF0000"/>
-          <w:sz w:val="26"/>
-          <w:szCs w:val="26"/>
-        </w:rPr>
-        <w:t xml:space="preserve">B. </w:t>
-      </w:r>
-      <w:r>
-        <w:rPr>
-          <w:color w:val="222222"/>
-          <w:sz w:val="26"/>
-          <w:szCs w:val="26"/>
-        </w:rPr>
-        <w:t>Các máy client sẽ chứa tất cả các phiên bản của thư mục dự án cùng với lịch sử thay đổi  </w:t>
-      </w:r>
-    </w:p>
-    <w:p>
-      <w:pPr>
-        <w:pStyle w:val="NormalWeb"/>
-        <w:shd w:val="clear" w:color="auto" w:fill="FFFFFF"/>
-        <w:spacing w:before="0" w:beforeAutospacing="0" w:after="200" w:afterAutospacing="0"/>
-        <w:rPr>
-          <w:color w:val="222222"/>
-          <w:sz w:val="26"/>
-          <w:szCs w:val="26"/>
-        </w:rPr>
-      </w:pPr>
-      <w:r>
-        <w:rPr>
-          <w:color w:val="222222"/>
-          <w:sz w:val="26"/>
-          <w:szCs w:val="26"/>
-        </w:rPr>
-        <w:t>C. Máy client không thể tải phiên bản của dự án về, khi máy server không hoạt động</w:t>
-      </w:r>
-    </w:p>
-    <w:p>
-      <w:pPr>
-        <w:pStyle w:val="NormalWeb"/>
-        <w:shd w:val="clear" w:color="auto" w:fill="FFFFFF"/>
-        <w:spacing w:before="0" w:beforeAutospacing="0" w:after="200" w:afterAutospacing="0"/>
-        <w:rPr>
-          <w:color w:val="222222"/>
-          <w:sz w:val="26"/>
-          <w:szCs w:val="26"/>
-        </w:rPr>
-      </w:pPr>
-      <w:r>
-        <w:rPr>
-          <w:color w:val="222222"/>
-          <w:sz w:val="26"/>
-          <w:szCs w:val="26"/>
-        </w:rPr>
-        <w:t>D. Hỗ trợ làm việc cộng tác nhiều người</w:t>
-      </w:r>
-    </w:p>
-    <w:p>
-      <w:pPr>
-        <w:pStyle w:val="NormalWeb"/>
-        <w:shd w:val="clear" w:color="auto" w:fill="FFFFFF"/>
-        <w:spacing w:before="0" w:beforeAutospacing="0" w:after="200" w:afterAutospacing="0"/>
-        <w:rPr>
-          <w:color w:val="222222"/>
-          <w:sz w:val="26"/>
-          <w:szCs w:val="26"/>
-        </w:rPr>
-      </w:pPr>
-      <w:r>
-        <w:rPr>
-          <w:color w:val="222222"/>
-          <w:sz w:val="26"/>
-          <w:szCs w:val="26"/>
-        </w:rPr>
-        <w:t>Câu 1.3 Các đặc điểm của hệ thống quản lý phiên bản phân tán. Phát biểu nào không đúng?</w:t>
-      </w:r>
-    </w:p>
-    <w:p>
-      <w:pPr>
-        <w:pStyle w:val="NormalWeb"/>
-        <w:shd w:val="clear" w:color="auto" w:fill="FFFFFF"/>
-        <w:spacing w:before="0" w:beforeAutospacing="0" w:after="200" w:afterAutospacing="0"/>
-        <w:rPr>
-          <w:color w:val="222222"/>
-          <w:sz w:val="26"/>
-          <w:szCs w:val="26"/>
-        </w:rPr>
-      </w:pPr>
-      <w:r>
-        <w:rPr>
-          <w:color w:val="222222"/>
-          <w:sz w:val="26"/>
-          <w:szCs w:val="26"/>
-        </w:rPr>
-        <w:t>A. Các máy client sẽ chứa toàn bộ các phiên bản của dự án, cùng lịch sử thay đổi</w:t>
-      </w:r>
-    </w:p>
-    <w:p>
-      <w:pPr>
-        <w:pStyle w:val="NormalWeb"/>
-        <w:shd w:val="clear" w:color="auto" w:fill="FFFFFF"/>
-        <w:spacing w:before="0" w:beforeAutospacing="0" w:after="200" w:afterAutospacing="0"/>
-        <w:rPr>
-          <w:color w:val="222222"/>
-          <w:sz w:val="26"/>
-          <w:szCs w:val="26"/>
-        </w:rPr>
-      </w:pPr>
-      <w:r>
-        <w:rPr>
-          <w:color w:val="222222"/>
-          <w:sz w:val="26"/>
-          <w:szCs w:val="26"/>
-        </w:rPr>
         <w:t>B. Hỗ trợ làm việc cộng tác nhiều người</w:t>
       </w:r>
     </w:p>
@@ -2872,215 +5647,215 @@
           <w:sz w:val="26"/>
           <w:szCs w:val="26"/>
         </w:rPr>
+        <w:t>D. git embed</w:t>
+      </w:r>
+    </w:p>
+    <w:p>
+      <w:pPr>
+        <w:pStyle w:val="NormalWeb"/>
+        <w:shd w:val="clear" w:color="auto" w:fill="FFFFFF"/>
+        <w:spacing w:before="0" w:beforeAutospacing="0" w:after="200" w:afterAutospacing="0"/>
+        <w:rPr>
+          <w:color w:val="222222"/>
+          <w:sz w:val="26"/>
+          <w:szCs w:val="26"/>
+        </w:rPr>
+      </w:pPr>
+      <w:r>
+        <w:rPr>
+          <w:color w:val="222222"/>
+          <w:sz w:val="26"/>
+          <w:szCs w:val="26"/>
+        </w:rPr>
+        <w:t>2.3 Lệnh nào sử dụng để kiểm tra trên máy tính đã có phần mềm Git hay chưa?</w:t>
+      </w:r>
+    </w:p>
+    <w:p>
+      <w:pPr>
+        <w:pStyle w:val="NormalWeb"/>
+        <w:shd w:val="clear" w:color="auto" w:fill="FFFFFF"/>
+        <w:spacing w:before="0" w:beforeAutospacing="0" w:after="200" w:afterAutospacing="0"/>
+        <w:rPr>
+          <w:color w:val="222222"/>
+          <w:sz w:val="26"/>
+          <w:szCs w:val="26"/>
+        </w:rPr>
+      </w:pPr>
+      <w:r>
+        <w:rPr>
+          <w:color w:val="222222"/>
+          <w:sz w:val="26"/>
+          <w:szCs w:val="26"/>
+        </w:rPr>
+        <w:t>A. git ver</w:t>
+      </w:r>
+    </w:p>
+    <w:p>
+      <w:pPr>
+        <w:pStyle w:val="NormalWeb"/>
+        <w:shd w:val="clear" w:color="auto" w:fill="FFFFFF"/>
+        <w:spacing w:before="0" w:beforeAutospacing="0" w:after="200" w:afterAutospacing="0"/>
+        <w:rPr>
+          <w:color w:val="222222"/>
+          <w:sz w:val="26"/>
+          <w:szCs w:val="26"/>
+        </w:rPr>
+      </w:pPr>
+      <w:r>
+        <w:rPr>
+          <w:color w:val="222222"/>
+          <w:sz w:val="26"/>
+          <w:szCs w:val="26"/>
+        </w:rPr>
+        <w:t>B. git version</w:t>
+      </w:r>
+    </w:p>
+    <w:p>
+      <w:pPr>
+        <w:pStyle w:val="NormalWeb"/>
+        <w:shd w:val="clear" w:color="auto" w:fill="FFFFFF"/>
+        <w:spacing w:before="0" w:beforeAutospacing="0" w:after="200" w:afterAutospacing="0"/>
+        <w:rPr>
+          <w:color w:val="222222"/>
+          <w:sz w:val="26"/>
+          <w:szCs w:val="26"/>
+        </w:rPr>
+      </w:pPr>
+      <w:r>
+        <w:rPr>
+          <w:color w:val="FF0000"/>
+          <w:sz w:val="26"/>
+          <w:szCs w:val="26"/>
+        </w:rPr>
+        <w:t>C</w:t>
+      </w:r>
+      <w:r>
+        <w:rPr>
+          <w:color w:val="222222"/>
+          <w:sz w:val="26"/>
+          <w:szCs w:val="26"/>
+        </w:rPr>
+        <w:t>. git -v</w:t>
+      </w:r>
+    </w:p>
+    <w:p>
+      <w:pPr>
+        <w:pStyle w:val="NormalWeb"/>
+        <w:shd w:val="clear" w:color="auto" w:fill="FFFFFF"/>
+        <w:spacing w:before="0" w:beforeAutospacing="0" w:after="200" w:afterAutospacing="0"/>
+        <w:rPr>
+          <w:color w:val="222222"/>
+          <w:sz w:val="26"/>
+          <w:szCs w:val="26"/>
+        </w:rPr>
+      </w:pPr>
+      <w:r>
+        <w:rPr>
+          <w:color w:val="222222"/>
+          <w:sz w:val="26"/>
+          <w:szCs w:val="26"/>
+        </w:rPr>
+        <w:t>D. git --ver</w:t>
+      </w:r>
+    </w:p>
+    <w:p>
+      <w:pPr>
+        <w:pStyle w:val="NormalWeb"/>
+        <w:shd w:val="clear" w:color="auto" w:fill="FFFFFF"/>
+        <w:spacing w:before="0" w:beforeAutospacing="0" w:after="200" w:afterAutospacing="0"/>
+        <w:rPr>
+          <w:color w:val="222222"/>
+          <w:sz w:val="26"/>
+          <w:szCs w:val="26"/>
+        </w:rPr>
+      </w:pPr>
+      <w:r>
+        <w:rPr>
+          <w:color w:val="222222"/>
+          <w:sz w:val="26"/>
+          <w:szCs w:val="26"/>
+        </w:rPr>
+        <w:t>2.4 Trong Git, kho lưu trữ (repo, repository) là gì?</w:t>
+      </w:r>
+    </w:p>
+    <w:p>
+      <w:pPr>
+        <w:pStyle w:val="NormalWeb"/>
+        <w:shd w:val="clear" w:color="auto" w:fill="FFFFFF"/>
+        <w:spacing w:before="0" w:beforeAutospacing="0" w:after="200" w:afterAutospacing="0"/>
+        <w:rPr>
+          <w:color w:val="222222"/>
+          <w:sz w:val="26"/>
+          <w:szCs w:val="26"/>
+        </w:rPr>
+      </w:pPr>
+      <w:r>
+        <w:rPr>
+          <w:color w:val="222222"/>
+          <w:sz w:val="26"/>
+          <w:szCs w:val="26"/>
+        </w:rPr>
+        <w:t>A. Là thư mục dự án</w:t>
+      </w:r>
+    </w:p>
+    <w:p>
+      <w:pPr>
+        <w:pStyle w:val="NormalWeb"/>
+        <w:shd w:val="clear" w:color="auto" w:fill="FFFFFF"/>
+        <w:spacing w:before="0" w:beforeAutospacing="0" w:after="200" w:afterAutospacing="0"/>
+        <w:rPr>
+          <w:color w:val="222222"/>
+          <w:sz w:val="26"/>
+          <w:szCs w:val="26"/>
+        </w:rPr>
+      </w:pPr>
+      <w:r>
+        <w:rPr>
+          <w:color w:val="222222"/>
+          <w:sz w:val="26"/>
+          <w:szCs w:val="26"/>
+        </w:rPr>
+        <w:t>B. Là thư mục dự án đã được nhúng Git</w:t>
+      </w:r>
+    </w:p>
+    <w:p>
+      <w:pPr>
+        <w:pStyle w:val="NormalWeb"/>
+        <w:shd w:val="clear" w:color="auto" w:fill="FFFFFF"/>
+        <w:spacing w:before="0" w:beforeAutospacing="0" w:after="200" w:afterAutospacing="0"/>
+        <w:rPr>
+          <w:color w:val="222222"/>
+          <w:sz w:val="26"/>
+          <w:szCs w:val="26"/>
+        </w:rPr>
+      </w:pPr>
+      <w:r>
+        <w:rPr>
+          <w:color w:val="222222"/>
+          <w:sz w:val="26"/>
+          <w:szCs w:val="26"/>
+        </w:rPr>
+        <w:t>C. Là thư mục cài đặt phần mềm Git</w:t>
+      </w:r>
+    </w:p>
+    <w:p>
+      <w:pPr>
+        <w:pStyle w:val="NormalWeb"/>
+        <w:shd w:val="clear" w:color="auto" w:fill="FFFFFF"/>
+        <w:spacing w:before="0" w:beforeAutospacing="0" w:after="200" w:afterAutospacing="0"/>
+        <w:rPr>
+          <w:color w:val="222222"/>
+          <w:sz w:val="26"/>
+          <w:szCs w:val="26"/>
+        </w:rPr>
+      </w:pPr>
+      <w:r>
+        <w:rPr>
+          <w:color w:val="FF0000"/>
+          <w:sz w:val="26"/>
+          <w:szCs w:val="26"/>
+        </w:rPr>
         <w:lastRenderedPageBreak/>
-        <w:t>D. git embed</w:t>
-      </w:r>
-    </w:p>
-    <w:p>
-      <w:pPr>
-        <w:pStyle w:val="NormalWeb"/>
-        <w:shd w:val="clear" w:color="auto" w:fill="FFFFFF"/>
-        <w:spacing w:before="0" w:beforeAutospacing="0" w:after="200" w:afterAutospacing="0"/>
-        <w:rPr>
-          <w:color w:val="222222"/>
-          <w:sz w:val="26"/>
-          <w:szCs w:val="26"/>
-        </w:rPr>
-      </w:pPr>
-      <w:r>
-        <w:rPr>
-          <w:color w:val="222222"/>
-          <w:sz w:val="26"/>
-          <w:szCs w:val="26"/>
-        </w:rPr>
-        <w:t>2.3 Lệnh nào sử dụng để kiểm tra trên máy tính đã có phần mềm Git hay chưa?</w:t>
-      </w:r>
-    </w:p>
-    <w:p>
-      <w:pPr>
-        <w:pStyle w:val="NormalWeb"/>
-        <w:shd w:val="clear" w:color="auto" w:fill="FFFFFF"/>
-        <w:spacing w:before="0" w:beforeAutospacing="0" w:after="200" w:afterAutospacing="0"/>
-        <w:rPr>
-          <w:color w:val="222222"/>
-          <w:sz w:val="26"/>
-          <w:szCs w:val="26"/>
-        </w:rPr>
-      </w:pPr>
-      <w:r>
-        <w:rPr>
-          <w:color w:val="222222"/>
-          <w:sz w:val="26"/>
-          <w:szCs w:val="26"/>
-        </w:rPr>
-        <w:t>A. git ver</w:t>
-      </w:r>
-    </w:p>
-    <w:p>
-      <w:pPr>
-        <w:pStyle w:val="NormalWeb"/>
-        <w:shd w:val="clear" w:color="auto" w:fill="FFFFFF"/>
-        <w:spacing w:before="0" w:beforeAutospacing="0" w:after="200" w:afterAutospacing="0"/>
-        <w:rPr>
-          <w:color w:val="222222"/>
-          <w:sz w:val="26"/>
-          <w:szCs w:val="26"/>
-        </w:rPr>
-      </w:pPr>
-      <w:r>
-        <w:rPr>
-          <w:color w:val="222222"/>
-          <w:sz w:val="26"/>
-          <w:szCs w:val="26"/>
-        </w:rPr>
-        <w:t>B. git version</w:t>
-      </w:r>
-    </w:p>
-    <w:p>
-      <w:pPr>
-        <w:pStyle w:val="NormalWeb"/>
-        <w:shd w:val="clear" w:color="auto" w:fill="FFFFFF"/>
-        <w:spacing w:before="0" w:beforeAutospacing="0" w:after="200" w:afterAutospacing="0"/>
-        <w:rPr>
-          <w:color w:val="222222"/>
-          <w:sz w:val="26"/>
-          <w:szCs w:val="26"/>
-        </w:rPr>
-      </w:pPr>
-      <w:r>
-        <w:rPr>
-          <w:color w:val="FF0000"/>
-          <w:sz w:val="26"/>
-          <w:szCs w:val="26"/>
-        </w:rPr>
-        <w:t>C</w:t>
-      </w:r>
-      <w:r>
-        <w:rPr>
-          <w:color w:val="222222"/>
-          <w:sz w:val="26"/>
-          <w:szCs w:val="26"/>
-        </w:rPr>
-        <w:t>. git -v</w:t>
-      </w:r>
-    </w:p>
-    <w:p>
-      <w:pPr>
-        <w:pStyle w:val="NormalWeb"/>
-        <w:shd w:val="clear" w:color="auto" w:fill="FFFFFF"/>
-        <w:spacing w:before="0" w:beforeAutospacing="0" w:after="200" w:afterAutospacing="0"/>
-        <w:rPr>
-          <w:color w:val="222222"/>
-          <w:sz w:val="26"/>
-          <w:szCs w:val="26"/>
-        </w:rPr>
-      </w:pPr>
-      <w:r>
-        <w:rPr>
-          <w:color w:val="222222"/>
-          <w:sz w:val="26"/>
-          <w:szCs w:val="26"/>
-        </w:rPr>
-        <w:t>D. git --ver</w:t>
-      </w:r>
-    </w:p>
-    <w:p>
-      <w:pPr>
-        <w:pStyle w:val="NormalWeb"/>
-        <w:shd w:val="clear" w:color="auto" w:fill="FFFFFF"/>
-        <w:spacing w:before="0" w:beforeAutospacing="0" w:after="200" w:afterAutospacing="0"/>
-        <w:rPr>
-          <w:color w:val="222222"/>
-          <w:sz w:val="26"/>
-          <w:szCs w:val="26"/>
-        </w:rPr>
-      </w:pPr>
-      <w:r>
-        <w:rPr>
-          <w:color w:val="222222"/>
-          <w:sz w:val="26"/>
-          <w:szCs w:val="26"/>
-        </w:rPr>
-        <w:t>2.4 Trong Git, kho lưu trữ (repo, repository) là gì?</w:t>
-      </w:r>
-    </w:p>
-    <w:p>
-      <w:pPr>
-        <w:pStyle w:val="NormalWeb"/>
-        <w:shd w:val="clear" w:color="auto" w:fill="FFFFFF"/>
-        <w:spacing w:before="0" w:beforeAutospacing="0" w:after="200" w:afterAutospacing="0"/>
-        <w:rPr>
-          <w:color w:val="222222"/>
-          <w:sz w:val="26"/>
-          <w:szCs w:val="26"/>
-        </w:rPr>
-      </w:pPr>
-      <w:r>
-        <w:rPr>
-          <w:color w:val="222222"/>
-          <w:sz w:val="26"/>
-          <w:szCs w:val="26"/>
-        </w:rPr>
-        <w:t>A. Là thư mục dự án</w:t>
-      </w:r>
-    </w:p>
-    <w:p>
-      <w:pPr>
-        <w:pStyle w:val="NormalWeb"/>
-        <w:shd w:val="clear" w:color="auto" w:fill="FFFFFF"/>
-        <w:spacing w:before="0" w:beforeAutospacing="0" w:after="200" w:afterAutospacing="0"/>
-        <w:rPr>
-          <w:color w:val="222222"/>
-          <w:sz w:val="26"/>
-          <w:szCs w:val="26"/>
-        </w:rPr>
-      </w:pPr>
-      <w:r>
-        <w:rPr>
-          <w:color w:val="222222"/>
-          <w:sz w:val="26"/>
-          <w:szCs w:val="26"/>
-        </w:rPr>
-        <w:t>B. Là thư mục dự án đã được nhúng Git</w:t>
-      </w:r>
-    </w:p>
-    <w:p>
-      <w:pPr>
-        <w:pStyle w:val="NormalWeb"/>
-        <w:shd w:val="clear" w:color="auto" w:fill="FFFFFF"/>
-        <w:spacing w:before="0" w:beforeAutospacing="0" w:after="200" w:afterAutospacing="0"/>
-        <w:rPr>
-          <w:color w:val="222222"/>
-          <w:sz w:val="26"/>
-          <w:szCs w:val="26"/>
-        </w:rPr>
-      </w:pPr>
-      <w:r>
-        <w:rPr>
-          <w:color w:val="222222"/>
-          <w:sz w:val="26"/>
-          <w:szCs w:val="26"/>
-        </w:rPr>
-        <w:t>C. Là thư mục cài đặt phần mềm Git</w:t>
-      </w:r>
-    </w:p>
-    <w:p>
-      <w:pPr>
-        <w:pStyle w:val="NormalWeb"/>
-        <w:shd w:val="clear" w:color="auto" w:fill="FFFFFF"/>
-        <w:spacing w:before="0" w:beforeAutospacing="0" w:after="200" w:afterAutospacing="0"/>
-        <w:rPr>
-          <w:color w:val="222222"/>
-          <w:sz w:val="26"/>
-          <w:szCs w:val="26"/>
-        </w:rPr>
-      </w:pPr>
-      <w:r>
-        <w:rPr>
-          <w:color w:val="FF0000"/>
-          <w:sz w:val="26"/>
-          <w:szCs w:val="26"/>
-        </w:rPr>
         <w:t>D</w:t>
       </w:r>
       <w:r>
@@ -3375,7 +6150,6 @@
           <w:sz w:val="26"/>
           <w:szCs w:val="26"/>
         </w:rPr>
-        <w:lastRenderedPageBreak/>
         <w:t>Bài tập này giúp các bạn hiểu rõ hơn về cách cấu hình Git cho nhiều dự án với các thông tin định danh khác nhau, đồng thời rèn luyện kỹ năng làm việc với Git trong môi trường thực tế.</w:t>
       </w:r>
     </w:p>
@@ -3568,6 +6342,7 @@
           <w:sz w:val="26"/>
           <w:szCs w:val="26"/>
         </w:rPr>
+        <w:lastRenderedPageBreak/>
         <w:t>Câu 4.2 Ba khu vực làm việc chính của Git là gì? Phát biểu nào sau đây không đúng?</w:t>
       </w:r>
     </w:p>
@@ -3890,7 +6665,6 @@
           <w:sz w:val="26"/>
           <w:szCs w:val="26"/>
         </w:rPr>
-        <w:lastRenderedPageBreak/>
         <w:t>C. Khu tạm cho phép bạn chọn lọc và tổ chức các thay đổi bạn muốn đưa vào commit tiếp theo.</w:t>
       </w:r>
     </w:p>
@@ -4037,6 +6811,7 @@
           <w:sz w:val="26"/>
           <w:szCs w:val="26"/>
         </w:rPr>
+        <w:lastRenderedPageBreak/>
         <w:t>D. Mục đích của gitignore là loại bỏ các tập tin không cần thiết khỏi lịch sử phiên bản, như tập tin tạm, tập tin nhị phân, hoặc thư viện phụ thuộc.</w:t>
       </w:r>
     </w:p>
@@ -4404,175 +7179,175 @@
           <w:sz w:val="26"/>
           <w:szCs w:val="26"/>
         </w:rPr>
+        <w:t>C. Nodejs là nền tảng phát triển ứng dụng</w:t>
+      </w:r>
+    </w:p>
+    <w:p>
+      <w:pPr>
+        <w:pStyle w:val="NormalWeb"/>
+        <w:shd w:val="clear" w:color="auto" w:fill="FFFFFF"/>
+        <w:spacing w:before="0" w:beforeAutospacing="0" w:after="200" w:afterAutospacing="0"/>
+        <w:rPr>
+          <w:color w:val="222222"/>
+          <w:sz w:val="26"/>
+          <w:szCs w:val="26"/>
+        </w:rPr>
+      </w:pPr>
+      <w:r>
+        <w:rPr>
+          <w:color w:val="222222"/>
+          <w:sz w:val="26"/>
+          <w:szCs w:val="26"/>
+        </w:rPr>
+        <w:t>D. Có thể sử dụng Nodejs để tạo web server</w:t>
+      </w:r>
+    </w:p>
+    <w:p>
+      <w:pPr>
+        <w:pStyle w:val="NormalWeb"/>
+        <w:shd w:val="clear" w:color="auto" w:fill="FFFFFF"/>
+        <w:spacing w:before="0" w:beforeAutospacing="0" w:after="200" w:afterAutospacing="0"/>
+        <w:rPr>
+          <w:color w:val="222222"/>
+          <w:sz w:val="26"/>
+          <w:szCs w:val="26"/>
+        </w:rPr>
+      </w:pPr>
+      <w:r>
+        <w:rPr>
+          <w:color w:val="222222"/>
+          <w:sz w:val="26"/>
+          <w:szCs w:val="26"/>
+        </w:rPr>
+        <w:t>Câu 5.3 NPM là gì? Phát biểu nào không đúng?</w:t>
+      </w:r>
+    </w:p>
+    <w:p>
+      <w:pPr>
+        <w:pStyle w:val="NormalWeb"/>
+        <w:shd w:val="clear" w:color="auto" w:fill="FFFFFF"/>
+        <w:spacing w:before="0" w:beforeAutospacing="0" w:after="200" w:afterAutospacing="0"/>
+        <w:rPr>
+          <w:color w:val="222222"/>
+          <w:sz w:val="26"/>
+          <w:szCs w:val="26"/>
+        </w:rPr>
+      </w:pPr>
+      <w:r>
+        <w:rPr>
+          <w:color w:val="222222"/>
+          <w:sz w:val="26"/>
+          <w:szCs w:val="26"/>
+        </w:rPr>
+        <w:t>A. NPM là viết tắt của Node Package Manager</w:t>
+      </w:r>
+    </w:p>
+    <w:p>
+      <w:pPr>
+        <w:pStyle w:val="NormalWeb"/>
+        <w:shd w:val="clear" w:color="auto" w:fill="FFFFFF"/>
+        <w:spacing w:before="0" w:beforeAutospacing="0" w:after="200" w:afterAutospacing="0"/>
+        <w:rPr>
+          <w:color w:val="222222"/>
+          <w:sz w:val="26"/>
+          <w:szCs w:val="26"/>
+        </w:rPr>
+      </w:pPr>
+      <w:r>
+        <w:rPr>
+          <w:color w:val="222222"/>
+          <w:sz w:val="26"/>
+          <w:szCs w:val="26"/>
+        </w:rPr>
+        <w:t>B. NPM là công cụ để quản lý các thư viện dùng trong một ứng dụng chạy trên nền Nodejs</w:t>
+      </w:r>
+    </w:p>
+    <w:p>
+      <w:pPr>
+        <w:pStyle w:val="NormalWeb"/>
+        <w:shd w:val="clear" w:color="auto" w:fill="FFFFFF"/>
+        <w:spacing w:before="0" w:beforeAutospacing="0" w:after="200" w:afterAutospacing="0"/>
+        <w:rPr>
+          <w:color w:val="222222"/>
+          <w:sz w:val="26"/>
+          <w:szCs w:val="26"/>
+        </w:rPr>
+      </w:pPr>
+      <w:r>
+        <w:rPr>
+          <w:color w:val="222222"/>
+          <w:sz w:val="26"/>
+          <w:szCs w:val="26"/>
+        </w:rPr>
+        <w:t>C. NPM được cài đặt mặc định khi cài đặt Nodejs</w:t>
+      </w:r>
+    </w:p>
+    <w:p>
+      <w:pPr>
+        <w:pStyle w:val="NormalWeb"/>
+        <w:shd w:val="clear" w:color="auto" w:fill="FFFFFF"/>
+        <w:spacing w:before="0" w:beforeAutospacing="0" w:after="200" w:afterAutospacing="0"/>
+        <w:rPr>
+          <w:color w:val="222222"/>
+          <w:sz w:val="26"/>
+          <w:szCs w:val="26"/>
+        </w:rPr>
+      </w:pPr>
+      <w:r>
+        <w:rPr>
+          <w:color w:val="FF0000"/>
+          <w:sz w:val="26"/>
+          <w:szCs w:val="26"/>
+        </w:rPr>
+        <w:t xml:space="preserve">D. </w:t>
+      </w:r>
+      <w:r>
+        <w:rPr>
+          <w:color w:val="222222"/>
+          <w:sz w:val="26"/>
+          <w:szCs w:val="26"/>
+        </w:rPr>
+        <w:t>NPM gồm 3 thành phần: website, GUI và registry</w:t>
+      </w:r>
+    </w:p>
+    <w:p>
+      <w:pPr>
+        <w:pStyle w:val="NormalWeb"/>
+        <w:shd w:val="clear" w:color="auto" w:fill="FFFFFF"/>
+        <w:spacing w:before="0" w:beforeAutospacing="0" w:after="200" w:afterAutospacing="0"/>
+        <w:rPr>
+          <w:color w:val="222222"/>
+          <w:sz w:val="26"/>
+          <w:szCs w:val="26"/>
+        </w:rPr>
+      </w:pPr>
+      <w:r>
+        <w:rPr>
+          <w:color w:val="222222"/>
+          <w:sz w:val="26"/>
+          <w:szCs w:val="26"/>
+        </w:rPr>
+        <w:t>Bài tập 6.1 Thực hiện các cài đặt, cấu hình trong bài học.</w:t>
+      </w:r>
+    </w:p>
+    <w:p>
+      <w:pPr>
+        <w:pStyle w:val="NormalWeb"/>
+        <w:shd w:val="clear" w:color="auto" w:fill="FFFFFF"/>
+        <w:spacing w:before="0" w:beforeAutospacing="0" w:after="200" w:afterAutospacing="0"/>
+        <w:rPr>
+          <w:color w:val="222222"/>
+          <w:sz w:val="26"/>
+          <w:szCs w:val="26"/>
+        </w:rPr>
+      </w:pPr>
+      <w:r>
+        <w:rPr>
+          <w:color w:val="222222"/>
+          <w:sz w:val="26"/>
+          <w:szCs w:val="26"/>
+        </w:rPr>
         <w:lastRenderedPageBreak/>
-        <w:t>C. Nodejs là nền tảng phát triển ứng dụng</w:t>
-      </w:r>
-    </w:p>
-    <w:p>
-      <w:pPr>
-        <w:pStyle w:val="NormalWeb"/>
-        <w:shd w:val="clear" w:color="auto" w:fill="FFFFFF"/>
-        <w:spacing w:before="0" w:beforeAutospacing="0" w:after="200" w:afterAutospacing="0"/>
-        <w:rPr>
-          <w:color w:val="222222"/>
-          <w:sz w:val="26"/>
-          <w:szCs w:val="26"/>
-        </w:rPr>
-      </w:pPr>
-      <w:r>
-        <w:rPr>
-          <w:color w:val="222222"/>
-          <w:sz w:val="26"/>
-          <w:szCs w:val="26"/>
-        </w:rPr>
-        <w:t>D. Có thể sử dụng Nodejs để tạo web server</w:t>
-      </w:r>
-    </w:p>
-    <w:p>
-      <w:pPr>
-        <w:pStyle w:val="NormalWeb"/>
-        <w:shd w:val="clear" w:color="auto" w:fill="FFFFFF"/>
-        <w:spacing w:before="0" w:beforeAutospacing="0" w:after="200" w:afterAutospacing="0"/>
-        <w:rPr>
-          <w:color w:val="222222"/>
-          <w:sz w:val="26"/>
-          <w:szCs w:val="26"/>
-        </w:rPr>
-      </w:pPr>
-      <w:r>
-        <w:rPr>
-          <w:color w:val="222222"/>
-          <w:sz w:val="26"/>
-          <w:szCs w:val="26"/>
-        </w:rPr>
-        <w:t>Câu 5.3 NPM là gì? Phát biểu nào không đúng?</w:t>
-      </w:r>
-    </w:p>
-    <w:p>
-      <w:pPr>
-        <w:pStyle w:val="NormalWeb"/>
-        <w:shd w:val="clear" w:color="auto" w:fill="FFFFFF"/>
-        <w:spacing w:before="0" w:beforeAutospacing="0" w:after="200" w:afterAutospacing="0"/>
-        <w:rPr>
-          <w:color w:val="222222"/>
-          <w:sz w:val="26"/>
-          <w:szCs w:val="26"/>
-        </w:rPr>
-      </w:pPr>
-      <w:r>
-        <w:rPr>
-          <w:color w:val="222222"/>
-          <w:sz w:val="26"/>
-          <w:szCs w:val="26"/>
-        </w:rPr>
-        <w:t>A. NPM là viết tắt của Node Package Manager</w:t>
-      </w:r>
-    </w:p>
-    <w:p>
-      <w:pPr>
-        <w:pStyle w:val="NormalWeb"/>
-        <w:shd w:val="clear" w:color="auto" w:fill="FFFFFF"/>
-        <w:spacing w:before="0" w:beforeAutospacing="0" w:after="200" w:afterAutospacing="0"/>
-        <w:rPr>
-          <w:color w:val="222222"/>
-          <w:sz w:val="26"/>
-          <w:szCs w:val="26"/>
-        </w:rPr>
-      </w:pPr>
-      <w:r>
-        <w:rPr>
-          <w:color w:val="222222"/>
-          <w:sz w:val="26"/>
-          <w:szCs w:val="26"/>
-        </w:rPr>
-        <w:t>B. NPM là công cụ để quản lý các thư viện dùng trong một ứng dụng chạy trên nền Nodejs</w:t>
-      </w:r>
-    </w:p>
-    <w:p>
-      <w:pPr>
-        <w:pStyle w:val="NormalWeb"/>
-        <w:shd w:val="clear" w:color="auto" w:fill="FFFFFF"/>
-        <w:spacing w:before="0" w:beforeAutospacing="0" w:after="200" w:afterAutospacing="0"/>
-        <w:rPr>
-          <w:color w:val="222222"/>
-          <w:sz w:val="26"/>
-          <w:szCs w:val="26"/>
-        </w:rPr>
-      </w:pPr>
-      <w:r>
-        <w:rPr>
-          <w:color w:val="222222"/>
-          <w:sz w:val="26"/>
-          <w:szCs w:val="26"/>
-        </w:rPr>
-        <w:t>C. NPM được cài đặt mặc định khi cài đặt Nodejs</w:t>
-      </w:r>
-    </w:p>
-    <w:p>
-      <w:pPr>
-        <w:pStyle w:val="NormalWeb"/>
-        <w:shd w:val="clear" w:color="auto" w:fill="FFFFFF"/>
-        <w:spacing w:before="0" w:beforeAutospacing="0" w:after="200" w:afterAutospacing="0"/>
-        <w:rPr>
-          <w:color w:val="222222"/>
-          <w:sz w:val="26"/>
-          <w:szCs w:val="26"/>
-        </w:rPr>
-      </w:pPr>
-      <w:r>
-        <w:rPr>
-          <w:color w:val="FF0000"/>
-          <w:sz w:val="26"/>
-          <w:szCs w:val="26"/>
-        </w:rPr>
-        <w:t xml:space="preserve">D. </w:t>
-      </w:r>
-      <w:r>
-        <w:rPr>
-          <w:color w:val="222222"/>
-          <w:sz w:val="26"/>
-          <w:szCs w:val="26"/>
-        </w:rPr>
-        <w:t>NPM gồm 3 thành phần: website, GUI và registry</w:t>
-      </w:r>
-    </w:p>
-    <w:p>
-      <w:pPr>
-        <w:pStyle w:val="NormalWeb"/>
-        <w:shd w:val="clear" w:color="auto" w:fill="FFFFFF"/>
-        <w:spacing w:before="0" w:beforeAutospacing="0" w:after="200" w:afterAutospacing="0"/>
-        <w:rPr>
-          <w:color w:val="222222"/>
-          <w:sz w:val="26"/>
-          <w:szCs w:val="26"/>
-        </w:rPr>
-      </w:pPr>
-      <w:r>
-        <w:rPr>
-          <w:color w:val="222222"/>
-          <w:sz w:val="26"/>
-          <w:szCs w:val="26"/>
-        </w:rPr>
-        <w:t>Bài tập 6.1 Thực hiện các cài đặt, cấu hình trong bài học.</w:t>
-      </w:r>
-    </w:p>
-    <w:p>
-      <w:pPr>
-        <w:pStyle w:val="NormalWeb"/>
-        <w:shd w:val="clear" w:color="auto" w:fill="FFFFFF"/>
-        <w:spacing w:before="0" w:beforeAutospacing="0" w:after="200" w:afterAutospacing="0"/>
-        <w:rPr>
-          <w:color w:val="222222"/>
-          <w:sz w:val="26"/>
-          <w:szCs w:val="26"/>
-        </w:rPr>
-      </w:pPr>
-      <w:r>
-        <w:rPr>
-          <w:color w:val="222222"/>
-          <w:sz w:val="26"/>
-          <w:szCs w:val="26"/>
-        </w:rPr>
         <w:t>Bài tập 6.2 Làm sao biết được một gói cài đặt ở chế độ cục bộ (locally) hay toàn cục (globally)? Khi cài đặt các gói (package) ở chế độ cục bộ và toàn cục (globally) thì các gói sẽ được lưu ở đâu? Làm sao bạn biết được?</w:t>
       </w:r>
     </w:p>
@@ -4913,167 +7688,167 @@
           <w:sz w:val="26"/>
           <w:szCs w:val="26"/>
         </w:rPr>
+        <w:t>Câu 6.7 Nodemon trong Node.js được sử dụng để làm gì?</w:t>
+      </w:r>
+    </w:p>
+    <w:p>
+      <w:pPr>
+        <w:pStyle w:val="NormalWeb"/>
+        <w:shd w:val="clear" w:color="auto" w:fill="FFFFFF"/>
+        <w:spacing w:before="0" w:beforeAutospacing="0" w:after="200" w:afterAutospacing="0"/>
+        <w:rPr>
+          <w:color w:val="222222"/>
+          <w:sz w:val="26"/>
+          <w:szCs w:val="26"/>
+        </w:rPr>
+      </w:pPr>
+      <w:r>
+        <w:rPr>
+          <w:color w:val="222222"/>
+          <w:sz w:val="26"/>
+          <w:szCs w:val="26"/>
+        </w:rPr>
+        <w:t>A. Kết nối với cơ sở dữ liệu</w:t>
+      </w:r>
+    </w:p>
+    <w:p>
+      <w:pPr>
+        <w:pStyle w:val="NormalWeb"/>
+        <w:shd w:val="clear" w:color="auto" w:fill="FFFFFF"/>
+        <w:spacing w:before="0" w:beforeAutospacing="0" w:after="200" w:afterAutospacing="0"/>
+        <w:rPr>
+          <w:color w:val="222222"/>
+          <w:sz w:val="26"/>
+          <w:szCs w:val="26"/>
+        </w:rPr>
+      </w:pPr>
+      <w:r>
+        <w:rPr>
+          <w:color w:val="222222"/>
+          <w:sz w:val="26"/>
+          <w:szCs w:val="26"/>
+        </w:rPr>
+        <w:t>B. Tạo giao diện người dùng cho ứng dụng</w:t>
+      </w:r>
+    </w:p>
+    <w:p>
+      <w:pPr>
+        <w:pStyle w:val="NormalWeb"/>
+        <w:shd w:val="clear" w:color="auto" w:fill="FFFFFF"/>
+        <w:spacing w:before="0" w:beforeAutospacing="0" w:after="200" w:afterAutospacing="0"/>
+        <w:rPr>
+          <w:color w:val="222222"/>
+          <w:sz w:val="26"/>
+          <w:szCs w:val="26"/>
+        </w:rPr>
+      </w:pPr>
+      <w:r>
+        <w:rPr>
+          <w:color w:val="222222"/>
+          <w:sz w:val="26"/>
+          <w:szCs w:val="26"/>
+        </w:rPr>
+        <w:t>C. Quản lý các gói phụ thuộc</w:t>
+      </w:r>
+    </w:p>
+    <w:p>
+      <w:pPr>
+        <w:pStyle w:val="NormalWeb"/>
+        <w:shd w:val="clear" w:color="auto" w:fill="FFFFFF"/>
+        <w:spacing w:before="0" w:beforeAutospacing="0" w:after="200" w:afterAutospacing="0"/>
+        <w:rPr>
+          <w:color w:val="222222"/>
+          <w:sz w:val="26"/>
+          <w:szCs w:val="26"/>
+        </w:rPr>
+      </w:pPr>
+      <w:r>
+        <w:rPr>
+          <w:color w:val="222222"/>
+          <w:sz w:val="26"/>
+          <w:szCs w:val="26"/>
+        </w:rPr>
+        <w:t>D. Tự động khởi động lại server khi mã thay đổi</w:t>
+      </w:r>
+    </w:p>
+    <w:p>
+      <w:pPr>
+        <w:pStyle w:val="NormalWeb"/>
+        <w:shd w:val="clear" w:color="auto" w:fill="FFFFFF"/>
+        <w:spacing w:before="0" w:beforeAutospacing="0" w:after="200" w:afterAutospacing="0"/>
+        <w:rPr>
+          <w:color w:val="222222"/>
+          <w:sz w:val="26"/>
+          <w:szCs w:val="26"/>
+        </w:rPr>
+      </w:pPr>
+      <w:r>
+        <w:rPr>
+          <w:color w:val="222222"/>
+          <w:sz w:val="26"/>
+          <w:szCs w:val="26"/>
+        </w:rPr>
+        <w:t>Bài tập 7.1 Thực hiện các cài đặt trong bài học.</w:t>
+      </w:r>
+    </w:p>
+    <w:p>
+      <w:pPr>
+        <w:pStyle w:val="NormalWeb"/>
+        <w:shd w:val="clear" w:color="auto" w:fill="FFFFFF"/>
+        <w:spacing w:before="0" w:beforeAutospacing="0" w:after="200" w:afterAutospacing="0"/>
+        <w:rPr>
+          <w:color w:val="222222"/>
+          <w:sz w:val="26"/>
+          <w:szCs w:val="26"/>
+        </w:rPr>
+      </w:pPr>
+      <w:r>
+        <w:rPr>
+          <w:color w:val="222222"/>
+          <w:sz w:val="26"/>
+          <w:szCs w:val="26"/>
+        </w:rPr>
+        <w:t>Câu 7.2 Trong môi trường phát triển ứng dụng Nodejs, phát biểu nào không đúng khi nói về gói cục bộ?</w:t>
+      </w:r>
+    </w:p>
+    <w:p>
+      <w:pPr>
+        <w:pStyle w:val="NormalWeb"/>
+        <w:shd w:val="clear" w:color="auto" w:fill="FFFFFF"/>
+        <w:spacing w:before="0" w:beforeAutospacing="0" w:after="200" w:afterAutospacing="0"/>
+        <w:rPr>
+          <w:color w:val="222222"/>
+          <w:sz w:val="26"/>
+          <w:szCs w:val="26"/>
+        </w:rPr>
+      </w:pPr>
+      <w:r>
+        <w:rPr>
+          <w:color w:val="222222"/>
+          <w:sz w:val="26"/>
+          <w:szCs w:val="26"/>
+        </w:rPr>
+        <w:t>A. Gói cục bộ được cài đặt trong thư mục node_modules của dự án</w:t>
+      </w:r>
+    </w:p>
+    <w:p>
+      <w:pPr>
+        <w:pStyle w:val="NormalWeb"/>
+        <w:shd w:val="clear" w:color="auto" w:fill="FFFFFF"/>
+        <w:spacing w:before="0" w:beforeAutospacing="0" w:after="200" w:afterAutospacing="0"/>
+        <w:rPr>
+          <w:color w:val="222222"/>
+          <w:sz w:val="26"/>
+          <w:szCs w:val="26"/>
+        </w:rPr>
+      </w:pPr>
+      <w:r>
+        <w:rPr>
+          <w:color w:val="222222"/>
+          <w:sz w:val="26"/>
+          <w:szCs w:val="26"/>
+        </w:rPr>
         <w:lastRenderedPageBreak/>
-        <w:t>Câu 6.7 Nodemon trong Node.js được sử dụng để làm gì?</w:t>
-      </w:r>
-    </w:p>
-    <w:p>
-      <w:pPr>
-        <w:pStyle w:val="NormalWeb"/>
-        <w:shd w:val="clear" w:color="auto" w:fill="FFFFFF"/>
-        <w:spacing w:before="0" w:beforeAutospacing="0" w:after="200" w:afterAutospacing="0"/>
-        <w:rPr>
-          <w:color w:val="222222"/>
-          <w:sz w:val="26"/>
-          <w:szCs w:val="26"/>
-        </w:rPr>
-      </w:pPr>
-      <w:r>
-        <w:rPr>
-          <w:color w:val="222222"/>
-          <w:sz w:val="26"/>
-          <w:szCs w:val="26"/>
-        </w:rPr>
-        <w:t>A. Kết nối với cơ sở dữ liệu</w:t>
-      </w:r>
-    </w:p>
-    <w:p>
-      <w:pPr>
-        <w:pStyle w:val="NormalWeb"/>
-        <w:shd w:val="clear" w:color="auto" w:fill="FFFFFF"/>
-        <w:spacing w:before="0" w:beforeAutospacing="0" w:after="200" w:afterAutospacing="0"/>
-        <w:rPr>
-          <w:color w:val="222222"/>
-          <w:sz w:val="26"/>
-          <w:szCs w:val="26"/>
-        </w:rPr>
-      </w:pPr>
-      <w:r>
-        <w:rPr>
-          <w:color w:val="222222"/>
-          <w:sz w:val="26"/>
-          <w:szCs w:val="26"/>
-        </w:rPr>
-        <w:t>B. Tạo giao diện người dùng cho ứng dụng</w:t>
-      </w:r>
-    </w:p>
-    <w:p>
-      <w:pPr>
-        <w:pStyle w:val="NormalWeb"/>
-        <w:shd w:val="clear" w:color="auto" w:fill="FFFFFF"/>
-        <w:spacing w:before="0" w:beforeAutospacing="0" w:after="200" w:afterAutospacing="0"/>
-        <w:rPr>
-          <w:color w:val="222222"/>
-          <w:sz w:val="26"/>
-          <w:szCs w:val="26"/>
-        </w:rPr>
-      </w:pPr>
-      <w:r>
-        <w:rPr>
-          <w:color w:val="222222"/>
-          <w:sz w:val="26"/>
-          <w:szCs w:val="26"/>
-        </w:rPr>
-        <w:t>C. Quản lý các gói phụ thuộc</w:t>
-      </w:r>
-    </w:p>
-    <w:p>
-      <w:pPr>
-        <w:pStyle w:val="NormalWeb"/>
-        <w:shd w:val="clear" w:color="auto" w:fill="FFFFFF"/>
-        <w:spacing w:before="0" w:beforeAutospacing="0" w:after="200" w:afterAutospacing="0"/>
-        <w:rPr>
-          <w:color w:val="222222"/>
-          <w:sz w:val="26"/>
-          <w:szCs w:val="26"/>
-        </w:rPr>
-      </w:pPr>
-      <w:r>
-        <w:rPr>
-          <w:color w:val="222222"/>
-          <w:sz w:val="26"/>
-          <w:szCs w:val="26"/>
-        </w:rPr>
-        <w:t>D. Tự động khởi động lại server khi mã thay đổi</w:t>
-      </w:r>
-    </w:p>
-    <w:p>
-      <w:pPr>
-        <w:pStyle w:val="NormalWeb"/>
-        <w:shd w:val="clear" w:color="auto" w:fill="FFFFFF"/>
-        <w:spacing w:before="0" w:beforeAutospacing="0" w:after="200" w:afterAutospacing="0"/>
-        <w:rPr>
-          <w:color w:val="222222"/>
-          <w:sz w:val="26"/>
-          <w:szCs w:val="26"/>
-        </w:rPr>
-      </w:pPr>
-      <w:r>
-        <w:rPr>
-          <w:color w:val="222222"/>
-          <w:sz w:val="26"/>
-          <w:szCs w:val="26"/>
-        </w:rPr>
-        <w:t>Bài tập 7.1 Thực hiện các cài đặt trong bài học.</w:t>
-      </w:r>
-    </w:p>
-    <w:p>
-      <w:pPr>
-        <w:pStyle w:val="NormalWeb"/>
-        <w:shd w:val="clear" w:color="auto" w:fill="FFFFFF"/>
-        <w:spacing w:before="0" w:beforeAutospacing="0" w:after="200" w:afterAutospacing="0"/>
-        <w:rPr>
-          <w:color w:val="222222"/>
-          <w:sz w:val="26"/>
-          <w:szCs w:val="26"/>
-        </w:rPr>
-      </w:pPr>
-      <w:r>
-        <w:rPr>
-          <w:color w:val="222222"/>
-          <w:sz w:val="26"/>
-          <w:szCs w:val="26"/>
-        </w:rPr>
-        <w:t>Câu 7.2 Trong môi trường phát triển ứng dụng Nodejs, phát biểu nào không đúng khi nói về gói cục bộ?</w:t>
-      </w:r>
-    </w:p>
-    <w:p>
-      <w:pPr>
-        <w:pStyle w:val="NormalWeb"/>
-        <w:shd w:val="clear" w:color="auto" w:fill="FFFFFF"/>
-        <w:spacing w:before="0" w:beforeAutospacing="0" w:after="200" w:afterAutospacing="0"/>
-        <w:rPr>
-          <w:color w:val="222222"/>
-          <w:sz w:val="26"/>
-          <w:szCs w:val="26"/>
-        </w:rPr>
-      </w:pPr>
-      <w:r>
-        <w:rPr>
-          <w:color w:val="222222"/>
-          <w:sz w:val="26"/>
-          <w:szCs w:val="26"/>
-        </w:rPr>
-        <w:t>A. Gói cục bộ được cài đặt trong thư mục node_modules của dự án</w:t>
-      </w:r>
-    </w:p>
-    <w:p>
-      <w:pPr>
-        <w:pStyle w:val="NormalWeb"/>
-        <w:shd w:val="clear" w:color="auto" w:fill="FFFFFF"/>
-        <w:spacing w:before="0" w:beforeAutospacing="0" w:after="200" w:afterAutospacing="0"/>
-        <w:rPr>
-          <w:color w:val="222222"/>
-          <w:sz w:val="26"/>
-          <w:szCs w:val="26"/>
-        </w:rPr>
-      </w:pPr>
-      <w:r>
-        <w:rPr>
-          <w:color w:val="222222"/>
-          <w:sz w:val="26"/>
-          <w:szCs w:val="26"/>
-        </w:rPr>
         <w:t>B. Gói cục bộ chỉ có thể được sử dụng trong dự án mà nó được cài đặt</w:t>
       </w:r>
     </w:p>
@@ -5354,7 +8129,6 @@
           <w:sz w:val="26"/>
           <w:szCs w:val="26"/>
         </w:rPr>
-        <w:lastRenderedPageBreak/>
         <w:t>Câu 7.5 Trong môi trường phát triển ứng dụng Nodejs, phát biểu nào không đúng khi nói về kiểu cài đặt devDependencies?</w:t>
       </w:r>
     </w:p>
@@ -5517,6 +8291,7 @@
           <w:sz w:val="26"/>
           <w:szCs w:val="26"/>
         </w:rPr>
+        <w:lastRenderedPageBreak/>
         <w:t>Câu 9.2: Hàm mũi tên (arrow function) là gì? Phát biểu nào sau đây không đúng về hàm mũi tên?</w:t>
       </w:r>
     </w:p>

--- a/GIT.docx
+++ b/GIT.docx
@@ -949,7 +949,6 @@
         <w:rPr>
           <w:rFonts w:eastAsia="Times New Roman"/>
         </w:rPr>
-        <w:lastRenderedPageBreak/>
         <w:t xml:space="preserve">1  </w:t>
       </w:r>
       <w:r>
@@ -1660,7 +1659,6 @@
           <w:sz w:val="26"/>
           <w:szCs w:val="26"/>
         </w:rPr>
-        <w:lastRenderedPageBreak/>
         <w:t>Mô hình lập trình hướng sự kiện trong Nodejs gồm các thành phần:</w:t>
       </w:r>
     </w:p>
@@ -2154,7 +2152,6 @@
           <w:szCs w:val="26"/>
           <w:shd w:val="clear" w:color="auto" w:fill="FFFFFF"/>
         </w:rPr>
-        <w:lastRenderedPageBreak/>
         <w:t>- Trả về client: server gửi HTML hoàn chỉnh về trình duyệt để hiển thị.</w:t>
       </w:r>
     </w:p>
@@ -2587,7 +2584,6 @@
           <w:szCs w:val="26"/>
           <w:shd w:val="clear" w:color="auto" w:fill="FFFFFF"/>
         </w:rPr>
-        <w:lastRenderedPageBreak/>
         <w:t>18.2 Tạo giao diện con</w:t>
       </w:r>
     </w:p>
@@ -2937,7 +2933,6 @@
           <w:sz w:val="20"/>
           <w:szCs w:val="20"/>
         </w:rPr>
-        <w:lastRenderedPageBreak/>
         <w:t>- Có thể truy xuất thông tin theo nhiều cách</w:t>
       </w:r>
     </w:p>
@@ -3575,7 +3570,6 @@
           <w:sz w:val="20"/>
           <w:szCs w:val="20"/>
         </w:rPr>
-        <w:lastRenderedPageBreak/>
         <w:t>- Công cụ dòng lệnh (sqlcmd), cho phép bạn làm việc với Database engine bằng lệnh, thông qua Command Prompt, CMD hoặc PowerShell</w:t>
       </w:r>
     </w:p>
@@ -3653,32 +3647,153 @@
         <w:rPr>
           <w:rFonts w:ascii="Arial" w:hAnsi="Arial" w:cs="Arial"/>
           <w:color w:val="222222"/>
-          <w:sz w:val="20"/>
-          <w:szCs w:val="20"/>
-        </w:rPr>
-      </w:pPr>
-      <w:r>
-        <w:rPr>
-          <w:rFonts w:ascii="Arial" w:hAnsi="Arial" w:cs="Arial"/>
-          <w:color w:val="222222"/>
-          <w:sz w:val="20"/>
-          <w:szCs w:val="20"/>
-        </w:rPr>
-        <w:t xml:space="preserve">4.1 Tạo cơ sở dữ liệu rỗng </w:t>
-      </w:r>
-    </w:p>
-    <w:p>
-      <w:pPr>
-        <w:pStyle w:val="NormalWeb"/>
-        <w:shd w:val="clear" w:color="auto" w:fill="FFFFFF"/>
-        <w:spacing w:before="240" w:beforeAutospacing="0" w:after="240" w:afterAutospacing="0"/>
-        <w:rPr>
-          <w:rFonts w:ascii="Arial" w:hAnsi="Arial" w:cs="Arial"/>
-          <w:color w:val="222222"/>
-          <w:sz w:val="20"/>
-          <w:szCs w:val="20"/>
-        </w:rPr>
-      </w:pPr>
+          <w:sz w:val="40"/>
+          <w:szCs w:val="40"/>
+          <w:shd w:val="clear" w:color="auto" w:fill="FFFFFF"/>
+        </w:rPr>
+      </w:pPr>
+      <w:r>
+        <w:rPr>
+          <w:rFonts w:ascii="Arial" w:hAnsi="Arial" w:cs="Arial"/>
+          <w:color w:val="222222"/>
+          <w:sz w:val="40"/>
+          <w:szCs w:val="40"/>
+          <w:shd w:val="clear" w:color="auto" w:fill="FFFFFF"/>
+        </w:rPr>
+        <w:t>20 Làm việc với Postgresql</w:t>
+      </w:r>
+    </w:p>
+    <w:p>
+      <w:pPr>
+        <w:pStyle w:val="NormalWeb"/>
+        <w:shd w:val="clear" w:color="auto" w:fill="FFFFFF"/>
+        <w:spacing w:before="200" w:beforeAutospacing="0" w:after="200" w:afterAutospacing="0"/>
+        <w:rPr>
+          <w:rFonts w:ascii="Arial" w:hAnsi="Arial" w:cs="Arial"/>
+          <w:color w:val="222222"/>
+          <w:sz w:val="20"/>
+          <w:szCs w:val="20"/>
+        </w:rPr>
+      </w:pPr>
+      <w:r>
+        <w:rPr>
+          <w:rFonts w:ascii="Arial" w:hAnsi="Arial" w:cs="Arial"/>
+          <w:color w:val="222222"/>
+          <w:sz w:val="20"/>
+          <w:szCs w:val="20"/>
+        </w:rPr>
+        <w:t>Postgresql là một hệ quản trị cơ sở dữ liệu quan hệ (RDBMS) mã nguồn mở, mạnh mẽ, và đáng tin cậy, được phát triển từ năm 1986 tại Đại học California, Berkeley. </w:t>
+      </w:r>
+    </w:p>
+    <w:p>
+      <w:pPr>
+        <w:pStyle w:val="NormalWeb"/>
+        <w:shd w:val="clear" w:color="auto" w:fill="FFFFFF"/>
+        <w:spacing w:before="200" w:beforeAutospacing="0" w:after="200" w:afterAutospacing="0"/>
+        <w:rPr>
+          <w:rFonts w:ascii="Arial" w:hAnsi="Arial" w:cs="Arial"/>
+          <w:color w:val="222222"/>
+          <w:sz w:val="20"/>
+          <w:szCs w:val="20"/>
+        </w:rPr>
+      </w:pPr>
+      <w:r>
+        <w:rPr>
+          <w:rFonts w:ascii="Arial" w:hAnsi="Arial" w:cs="Arial"/>
+          <w:color w:val="222222"/>
+          <w:sz w:val="20"/>
+          <w:szCs w:val="20"/>
+        </w:rPr>
+        <w:t>Postgresql nổi bật với tính linh hoạt, tuân thủ chuẩn SQL, và hỗ trợ nhiều tính năng nâng cao, phù hợp cho các ứng dụng với quy mô từ nhỏ đến lớn.</w:t>
+      </w:r>
+    </w:p>
+    <w:p>
+      <w:pPr>
+        <w:pStyle w:val="NormalWeb"/>
+        <w:shd w:val="clear" w:color="auto" w:fill="FFFFFF"/>
+        <w:spacing w:before="240" w:beforeAutospacing="0" w:after="240" w:afterAutospacing="0"/>
+        <w:rPr>
+          <w:rFonts w:ascii="Arial" w:hAnsi="Arial" w:cs="Arial"/>
+          <w:color w:val="222222"/>
+          <w:sz w:val="20"/>
+          <w:szCs w:val="20"/>
+        </w:rPr>
+      </w:pPr>
+      <w:r>
+        <w:rPr>
+          <w:rFonts w:ascii="Arial" w:hAnsi="Arial" w:cs="Arial"/>
+          <w:color w:val="222222"/>
+          <w:sz w:val="20"/>
+          <w:szCs w:val="20"/>
+        </w:rPr>
+        <w:t>Postgresql phù hợp cho:</w:t>
+      </w:r>
+    </w:p>
+    <w:p>
+      <w:pPr>
+        <w:pStyle w:val="NormalWeb"/>
+        <w:shd w:val="clear" w:color="auto" w:fill="FFFFFF"/>
+        <w:spacing w:before="240" w:beforeAutospacing="0" w:after="240" w:afterAutospacing="0"/>
+        <w:rPr>
+          <w:rFonts w:ascii="Arial" w:hAnsi="Arial" w:cs="Arial"/>
+          <w:color w:val="222222"/>
+          <w:sz w:val="20"/>
+          <w:szCs w:val="20"/>
+        </w:rPr>
+      </w:pPr>
+      <w:r>
+        <w:rPr>
+          <w:rFonts w:ascii="Arial" w:hAnsi="Arial" w:cs="Arial"/>
+          <w:color w:val="222222"/>
+          <w:sz w:val="20"/>
+          <w:szCs w:val="20"/>
+        </w:rPr>
+        <w:t>- Ứng dụng web (ví dụ: dùng với Django, Node.js).</w:t>
+      </w:r>
+    </w:p>
+    <w:p>
+      <w:pPr>
+        <w:pStyle w:val="NormalWeb"/>
+        <w:shd w:val="clear" w:color="auto" w:fill="FFFFFF"/>
+        <w:spacing w:before="240" w:beforeAutospacing="0" w:after="240" w:afterAutospacing="0"/>
+        <w:rPr>
+          <w:rFonts w:ascii="Arial" w:hAnsi="Arial" w:cs="Arial"/>
+          <w:color w:val="222222"/>
+          <w:sz w:val="20"/>
+          <w:szCs w:val="20"/>
+        </w:rPr>
+      </w:pPr>
+      <w:r>
+        <w:rPr>
+          <w:rFonts w:ascii="Arial" w:hAnsi="Arial" w:cs="Arial"/>
+          <w:color w:val="222222"/>
+          <w:sz w:val="20"/>
+          <w:szCs w:val="20"/>
+        </w:rPr>
+        <w:t>- Kho dữ liệu (data warehouse) và phân tích dữ liệu.</w:t>
+      </w:r>
+    </w:p>
+    <w:p>
+      <w:pPr>
+        <w:pStyle w:val="NormalWeb"/>
+        <w:shd w:val="clear" w:color="auto" w:fill="FFFFFF"/>
+        <w:spacing w:before="240" w:beforeAutospacing="0" w:after="240" w:afterAutospacing="0"/>
+        <w:rPr>
+          <w:rFonts w:ascii="Arial" w:hAnsi="Arial" w:cs="Arial"/>
+          <w:color w:val="222222"/>
+          <w:sz w:val="20"/>
+          <w:szCs w:val="20"/>
+        </w:rPr>
+      </w:pPr>
+      <w:r>
+        <w:rPr>
+          <w:rFonts w:ascii="Arial" w:hAnsi="Arial" w:cs="Arial"/>
+          <w:color w:val="222222"/>
+          <w:sz w:val="20"/>
+          <w:szCs w:val="20"/>
+        </w:rPr>
+        <w:t>- Ứng dụng cần xử lý dữ liệu JSON hoặc dữ liệu địa lý.</w:t>
+      </w:r>
     </w:p>
     <w:p>
       <w:pPr>
@@ -4012,7 +4127,6 @@
           <w:sz w:val="26"/>
           <w:szCs w:val="26"/>
         </w:rPr>
-        <w:lastRenderedPageBreak/>
         <w:t>A. Các phiên bản của dự án được lưu tập trung trên máy server</w:t>
       </w:r>
     </w:p>
@@ -4925,7 +5039,6 @@
           <w:sz w:val="26"/>
           <w:szCs w:val="26"/>
         </w:rPr>
-        <w:lastRenderedPageBreak/>
         <w:t>B. git version</w:t>
       </w:r>
     </w:p>
@@ -5388,7 +5501,6 @@
           <w:sz w:val="26"/>
           <w:szCs w:val="26"/>
         </w:rPr>
-        <w:lastRenderedPageBreak/>
         <w:t>Câu 3.2 Phạm vi cấu hình định danh trong Git là gì? Phát biểu nào sau đây không đúng?</w:t>
       </w:r>
     </w:p>
@@ -5903,7 +6015,6 @@
           <w:sz w:val="26"/>
           <w:szCs w:val="26"/>
         </w:rPr>
-        <w:lastRenderedPageBreak/>
         <w:t>D. Lệnh git rm --cached &lt;tên_tập_tin&gt; được sử dụng để gỡ bỏ tên tập tin ra khỏi Khu tạm.</w:t>
       </w:r>
     </w:p>
@@ -6437,7 +6548,6 @@
           <w:sz w:val="26"/>
           <w:szCs w:val="26"/>
         </w:rPr>
-        <w:lastRenderedPageBreak/>
         <w:t>Câu 5.3 NPM là gì? Phát biểu nào không đúng?</w:t>
       </w:r>
     </w:p>
@@ -6946,7 +7056,6 @@
           <w:sz w:val="26"/>
           <w:szCs w:val="26"/>
         </w:rPr>
-        <w:lastRenderedPageBreak/>
         <w:t>B. Tạo giao diện người dùng cho ứng dụng</w:t>
       </w:r>
     </w:p>
@@ -7397,7 +7506,6 @@
           <w:sz w:val="26"/>
           <w:szCs w:val="26"/>
         </w:rPr>
-        <w:lastRenderedPageBreak/>
         <w:t>B. Các gói trong devDependencies là các phụ thuộc cốt lỗi để ứng dụng chạy trong môi trường triển khai (production)</w:t>
       </w:r>
     </w:p>
@@ -7599,6 +7707,278 @@
         <w:shd w:val="clear" w:color="auto" w:fill="FFFFFF"/>
         <w:spacing w:before="0" w:beforeAutospacing="0" w:after="200" w:afterAutospacing="0"/>
         <w:rPr>
+          <w:rFonts w:ascii="Arial" w:hAnsi="Arial" w:cs="Arial"/>
+          <w:color w:val="222222"/>
+          <w:sz w:val="20"/>
+          <w:szCs w:val="20"/>
+        </w:rPr>
+      </w:pPr>
+      <w:r>
+        <w:rPr>
+          <w:rFonts w:ascii="Arial" w:hAnsi="Arial" w:cs="Arial"/>
+          <w:color w:val="000000"/>
+          <w:sz w:val="20"/>
+          <w:szCs w:val="20"/>
+        </w:rPr>
+        <w:t>Bài tập 8.1 Cài đặt các ví dụ trong bài học.</w:t>
+      </w:r>
+    </w:p>
+    <w:p>
+      <w:pPr>
+        <w:pStyle w:val="NormalWeb"/>
+        <w:shd w:val="clear" w:color="auto" w:fill="FFFFFF"/>
+        <w:spacing w:before="0" w:beforeAutospacing="0" w:after="200" w:afterAutospacing="0"/>
+        <w:rPr>
+          <w:rFonts w:ascii="Arial" w:hAnsi="Arial" w:cs="Arial"/>
+          <w:color w:val="222222"/>
+          <w:sz w:val="20"/>
+          <w:szCs w:val="20"/>
+        </w:rPr>
+      </w:pPr>
+      <w:r>
+        <w:rPr>
+          <w:rFonts w:ascii="Arial" w:hAnsi="Arial" w:cs="Arial"/>
+          <w:color w:val="000000"/>
+          <w:sz w:val="20"/>
+          <w:szCs w:val="20"/>
+        </w:rPr>
+        <w:t>Câu 8.2: Lập trình đồng bộ trong JavaScript là gì? Phát biểu nào sau đây không đúng?</w:t>
+      </w:r>
+    </w:p>
+    <w:p>
+      <w:pPr>
+        <w:pStyle w:val="NormalWeb"/>
+        <w:shd w:val="clear" w:color="auto" w:fill="FFFFFF"/>
+        <w:spacing w:before="0" w:beforeAutospacing="0" w:after="200" w:afterAutospacing="0"/>
+        <w:rPr>
+          <w:rFonts w:ascii="Arial" w:hAnsi="Arial" w:cs="Arial"/>
+          <w:color w:val="222222"/>
+          <w:sz w:val="20"/>
+          <w:szCs w:val="20"/>
+        </w:rPr>
+      </w:pPr>
+      <w:r>
+        <w:rPr>
+          <w:rFonts w:ascii="Arial" w:hAnsi="Arial" w:cs="Arial"/>
+          <w:color w:val="000000"/>
+          <w:sz w:val="20"/>
+          <w:szCs w:val="20"/>
+        </w:rPr>
+        <w:t>A. Lập trình đồng bộ không chặn luồng, cho phép các lệnh tiếp theo chạy ngay cả khi tác vụ chưa hoàn tất.</w:t>
+      </w:r>
+    </w:p>
+    <w:p>
+      <w:pPr>
+        <w:pStyle w:val="NormalWeb"/>
+        <w:shd w:val="clear" w:color="auto" w:fill="FFFFFF"/>
+        <w:spacing w:before="0" w:beforeAutospacing="0" w:after="200" w:afterAutospacing="0"/>
+        <w:rPr>
+          <w:rFonts w:ascii="Arial" w:hAnsi="Arial" w:cs="Arial"/>
+          <w:color w:val="222222"/>
+          <w:sz w:val="20"/>
+          <w:szCs w:val="20"/>
+        </w:rPr>
+      </w:pPr>
+      <w:r>
+        <w:rPr>
+          <w:rFonts w:ascii="Arial" w:hAnsi="Arial" w:cs="Arial"/>
+          <w:color w:val="FF0000"/>
+          <w:sz w:val="20"/>
+          <w:szCs w:val="20"/>
+        </w:rPr>
+        <w:t xml:space="preserve">B. </w:t>
+      </w:r>
+      <w:r>
+        <w:rPr>
+          <w:rFonts w:ascii="Arial" w:hAnsi="Arial" w:cs="Arial"/>
+          <w:color w:val="000000"/>
+          <w:sz w:val="20"/>
+          <w:szCs w:val="20"/>
+        </w:rPr>
+        <w:t>Các lệnh được thực thi tuần tự, theo thứ tự từ trên xuống dưới.</w:t>
+      </w:r>
+    </w:p>
+    <w:p>
+      <w:pPr>
+        <w:pStyle w:val="NormalWeb"/>
+        <w:shd w:val="clear" w:color="auto" w:fill="FFFFFF"/>
+        <w:spacing w:before="0" w:beforeAutospacing="0" w:after="200" w:afterAutospacing="0"/>
+        <w:rPr>
+          <w:rFonts w:ascii="Arial" w:hAnsi="Arial" w:cs="Arial"/>
+          <w:color w:val="222222"/>
+          <w:sz w:val="20"/>
+          <w:szCs w:val="20"/>
+        </w:rPr>
+      </w:pPr>
+      <w:r>
+        <w:rPr>
+          <w:rFonts w:ascii="Arial" w:hAnsi="Arial" w:cs="Arial"/>
+          <w:color w:val="000000"/>
+          <w:sz w:val="20"/>
+          <w:szCs w:val="20"/>
+        </w:rPr>
+        <w:t>C. Mỗi lệnh phải hoàn thành trước khi lệnh tiếp theo được thực thi.</w:t>
+      </w:r>
+    </w:p>
+    <w:p>
+      <w:pPr>
+        <w:pStyle w:val="NormalWeb"/>
+        <w:shd w:val="clear" w:color="auto" w:fill="FFFFFF"/>
+        <w:spacing w:before="0" w:beforeAutospacing="0" w:after="200" w:afterAutospacing="0"/>
+        <w:rPr>
+          <w:rFonts w:ascii="Arial" w:hAnsi="Arial" w:cs="Arial"/>
+          <w:color w:val="222222"/>
+          <w:sz w:val="20"/>
+          <w:szCs w:val="20"/>
+        </w:rPr>
+      </w:pPr>
+      <w:r>
+        <w:rPr>
+          <w:rFonts w:ascii="Arial" w:hAnsi="Arial" w:cs="Arial"/>
+          <w:color w:val="000000"/>
+          <w:sz w:val="20"/>
+          <w:szCs w:val="20"/>
+        </w:rPr>
+        <w:t>D. Phù hợp với các tác vụ đơn giản như tính toán cơ bản không cần chờ đợi.</w:t>
+      </w:r>
+    </w:p>
+    <w:p>
+      <w:pPr>
+        <w:pStyle w:val="NormalWeb"/>
+        <w:shd w:val="clear" w:color="auto" w:fill="FFFFFF"/>
+        <w:spacing w:before="0" w:beforeAutospacing="0" w:after="200" w:afterAutospacing="0"/>
+        <w:rPr>
+          <w:rFonts w:ascii="Arial" w:hAnsi="Arial" w:cs="Arial"/>
+          <w:color w:val="222222"/>
+          <w:sz w:val="20"/>
+          <w:szCs w:val="20"/>
+        </w:rPr>
+      </w:pPr>
+      <w:r>
+        <w:rPr>
+          <w:rFonts w:ascii="Arial" w:hAnsi="Arial" w:cs="Arial"/>
+          <w:color w:val="000000"/>
+          <w:sz w:val="20"/>
+          <w:szCs w:val="20"/>
+        </w:rPr>
+        <w:t>Câu 8.3: Hàm ẩn danh (anonymous function) trong JavaScript là gì? Phát biểu nào sau đây không đúng?</w:t>
+      </w:r>
+    </w:p>
+    <w:p>
+      <w:pPr>
+        <w:pStyle w:val="NormalWeb"/>
+        <w:shd w:val="clear" w:color="auto" w:fill="FFFFFF"/>
+        <w:spacing w:before="0" w:beforeAutospacing="0" w:after="200" w:afterAutospacing="0"/>
+        <w:rPr>
+          <w:rFonts w:ascii="Arial" w:hAnsi="Arial" w:cs="Arial"/>
+          <w:color w:val="222222"/>
+          <w:sz w:val="20"/>
+          <w:szCs w:val="20"/>
+        </w:rPr>
+      </w:pPr>
+      <w:r>
+        <w:rPr>
+          <w:rFonts w:ascii="Arial" w:hAnsi="Arial" w:cs="Arial"/>
+          <w:color w:val="000000"/>
+          <w:sz w:val="20"/>
+          <w:szCs w:val="20"/>
+        </w:rPr>
+        <w:t>A. Hàm ẩn danh có thể truy cập biến trong phạm vi bao quanh nhờ closure.</w:t>
+      </w:r>
+    </w:p>
+    <w:p>
+      <w:pPr>
+        <w:pStyle w:val="NormalWeb"/>
+        <w:shd w:val="clear" w:color="auto" w:fill="FFFFFF"/>
+        <w:spacing w:before="0" w:beforeAutospacing="0" w:after="200" w:afterAutospacing="0"/>
+        <w:rPr>
+          <w:rFonts w:ascii="Arial" w:hAnsi="Arial" w:cs="Arial"/>
+          <w:color w:val="222222"/>
+          <w:sz w:val="20"/>
+          <w:szCs w:val="20"/>
+        </w:rPr>
+      </w:pPr>
+      <w:r>
+        <w:rPr>
+          <w:rFonts w:ascii="Arial" w:hAnsi="Arial" w:cs="Arial"/>
+          <w:color w:val="000000"/>
+          <w:sz w:val="20"/>
+          <w:szCs w:val="20"/>
+        </w:rPr>
+        <w:t>B. Hàm ẩn danh là hàm không có tên khi được định nghĩa.</w:t>
+      </w:r>
+    </w:p>
+    <w:p>
+      <w:pPr>
+        <w:pStyle w:val="NormalWeb"/>
+        <w:shd w:val="clear" w:color="auto" w:fill="FFFFFF"/>
+        <w:spacing w:before="0" w:beforeAutospacing="0" w:after="200" w:afterAutospacing="0"/>
+        <w:rPr>
+          <w:rFonts w:ascii="Arial" w:hAnsi="Arial" w:cs="Arial"/>
+          <w:color w:val="222222"/>
+          <w:sz w:val="20"/>
+          <w:szCs w:val="20"/>
+        </w:rPr>
+      </w:pPr>
+      <w:r>
+        <w:rPr>
+          <w:rFonts w:ascii="Arial" w:hAnsi="Arial" w:cs="Arial"/>
+          <w:color w:val="000000"/>
+          <w:sz w:val="20"/>
+          <w:szCs w:val="20"/>
+        </w:rPr>
+        <w:t>C. Hàm ẩn danh thường được gán vào biến hoặc truyền làm tham số cho hàm khác.</w:t>
+      </w:r>
+    </w:p>
+    <w:p>
+      <w:pPr>
+        <w:pStyle w:val="NormalWeb"/>
+        <w:shd w:val="clear" w:color="auto" w:fill="FFFFFF"/>
+        <w:spacing w:before="0" w:beforeAutospacing="0" w:after="200" w:afterAutospacing="0"/>
+        <w:rPr>
+          <w:rFonts w:ascii="Arial" w:hAnsi="Arial" w:cs="Arial"/>
+          <w:color w:val="222222"/>
+          <w:sz w:val="20"/>
+          <w:szCs w:val="20"/>
+        </w:rPr>
+      </w:pPr>
+      <w:r>
+        <w:rPr>
+          <w:rFonts w:ascii="Arial" w:hAnsi="Arial" w:cs="Arial"/>
+          <w:color w:val="FF0000"/>
+          <w:sz w:val="20"/>
+          <w:szCs w:val="20"/>
+        </w:rPr>
+        <w:t xml:space="preserve">D. </w:t>
+      </w:r>
+      <w:r>
+        <w:rPr>
+          <w:rFonts w:ascii="Arial" w:hAnsi="Arial" w:cs="Arial"/>
+          <w:color w:val="000000"/>
+          <w:sz w:val="20"/>
+          <w:szCs w:val="20"/>
+        </w:rPr>
+        <w:t>Hàm ẩn danh được "nâng lên" (hoisted) giống như hàm khai báo (function declaration).</w:t>
+      </w:r>
+    </w:p>
+    <w:p>
+      <w:pPr>
+        <w:pStyle w:val="NormalWeb"/>
+        <w:shd w:val="clear" w:color="auto" w:fill="FFFFFF"/>
+        <w:spacing w:before="0" w:beforeAutospacing="0" w:after="200" w:afterAutospacing="0"/>
+        <w:rPr>
+          <w:color w:val="222222"/>
+          <w:sz w:val="26"/>
+          <w:szCs w:val="26"/>
+        </w:rPr>
+      </w:pPr>
+    </w:p>
+    <w:p>
+      <w:pPr>
+        <w:pStyle w:val="NormalWeb"/>
+        <w:shd w:val="clear" w:color="auto" w:fill="FFFFFF"/>
+        <w:spacing w:before="0" w:beforeAutospacing="0" w:after="200" w:afterAutospacing="0"/>
+        <w:rPr>
           <w:color w:val="222222"/>
           <w:sz w:val="26"/>
           <w:szCs w:val="26"/>
@@ -7698,6 +8078,828 @@
         <w:pStyle w:val="NormalWeb"/>
         <w:shd w:val="clear" w:color="auto" w:fill="FFFFFF"/>
         <w:spacing w:before="0" w:beforeAutospacing="0" w:after="200" w:afterAutospacing="0"/>
+        <w:rPr>
+          <w:rFonts w:ascii="Arial" w:hAnsi="Arial" w:cs="Arial"/>
+          <w:color w:val="222222"/>
+          <w:sz w:val="20"/>
+          <w:szCs w:val="20"/>
+        </w:rPr>
+      </w:pPr>
+      <w:r>
+        <w:rPr>
+          <w:rFonts w:ascii="Arial" w:hAnsi="Arial" w:cs="Arial"/>
+          <w:color w:val="222222"/>
+          <w:sz w:val="20"/>
+          <w:szCs w:val="20"/>
+        </w:rPr>
+        <w:t>Bài tập 10.1 Cài đặt các ví dụ trong bài học.</w:t>
+      </w:r>
+    </w:p>
+    <w:p>
+      <w:pPr>
+        <w:pStyle w:val="NormalWeb"/>
+        <w:shd w:val="clear" w:color="auto" w:fill="FFFFFF"/>
+        <w:spacing w:before="0" w:beforeAutospacing="0" w:after="200" w:afterAutospacing="0"/>
+        <w:rPr>
+          <w:rFonts w:ascii="Arial" w:hAnsi="Arial" w:cs="Arial"/>
+          <w:color w:val="222222"/>
+          <w:sz w:val="20"/>
+          <w:szCs w:val="20"/>
+        </w:rPr>
+      </w:pPr>
+      <w:r>
+        <w:rPr>
+          <w:rFonts w:ascii="Arial" w:hAnsi="Arial" w:cs="Arial"/>
+          <w:color w:val="222222"/>
+          <w:sz w:val="20"/>
+          <w:szCs w:val="20"/>
+        </w:rPr>
+        <w:t>Câu 10.2 Hàm callback trong JavaScript là gì? Phát biểu nào sau đây không đúng?</w:t>
+      </w:r>
+    </w:p>
+    <w:p>
+      <w:pPr>
+        <w:pStyle w:val="NormalWeb"/>
+        <w:shd w:val="clear" w:color="auto" w:fill="FFFFFF"/>
+        <w:spacing w:before="0" w:beforeAutospacing="0" w:after="200" w:afterAutospacing="0"/>
+        <w:rPr>
+          <w:rFonts w:ascii="Arial" w:hAnsi="Arial" w:cs="Arial"/>
+          <w:color w:val="222222"/>
+          <w:sz w:val="20"/>
+          <w:szCs w:val="20"/>
+        </w:rPr>
+      </w:pPr>
+      <w:r>
+        <w:rPr>
+          <w:rFonts w:ascii="Arial" w:hAnsi="Arial" w:cs="Arial"/>
+          <w:color w:val="222222"/>
+          <w:sz w:val="20"/>
+          <w:szCs w:val="20"/>
+        </w:rPr>
+        <w:t>A. Hàm callback là một hàm được truyền vào một hàm khác như một tham số.</w:t>
+      </w:r>
+    </w:p>
+    <w:p>
+      <w:pPr>
+        <w:pStyle w:val="NormalWeb"/>
+        <w:shd w:val="clear" w:color="auto" w:fill="FFFFFF"/>
+        <w:spacing w:before="0" w:beforeAutospacing="0" w:after="200" w:afterAutospacing="0"/>
+        <w:rPr>
+          <w:rFonts w:ascii="Arial" w:hAnsi="Arial" w:cs="Arial"/>
+          <w:color w:val="222222"/>
+          <w:sz w:val="20"/>
+          <w:szCs w:val="20"/>
+        </w:rPr>
+      </w:pPr>
+      <w:r>
+        <w:rPr>
+          <w:rFonts w:ascii="Arial" w:hAnsi="Arial" w:cs="Arial"/>
+          <w:color w:val="222222"/>
+          <w:sz w:val="20"/>
+          <w:szCs w:val="20"/>
+        </w:rPr>
+        <w:t>B. Hàm callback thường được sử dụng để xử lý các tác vụ bất đồng bộ.</w:t>
+      </w:r>
+    </w:p>
+    <w:p>
+      <w:pPr>
+        <w:pStyle w:val="NormalWeb"/>
+        <w:shd w:val="clear" w:color="auto" w:fill="FFFFFF"/>
+        <w:spacing w:before="0" w:beforeAutospacing="0" w:after="200" w:afterAutospacing="0"/>
+        <w:rPr>
+          <w:rFonts w:ascii="Arial" w:hAnsi="Arial" w:cs="Arial"/>
+          <w:color w:val="222222"/>
+          <w:sz w:val="20"/>
+          <w:szCs w:val="20"/>
+        </w:rPr>
+      </w:pPr>
+      <w:r>
+        <w:rPr>
+          <w:rFonts w:ascii="Arial" w:hAnsi="Arial" w:cs="Arial"/>
+          <w:color w:val="222222"/>
+          <w:sz w:val="20"/>
+          <w:szCs w:val="20"/>
+        </w:rPr>
+        <w:t>C. Hàm callback có thể là hàm ẩn danh, hàm mũi tên hoặc hàm đã được định nghĩa trước.</w:t>
+      </w:r>
+    </w:p>
+    <w:p>
+      <w:pPr>
+        <w:pStyle w:val="NormalWeb"/>
+        <w:shd w:val="clear" w:color="auto" w:fill="FFFFFF"/>
+        <w:spacing w:before="0" w:beforeAutospacing="0" w:after="200" w:afterAutospacing="0"/>
+        <w:rPr>
+          <w:rFonts w:ascii="Arial" w:hAnsi="Arial" w:cs="Arial"/>
+          <w:color w:val="222222"/>
+          <w:sz w:val="20"/>
+          <w:szCs w:val="20"/>
+        </w:rPr>
+      </w:pPr>
+      <w:r>
+        <w:rPr>
+          <w:rFonts w:ascii="Arial" w:hAnsi="Arial" w:cs="Arial"/>
+          <w:color w:val="222222"/>
+          <w:sz w:val="20"/>
+          <w:szCs w:val="20"/>
+        </w:rPr>
+        <w:t>D. Hàm callback được thực thi ngay lập tức sau khi hàm "cha" bắt đầu thực hiện.</w:t>
+      </w:r>
+    </w:p>
+    <w:p>
+      <w:pPr>
+        <w:pStyle w:val="NormalWeb"/>
+        <w:shd w:val="clear" w:color="auto" w:fill="FFFFFF"/>
+        <w:spacing w:before="0" w:beforeAutospacing="0" w:after="200" w:afterAutospacing="0"/>
+        <w:rPr>
+          <w:rFonts w:ascii="Arial" w:hAnsi="Arial" w:cs="Arial"/>
+          <w:color w:val="222222"/>
+          <w:sz w:val="20"/>
+          <w:szCs w:val="20"/>
+        </w:rPr>
+      </w:pPr>
+      <w:r>
+        <w:rPr>
+          <w:rFonts w:ascii="Arial" w:hAnsi="Arial" w:cs="Arial"/>
+          <w:color w:val="222222"/>
+          <w:sz w:val="20"/>
+          <w:szCs w:val="20"/>
+        </w:rPr>
+        <w:t>Câu 10.3 Callback hell trong JavaScript là gì? Phát biểu nào sau đây không đúng?</w:t>
+      </w:r>
+    </w:p>
+    <w:p>
+      <w:pPr>
+        <w:pStyle w:val="NormalWeb"/>
+        <w:shd w:val="clear" w:color="auto" w:fill="FFFFFF"/>
+        <w:spacing w:before="0" w:beforeAutospacing="0" w:after="200" w:afterAutospacing="0"/>
+        <w:rPr>
+          <w:rFonts w:ascii="Arial" w:hAnsi="Arial" w:cs="Arial"/>
+          <w:color w:val="222222"/>
+          <w:sz w:val="20"/>
+          <w:szCs w:val="20"/>
+        </w:rPr>
+      </w:pPr>
+      <w:r>
+        <w:rPr>
+          <w:rFonts w:ascii="Arial" w:hAnsi="Arial" w:cs="Arial"/>
+          <w:color w:val="222222"/>
+          <w:sz w:val="20"/>
+          <w:szCs w:val="20"/>
+        </w:rPr>
+        <w:t>A. Callback hell xảy ra khi có quá nhiều hàm callback lồng nhau, khiến mã nguồn khó đọc và bảo trì.</w:t>
+      </w:r>
+    </w:p>
+    <w:p>
+      <w:pPr>
+        <w:pStyle w:val="NormalWeb"/>
+        <w:shd w:val="clear" w:color="auto" w:fill="FFFFFF"/>
+        <w:spacing w:before="0" w:beforeAutospacing="0" w:after="200" w:afterAutospacing="0"/>
+        <w:rPr>
+          <w:rFonts w:ascii="Arial" w:hAnsi="Arial" w:cs="Arial"/>
+          <w:color w:val="222222"/>
+          <w:sz w:val="20"/>
+          <w:szCs w:val="20"/>
+        </w:rPr>
+      </w:pPr>
+      <w:r>
+        <w:rPr>
+          <w:rFonts w:ascii="Arial" w:hAnsi="Arial" w:cs="Arial"/>
+          <w:color w:val="222222"/>
+          <w:sz w:val="20"/>
+          <w:szCs w:val="20"/>
+        </w:rPr>
+        <w:t>B. Callback hell thường xuất hiện khi xử lý các tác vụ bất đồng bộ phức tạp.</w:t>
+      </w:r>
+    </w:p>
+    <w:p>
+      <w:pPr>
+        <w:pStyle w:val="NormalWeb"/>
+        <w:shd w:val="clear" w:color="auto" w:fill="FFFFFF"/>
+        <w:spacing w:before="0" w:beforeAutospacing="0" w:after="200" w:afterAutospacing="0"/>
+        <w:rPr>
+          <w:rFonts w:ascii="Arial" w:hAnsi="Arial" w:cs="Arial"/>
+          <w:color w:val="222222"/>
+          <w:sz w:val="20"/>
+          <w:szCs w:val="20"/>
+        </w:rPr>
+      </w:pPr>
+      <w:r>
+        <w:rPr>
+          <w:rFonts w:ascii="Arial" w:hAnsi="Arial" w:cs="Arial"/>
+          <w:color w:val="222222"/>
+          <w:sz w:val="20"/>
+          <w:szCs w:val="20"/>
+        </w:rPr>
+        <w:t>C. Callback hell là một cách hiệu quả để quản lý các tác vụ bất đồng bộ trong JavaScript.</w:t>
+      </w:r>
+    </w:p>
+    <w:p>
+      <w:pPr>
+        <w:pStyle w:val="NormalWeb"/>
+        <w:shd w:val="clear" w:color="auto" w:fill="FFFFFF"/>
+        <w:spacing w:before="0" w:beforeAutospacing="0" w:after="200" w:afterAutospacing="0"/>
+        <w:rPr>
+          <w:rFonts w:ascii="Arial" w:hAnsi="Arial" w:cs="Arial"/>
+          <w:color w:val="222222"/>
+          <w:sz w:val="20"/>
+          <w:szCs w:val="20"/>
+        </w:rPr>
+      </w:pPr>
+      <w:r>
+        <w:rPr>
+          <w:rFonts w:ascii="Arial" w:hAnsi="Arial" w:cs="Arial"/>
+          <w:color w:val="000000"/>
+          <w:sz w:val="20"/>
+          <w:szCs w:val="20"/>
+        </w:rPr>
+        <w:t>D. Callback hell có thể được giải quyết bằng Promise hoặc async/await.</w:t>
+      </w:r>
+    </w:p>
+    <w:p>
+      <w:pPr>
+        <w:pStyle w:val="NormalWeb"/>
+        <w:shd w:val="clear" w:color="auto" w:fill="FFFFFF"/>
+        <w:spacing w:before="240" w:beforeAutospacing="0" w:after="240" w:afterAutospacing="0"/>
+        <w:rPr>
+          <w:rFonts w:ascii="Arial" w:hAnsi="Arial" w:cs="Arial"/>
+          <w:color w:val="222222"/>
+          <w:sz w:val="20"/>
+          <w:szCs w:val="20"/>
+        </w:rPr>
+      </w:pPr>
+      <w:r>
+        <w:rPr>
+          <w:rFonts w:ascii="Arial" w:hAnsi="Arial" w:cs="Arial"/>
+          <w:color w:val="222222"/>
+          <w:sz w:val="20"/>
+          <w:szCs w:val="20"/>
+        </w:rPr>
+        <w:t>Bài tập 11.1 Cài đặt các đoạn mã trong bài học.</w:t>
+      </w:r>
+    </w:p>
+    <w:p>
+      <w:pPr>
+        <w:pStyle w:val="NormalWeb"/>
+        <w:shd w:val="clear" w:color="auto" w:fill="FFFFFF"/>
+        <w:spacing w:before="240" w:beforeAutospacing="0" w:after="240" w:afterAutospacing="0"/>
+        <w:rPr>
+          <w:rFonts w:ascii="Arial" w:hAnsi="Arial" w:cs="Arial"/>
+          <w:color w:val="222222"/>
+          <w:sz w:val="20"/>
+          <w:szCs w:val="20"/>
+        </w:rPr>
+      </w:pPr>
+      <w:r>
+        <w:rPr>
+          <w:rFonts w:ascii="Arial" w:hAnsi="Arial" w:cs="Arial"/>
+          <w:color w:val="222222"/>
+          <w:sz w:val="20"/>
+          <w:szCs w:val="20"/>
+        </w:rPr>
+        <w:t xml:space="preserve">Câu 11.2 Free HTML template là gì? Phát biểu nào sau đây </w:t>
+      </w:r>
+      <w:r>
+        <w:rPr>
+          <w:rFonts w:ascii="Arial" w:hAnsi="Arial" w:cs="Arial"/>
+          <w:b/>
+          <w:bCs/>
+          <w:color w:val="222222"/>
+          <w:sz w:val="20"/>
+          <w:szCs w:val="20"/>
+        </w:rPr>
+        <w:t xml:space="preserve">không </w:t>
+      </w:r>
+      <w:r>
+        <w:rPr>
+          <w:rFonts w:ascii="Arial" w:hAnsi="Arial" w:cs="Arial"/>
+          <w:color w:val="222222"/>
+          <w:sz w:val="20"/>
+          <w:szCs w:val="20"/>
+        </w:rPr>
+        <w:t>đúng?</w:t>
+      </w:r>
+    </w:p>
+    <w:p>
+      <w:pPr>
+        <w:pStyle w:val="NormalWeb"/>
+        <w:shd w:val="clear" w:color="auto" w:fill="FFFFFF"/>
+        <w:spacing w:before="240" w:beforeAutospacing="0" w:after="240" w:afterAutospacing="0"/>
+        <w:rPr>
+          <w:rFonts w:ascii="Arial" w:hAnsi="Arial" w:cs="Arial"/>
+          <w:color w:val="222222"/>
+          <w:sz w:val="20"/>
+          <w:szCs w:val="20"/>
+        </w:rPr>
+      </w:pPr>
+      <w:r>
+        <w:rPr>
+          <w:rFonts w:ascii="Arial" w:hAnsi="Arial" w:cs="Arial"/>
+          <w:color w:val="222222"/>
+          <w:sz w:val="20"/>
+          <w:szCs w:val="20"/>
+        </w:rPr>
+        <w:t>A. Free HTML template là các mẫu giao diện web được thiết kế sẵn, bao gồm HTML, CSS, và đôi khi JavaScript, được cung cấp miễn phí.</w:t>
+      </w:r>
+    </w:p>
+    <w:p>
+      <w:pPr>
+        <w:pStyle w:val="NormalWeb"/>
+        <w:shd w:val="clear" w:color="auto" w:fill="FFFFFF"/>
+        <w:spacing w:before="240" w:beforeAutospacing="0" w:after="240" w:afterAutospacing="0"/>
+        <w:rPr>
+          <w:rFonts w:ascii="Arial" w:hAnsi="Arial" w:cs="Arial"/>
+          <w:color w:val="222222"/>
+          <w:sz w:val="20"/>
+          <w:szCs w:val="20"/>
+        </w:rPr>
+      </w:pPr>
+      <w:r>
+        <w:rPr>
+          <w:rFonts w:ascii="Arial" w:hAnsi="Arial" w:cs="Arial"/>
+          <w:color w:val="222222"/>
+          <w:sz w:val="20"/>
+          <w:szCs w:val="20"/>
+        </w:rPr>
+        <w:t>B. Free HTML template thường có giao diện đẹp, cấu trúc cơ bản (header, footer, sidebar), và phù hợp cho nhiều loại dự án như blog, portfolio, hoặc trang doanh nghiệp nhỏ.</w:t>
+      </w:r>
+    </w:p>
+    <w:p>
+      <w:pPr>
+        <w:pStyle w:val="NormalWeb"/>
+        <w:shd w:val="clear" w:color="auto" w:fill="FFFFFF"/>
+        <w:spacing w:before="240" w:beforeAutospacing="0" w:after="240" w:afterAutospacing="0"/>
+        <w:rPr>
+          <w:rFonts w:ascii="Arial" w:hAnsi="Arial" w:cs="Arial"/>
+          <w:color w:val="222222"/>
+          <w:sz w:val="20"/>
+          <w:szCs w:val="20"/>
+        </w:rPr>
+      </w:pPr>
+      <w:r>
+        <w:rPr>
+          <w:rFonts w:ascii="Arial" w:hAnsi="Arial" w:cs="Arial"/>
+          <w:color w:val="222222"/>
+          <w:sz w:val="20"/>
+          <w:szCs w:val="20"/>
+        </w:rPr>
+        <w:t>C. Sử dụng Free HTML template tốn nhiều thời gian, phù hợp cho các dự án lớn.</w:t>
+      </w:r>
+    </w:p>
+    <w:p>
+      <w:pPr>
+        <w:pStyle w:val="NormalWeb"/>
+        <w:shd w:val="clear" w:color="auto" w:fill="FFFFFF"/>
+        <w:spacing w:before="240" w:beforeAutospacing="0" w:after="240" w:afterAutospacing="0"/>
+        <w:rPr>
+          <w:rFonts w:ascii="Arial" w:hAnsi="Arial" w:cs="Arial"/>
+          <w:color w:val="222222"/>
+          <w:sz w:val="20"/>
+          <w:szCs w:val="20"/>
+        </w:rPr>
+      </w:pPr>
+      <w:r>
+        <w:rPr>
+          <w:rFonts w:ascii="Arial" w:hAnsi="Arial" w:cs="Arial"/>
+          <w:color w:val="222222"/>
+          <w:sz w:val="20"/>
+          <w:szCs w:val="20"/>
+        </w:rPr>
+        <w:t>D. Free HTML template cho phép bạn tùy chỉnh CSS, thay đổi nội dung (văn bản, hình ảnh), tích hợp back-end (như Node.js, PHP).</w:t>
+      </w:r>
+    </w:p>
+    <w:p>
+      <w:pPr>
+        <w:pStyle w:val="NormalWeb"/>
+        <w:shd w:val="clear" w:color="auto" w:fill="FFFFFF"/>
+        <w:spacing w:before="240" w:beforeAutospacing="0" w:after="240" w:afterAutospacing="0"/>
+        <w:rPr>
+          <w:rFonts w:ascii="Arial" w:hAnsi="Arial" w:cs="Arial"/>
+          <w:color w:val="222222"/>
+          <w:sz w:val="20"/>
+          <w:szCs w:val="20"/>
+        </w:rPr>
+      </w:pPr>
+      <w:r>
+        <w:rPr>
+          <w:rFonts w:ascii="Arial" w:hAnsi="Arial" w:cs="Arial"/>
+          <w:color w:val="222222"/>
+          <w:sz w:val="20"/>
+          <w:szCs w:val="20"/>
+        </w:rPr>
+        <w:t xml:space="preserve">Câu 11.3 Static files (tập tin tĩnh) trong Express là gì? Phát biểu nào sau đây </w:t>
+      </w:r>
+      <w:r>
+        <w:rPr>
+          <w:rFonts w:ascii="Arial" w:hAnsi="Arial" w:cs="Arial"/>
+          <w:b/>
+          <w:bCs/>
+          <w:color w:val="222222"/>
+          <w:sz w:val="20"/>
+          <w:szCs w:val="20"/>
+        </w:rPr>
+        <w:t>không</w:t>
+      </w:r>
+      <w:r>
+        <w:rPr>
+          <w:rFonts w:ascii="Arial" w:hAnsi="Arial" w:cs="Arial"/>
+          <w:color w:val="222222"/>
+          <w:sz w:val="20"/>
+          <w:szCs w:val="20"/>
+        </w:rPr>
+        <w:t xml:space="preserve"> đúng?</w:t>
+      </w:r>
+    </w:p>
+    <w:p>
+      <w:pPr>
+        <w:pStyle w:val="NormalWeb"/>
+        <w:shd w:val="clear" w:color="auto" w:fill="FFFFFF"/>
+        <w:spacing w:before="240" w:beforeAutospacing="0" w:after="240" w:afterAutospacing="0"/>
+        <w:rPr>
+          <w:rFonts w:ascii="Arial" w:hAnsi="Arial" w:cs="Arial"/>
+          <w:color w:val="222222"/>
+          <w:sz w:val="20"/>
+          <w:szCs w:val="20"/>
+        </w:rPr>
+      </w:pPr>
+      <w:r>
+        <w:rPr>
+          <w:rFonts w:ascii="Arial" w:hAnsi="Arial" w:cs="Arial"/>
+          <w:color w:val="222222"/>
+          <w:sz w:val="20"/>
+          <w:szCs w:val="20"/>
+        </w:rPr>
+        <w:t>A. Static files là các tập tin không thay đổi nội dung hoặc không cần xử lý logic phía server.</w:t>
+      </w:r>
+    </w:p>
+    <w:p>
+      <w:pPr>
+        <w:pStyle w:val="NormalWeb"/>
+        <w:shd w:val="clear" w:color="auto" w:fill="FFFFFF"/>
+        <w:spacing w:before="240" w:beforeAutospacing="0" w:after="240" w:afterAutospacing="0"/>
+        <w:rPr>
+          <w:rFonts w:ascii="Arial" w:hAnsi="Arial" w:cs="Arial"/>
+          <w:color w:val="222222"/>
+          <w:sz w:val="20"/>
+          <w:szCs w:val="20"/>
+        </w:rPr>
+      </w:pPr>
+      <w:r>
+        <w:rPr>
+          <w:rFonts w:ascii="Arial" w:hAnsi="Arial" w:cs="Arial"/>
+          <w:color w:val="222222"/>
+          <w:sz w:val="20"/>
+          <w:szCs w:val="20"/>
+        </w:rPr>
+        <w:t>B. Static files được gửi trực tiếp cho client thông qua middleware express.static.</w:t>
+      </w:r>
+    </w:p>
+    <w:p>
+      <w:pPr>
+        <w:pStyle w:val="NormalWeb"/>
+        <w:shd w:val="clear" w:color="auto" w:fill="FFFFFF"/>
+        <w:spacing w:before="240" w:beforeAutospacing="0" w:after="240" w:afterAutospacing="0"/>
+        <w:rPr>
+          <w:rFonts w:ascii="Arial" w:hAnsi="Arial" w:cs="Arial"/>
+          <w:color w:val="222222"/>
+          <w:sz w:val="20"/>
+          <w:szCs w:val="20"/>
+        </w:rPr>
+      </w:pPr>
+      <w:r>
+        <w:rPr>
+          <w:rFonts w:ascii="Arial" w:hAnsi="Arial" w:cs="Arial"/>
+          <w:color w:val="222222"/>
+          <w:sz w:val="20"/>
+          <w:szCs w:val="20"/>
+        </w:rPr>
+        <w:t>C. Mục đích của static files là tối ưu hóa hiệu suất, tổ chức dự án và bảo mật.</w:t>
+      </w:r>
+    </w:p>
+    <w:p>
+      <w:pPr>
+        <w:pStyle w:val="NormalWeb"/>
+        <w:shd w:val="clear" w:color="auto" w:fill="FFFFFF"/>
+        <w:spacing w:before="240" w:beforeAutospacing="0" w:after="240" w:afterAutospacing="0"/>
+        <w:rPr>
+          <w:rFonts w:ascii="Arial" w:hAnsi="Arial" w:cs="Arial"/>
+          <w:color w:val="222222"/>
+          <w:sz w:val="20"/>
+          <w:szCs w:val="20"/>
+        </w:rPr>
+      </w:pPr>
+      <w:r>
+        <w:rPr>
+          <w:rFonts w:ascii="Arial" w:hAnsi="Arial" w:cs="Arial"/>
+          <w:color w:val="000000"/>
+          <w:sz w:val="20"/>
+          <w:szCs w:val="20"/>
+        </w:rPr>
+        <w:t>D. Không nên đặt các static files trong thư mục public.</w:t>
+      </w:r>
+    </w:p>
+    <w:p>
+      <w:pPr>
+        <w:pStyle w:val="NormalWeb"/>
+        <w:shd w:val="clear" w:color="auto" w:fill="FFFFFF"/>
+        <w:spacing w:before="240" w:beforeAutospacing="0" w:after="240" w:afterAutospacing="0"/>
+        <w:rPr>
+          <w:rFonts w:ascii="Arial" w:hAnsi="Arial" w:cs="Arial"/>
+          <w:color w:val="222222"/>
+          <w:sz w:val="20"/>
+          <w:szCs w:val="20"/>
+        </w:rPr>
+      </w:pPr>
+    </w:p>
+    <w:p>
+      <w:pPr>
+        <w:pStyle w:val="NormalWeb"/>
+        <w:shd w:val="clear" w:color="auto" w:fill="FFFFFF"/>
+        <w:spacing w:before="0" w:beforeAutospacing="0" w:after="200" w:afterAutospacing="0"/>
+        <w:rPr>
+          <w:rFonts w:ascii="Arial" w:hAnsi="Arial" w:cs="Arial"/>
+          <w:color w:val="222222"/>
+          <w:sz w:val="20"/>
+          <w:szCs w:val="20"/>
+        </w:rPr>
+      </w:pPr>
+      <w:r>
+        <w:rPr>
+          <w:rFonts w:ascii="Arial" w:hAnsi="Arial" w:cs="Arial"/>
+          <w:color w:val="222222"/>
+          <w:sz w:val="20"/>
+          <w:szCs w:val="20"/>
+        </w:rPr>
+        <w:t xml:space="preserve">Câu hỏi 12.1 Ứng dụng cục bộ là gì? Phát biểu nào sau đây </w:t>
+      </w:r>
+      <w:r>
+        <w:rPr>
+          <w:rFonts w:ascii="Arial" w:hAnsi="Arial" w:cs="Arial"/>
+          <w:b/>
+          <w:bCs/>
+          <w:color w:val="222222"/>
+          <w:sz w:val="20"/>
+          <w:szCs w:val="20"/>
+        </w:rPr>
+        <w:t>không đúng</w:t>
+      </w:r>
+      <w:r>
+        <w:rPr>
+          <w:rFonts w:ascii="Arial" w:hAnsi="Arial" w:cs="Arial"/>
+          <w:color w:val="222222"/>
+          <w:sz w:val="20"/>
+          <w:szCs w:val="20"/>
+        </w:rPr>
+        <w:t>?</w:t>
+      </w:r>
+    </w:p>
+    <w:p>
+      <w:pPr>
+        <w:pStyle w:val="NormalWeb"/>
+        <w:shd w:val="clear" w:color="auto" w:fill="FFFFFF"/>
+        <w:spacing w:before="0" w:beforeAutospacing="0" w:after="200" w:afterAutospacing="0"/>
+        <w:rPr>
+          <w:rFonts w:ascii="Arial" w:hAnsi="Arial" w:cs="Arial"/>
+          <w:color w:val="222222"/>
+          <w:sz w:val="20"/>
+          <w:szCs w:val="20"/>
+        </w:rPr>
+      </w:pPr>
+      <w:r>
+        <w:rPr>
+          <w:rFonts w:ascii="Arial" w:hAnsi="Arial" w:cs="Arial"/>
+          <w:color w:val="222222"/>
+          <w:sz w:val="20"/>
+          <w:szCs w:val="20"/>
+        </w:rPr>
+        <w:t>A. Ứng dụng cục bộ chạy trực tiếp trên thiết bị của người dùng mà không cần kết nối liên tục với máy chủ ở xa.</w:t>
+      </w:r>
+    </w:p>
+    <w:p>
+      <w:pPr>
+        <w:pStyle w:val="NormalWeb"/>
+        <w:shd w:val="clear" w:color="auto" w:fill="FFFFFF"/>
+        <w:spacing w:before="240" w:beforeAutospacing="0" w:after="240" w:afterAutospacing="0"/>
+        <w:rPr>
+          <w:rFonts w:ascii="Arial" w:hAnsi="Arial" w:cs="Arial"/>
+          <w:color w:val="222222"/>
+          <w:sz w:val="20"/>
+          <w:szCs w:val="20"/>
+        </w:rPr>
+      </w:pPr>
+      <w:r>
+        <w:rPr>
+          <w:rFonts w:ascii="Arial" w:hAnsi="Arial" w:cs="Arial"/>
+          <w:color w:val="222222"/>
+          <w:sz w:val="20"/>
+          <w:szCs w:val="20"/>
+        </w:rPr>
+        <w:t>B. Ứng dụng cục bộ luôn yêu cầu kết nối internet ổn định để hoạt động hiệu quả.</w:t>
+      </w:r>
+    </w:p>
+    <w:p>
+      <w:pPr>
+        <w:pStyle w:val="NormalWeb"/>
+        <w:shd w:val="clear" w:color="auto" w:fill="FFFFFF"/>
+        <w:spacing w:before="240" w:beforeAutospacing="0" w:after="240" w:afterAutospacing="0"/>
+        <w:rPr>
+          <w:rFonts w:ascii="Arial" w:hAnsi="Arial" w:cs="Arial"/>
+          <w:color w:val="222222"/>
+          <w:sz w:val="20"/>
+          <w:szCs w:val="20"/>
+        </w:rPr>
+      </w:pPr>
+      <w:r>
+        <w:rPr>
+          <w:rFonts w:ascii="Arial" w:hAnsi="Arial" w:cs="Arial"/>
+          <w:color w:val="222222"/>
+          <w:sz w:val="20"/>
+          <w:szCs w:val="20"/>
+        </w:rPr>
+        <w:t>C. Ứng dụng cục bộ có thể truy cập trực tiếp vào các tài nguyên của thiết bị như hệ thống tập tin và phần cứng.</w:t>
+      </w:r>
+    </w:p>
+    <w:p>
+      <w:pPr>
+        <w:pStyle w:val="NormalWeb"/>
+        <w:shd w:val="clear" w:color="auto" w:fill="FFFFFF"/>
+        <w:spacing w:before="240" w:beforeAutospacing="0" w:after="240" w:afterAutospacing="0"/>
+        <w:rPr>
+          <w:rFonts w:ascii="Arial" w:hAnsi="Arial" w:cs="Arial"/>
+          <w:color w:val="222222"/>
+          <w:sz w:val="20"/>
+          <w:szCs w:val="20"/>
+        </w:rPr>
+      </w:pPr>
+      <w:r>
+        <w:rPr>
+          <w:rFonts w:ascii="Arial" w:hAnsi="Arial" w:cs="Arial"/>
+          <w:color w:val="222222"/>
+          <w:sz w:val="20"/>
+          <w:szCs w:val="20"/>
+        </w:rPr>
+        <w:t>D. Dữ liệu của ứng dụng cục bộ thường được lưu trữ trên thiết bị của người dùng, giúp tăng cường bảo mật và quyền riêng tư.</w:t>
+      </w:r>
+    </w:p>
+    <w:p>
+      <w:pPr>
+        <w:pStyle w:val="NormalWeb"/>
+        <w:shd w:val="clear" w:color="auto" w:fill="FFFFFF"/>
+        <w:spacing w:before="0" w:beforeAutospacing="0" w:after="200" w:afterAutospacing="0"/>
+        <w:rPr>
+          <w:rFonts w:ascii="Arial" w:hAnsi="Arial" w:cs="Arial"/>
+          <w:color w:val="222222"/>
+          <w:sz w:val="20"/>
+          <w:szCs w:val="20"/>
+        </w:rPr>
+      </w:pPr>
+      <w:r>
+        <w:rPr>
+          <w:rFonts w:ascii="Arial" w:hAnsi="Arial" w:cs="Arial"/>
+          <w:color w:val="222222"/>
+          <w:sz w:val="20"/>
+          <w:szCs w:val="20"/>
+        </w:rPr>
+        <w:t xml:space="preserve">Câu hỏi 12.2 Ứng dụng kiểu client-server là gì? Phát biểu nào sau đây </w:t>
+      </w:r>
+      <w:r>
+        <w:rPr>
+          <w:rFonts w:ascii="Arial" w:hAnsi="Arial" w:cs="Arial"/>
+          <w:b/>
+          <w:bCs/>
+          <w:color w:val="222222"/>
+          <w:sz w:val="20"/>
+          <w:szCs w:val="20"/>
+        </w:rPr>
+        <w:t>không đúng</w:t>
+      </w:r>
+      <w:r>
+        <w:rPr>
+          <w:rFonts w:ascii="Arial" w:hAnsi="Arial" w:cs="Arial"/>
+          <w:color w:val="222222"/>
+          <w:sz w:val="20"/>
+          <w:szCs w:val="20"/>
+        </w:rPr>
+        <w:t>?</w:t>
+      </w:r>
+    </w:p>
+    <w:p>
+      <w:pPr>
+        <w:pStyle w:val="NormalWeb"/>
+        <w:shd w:val="clear" w:color="auto" w:fill="FFFFFF"/>
+        <w:spacing w:before="240" w:beforeAutospacing="0" w:after="240" w:afterAutospacing="0"/>
+        <w:rPr>
+          <w:rFonts w:ascii="Arial" w:hAnsi="Arial" w:cs="Arial"/>
+          <w:color w:val="222222"/>
+          <w:sz w:val="20"/>
+          <w:szCs w:val="20"/>
+        </w:rPr>
+      </w:pPr>
+      <w:r>
+        <w:rPr>
+          <w:rFonts w:ascii="Arial" w:hAnsi="Arial" w:cs="Arial"/>
+          <w:color w:val="222222"/>
+          <w:sz w:val="20"/>
+          <w:szCs w:val="20"/>
+        </w:rPr>
+        <w:t>A. Client tập trung chủ yếu vào việc hiển thị giao diện người dùng, trong khi server tập trung xử lý logic và dữ liệu.</w:t>
+      </w:r>
+    </w:p>
+    <w:p>
+      <w:pPr>
+        <w:pStyle w:val="NormalWeb"/>
+        <w:shd w:val="clear" w:color="auto" w:fill="FFFFFF"/>
+        <w:spacing w:before="240" w:beforeAutospacing="0" w:after="240" w:afterAutospacing="0"/>
+        <w:rPr>
+          <w:rFonts w:ascii="Arial" w:hAnsi="Arial" w:cs="Arial"/>
+          <w:color w:val="222222"/>
+          <w:sz w:val="20"/>
+          <w:szCs w:val="20"/>
+        </w:rPr>
+      </w:pPr>
+      <w:r>
+        <w:rPr>
+          <w:rFonts w:ascii="Arial" w:hAnsi="Arial" w:cs="Arial"/>
+          <w:color w:val="222222"/>
+          <w:sz w:val="20"/>
+          <w:szCs w:val="20"/>
+        </w:rPr>
+        <w:t>B. Giao tiếp giữa client và server thường được thực hiện qua mạng, sử dụng các giao thức như HTTP, WebSocket hoặc TCP/IP.</w:t>
+      </w:r>
+    </w:p>
+    <w:p>
+      <w:pPr>
+        <w:pStyle w:val="NormalWeb"/>
+        <w:shd w:val="clear" w:color="auto" w:fill="FFFFFF"/>
+        <w:spacing w:before="240" w:beforeAutospacing="0" w:after="240" w:afterAutospacing="0"/>
+        <w:rPr>
+          <w:rFonts w:ascii="Arial" w:hAnsi="Arial" w:cs="Arial"/>
+          <w:color w:val="222222"/>
+          <w:sz w:val="20"/>
+          <w:szCs w:val="20"/>
+        </w:rPr>
+      </w:pPr>
+      <w:r>
+        <w:rPr>
+          <w:rFonts w:ascii="Arial" w:hAnsi="Arial" w:cs="Arial"/>
+          <w:color w:val="222222"/>
+          <w:sz w:val="20"/>
+          <w:szCs w:val="20"/>
+        </w:rPr>
+        <w:t>C. Client và server luôn phải chạy trên các thiết bị riêng biệt, không bao giờ có thể cùng chạy trên một máy tính.</w:t>
+      </w:r>
+    </w:p>
+    <w:p>
+      <w:pPr>
+        <w:pStyle w:val="NormalWeb"/>
+        <w:shd w:val="clear" w:color="auto" w:fill="FFFFFF"/>
+        <w:spacing w:before="240" w:beforeAutospacing="0" w:after="240" w:afterAutospacing="0"/>
+        <w:rPr>
+          <w:rFonts w:ascii="Arial" w:hAnsi="Arial" w:cs="Arial"/>
+          <w:color w:val="222222"/>
+          <w:sz w:val="20"/>
+          <w:szCs w:val="20"/>
+        </w:rPr>
+      </w:pPr>
+      <w:r>
+        <w:rPr>
+          <w:rFonts w:ascii="Arial" w:hAnsi="Arial" w:cs="Arial"/>
+          <w:color w:val="222222"/>
+          <w:sz w:val="20"/>
+          <w:szCs w:val="20"/>
+        </w:rPr>
+        <w:t>D. Server có nhiệm vụ nhận yêu cầu từ client, xử lý chúng, và gửi phản hồi lại cho client.</w:t>
+      </w:r>
+    </w:p>
+    <w:p>
+      <w:pPr>
+        <w:pStyle w:val="NormalWeb"/>
+        <w:shd w:val="clear" w:color="auto" w:fill="FFFFFF"/>
+        <w:spacing w:before="240" w:beforeAutospacing="0" w:after="240" w:afterAutospacing="0"/>
+        <w:rPr>
+          <w:rFonts w:ascii="Arial" w:hAnsi="Arial" w:cs="Arial"/>
+          <w:color w:val="222222"/>
+          <w:sz w:val="20"/>
+          <w:szCs w:val="20"/>
+        </w:rPr>
+      </w:pPr>
+    </w:p>
+    <w:p>
+      <w:pPr>
+        <w:pStyle w:val="NormalWeb"/>
+        <w:shd w:val="clear" w:color="auto" w:fill="FFFFFF"/>
+        <w:spacing w:before="0" w:beforeAutospacing="0" w:after="200" w:afterAutospacing="0"/>
+        <w:rPr>
+          <w:color w:val="222222"/>
+          <w:sz w:val="26"/>
+          <w:szCs w:val="26"/>
+        </w:rPr>
+      </w:pPr>
+    </w:p>
+    <w:p>
+      <w:pPr>
+        <w:pStyle w:val="NormalWeb"/>
+        <w:shd w:val="clear" w:color="auto" w:fill="FFFFFF"/>
+        <w:spacing w:before="0" w:beforeAutospacing="0" w:after="200" w:afterAutospacing="0"/>
         <w:ind w:left="360"/>
         <w:rPr>
           <w:color w:val="222222"/>
@@ -7713,7 +8915,6 @@
           <w:szCs w:val="26"/>
           <w:shd w:val="clear" w:color="auto" w:fill="FFFFFF"/>
         </w:rPr>
-        <w:lastRenderedPageBreak/>
         <w:drawing>
           <wp:inline distT="0" distB="0" distL="0" distR="0" wp14:anchorId="77C54C25" wp14:editId="6DE4DBB0">
             <wp:extent cx="5732145" cy="2999105"/>
@@ -7973,7 +9174,6 @@
           <w:sz w:val="26"/>
           <w:szCs w:val="26"/>
         </w:rPr>
-        <w:lastRenderedPageBreak/>
         <w:t>MSSV: 11223344</w:t>
       </w:r>
     </w:p>
@@ -8828,7 +10028,6 @@
           <w:szCs w:val="26"/>
           <w:shd w:val="clear" w:color="auto" w:fill="FFFFFF"/>
         </w:rPr>
-        <w:lastRenderedPageBreak/>
         <w:t>});</w:t>
       </w:r>
     </w:p>
@@ -10053,7 +11252,6 @@
           <w:sz w:val="26"/>
           <w:szCs w:val="26"/>
         </w:rPr>
-        <w:lastRenderedPageBreak/>
         <w:t>A. Route handler chỉ được gọi khi request khớp với route và HTTP method đã định nghĩa.</w:t>
       </w:r>
     </w:p>
@@ -10504,7 +11702,6 @@
           <w:sz w:val="26"/>
           <w:szCs w:val="26"/>
         </w:rPr>
-        <w:lastRenderedPageBreak/>
         <w:t>A</w:t>
       </w:r>
       <w:r>
@@ -10575,6 +11772,996 @@
         </w:rPr>
         <w:t>D. Yêu cầu thiết bị người dùng phải mạnh để xử lý tốt các tác vụ JavaScript.</w:t>
       </w:r>
+    </w:p>
+    <w:p>
+      <w:pPr>
+        <w:pStyle w:val="NormalWeb"/>
+        <w:shd w:val="clear" w:color="auto" w:fill="FFFFFF"/>
+        <w:spacing w:before="240" w:beforeAutospacing="0" w:after="240" w:afterAutospacing="0"/>
+        <w:rPr>
+          <w:rFonts w:ascii="Arial" w:hAnsi="Arial" w:cs="Arial"/>
+          <w:color w:val="222222"/>
+          <w:sz w:val="20"/>
+          <w:szCs w:val="20"/>
+        </w:rPr>
+      </w:pPr>
+      <w:r>
+        <w:rPr>
+          <w:rFonts w:ascii="Arial" w:hAnsi="Arial" w:cs="Arial"/>
+          <w:color w:val="222222"/>
+          <w:sz w:val="20"/>
+          <w:szCs w:val="20"/>
+        </w:rPr>
+        <w:t>Câu hỏi 17.1 Express-handlebars là một _________được tích hợp vào framework Express để tạo ra “HTML động” từ phía server.</w:t>
+      </w:r>
+    </w:p>
+    <w:p>
+      <w:pPr>
+        <w:pStyle w:val="NormalWeb"/>
+        <w:shd w:val="clear" w:color="auto" w:fill="FFFFFF"/>
+        <w:spacing w:before="240" w:beforeAutospacing="0" w:after="240" w:afterAutospacing="0"/>
+        <w:rPr>
+          <w:rFonts w:ascii="Arial" w:hAnsi="Arial" w:cs="Arial"/>
+          <w:color w:val="222222"/>
+          <w:sz w:val="20"/>
+          <w:szCs w:val="20"/>
+        </w:rPr>
+      </w:pPr>
+      <w:r>
+        <w:rPr>
+          <w:rFonts w:ascii="Arial" w:hAnsi="Arial" w:cs="Arial"/>
+          <w:color w:val="222222"/>
+          <w:sz w:val="20"/>
+          <w:szCs w:val="20"/>
+        </w:rPr>
+        <w:t>A. client-side template engine</w:t>
+      </w:r>
+    </w:p>
+    <w:p>
+      <w:pPr>
+        <w:pStyle w:val="NormalWeb"/>
+        <w:shd w:val="clear" w:color="auto" w:fill="FFFFFF"/>
+        <w:spacing w:before="240" w:beforeAutospacing="0" w:after="240" w:afterAutospacing="0"/>
+        <w:rPr>
+          <w:rFonts w:ascii="Arial" w:hAnsi="Arial" w:cs="Arial"/>
+          <w:color w:val="222222"/>
+          <w:sz w:val="20"/>
+          <w:szCs w:val="20"/>
+        </w:rPr>
+      </w:pPr>
+      <w:r>
+        <w:rPr>
+          <w:rFonts w:ascii="Arial" w:hAnsi="Arial" w:cs="Arial"/>
+          <w:color w:val="222222"/>
+          <w:sz w:val="20"/>
+          <w:szCs w:val="20"/>
+        </w:rPr>
+        <w:t>B. server-side template machine</w:t>
+      </w:r>
+    </w:p>
+    <w:p>
+      <w:pPr>
+        <w:pStyle w:val="NormalWeb"/>
+        <w:shd w:val="clear" w:color="auto" w:fill="FFFFFF"/>
+        <w:spacing w:before="240" w:beforeAutospacing="0" w:after="240" w:afterAutospacing="0"/>
+        <w:rPr>
+          <w:rFonts w:ascii="Arial" w:hAnsi="Arial" w:cs="Arial"/>
+          <w:color w:val="222222"/>
+          <w:sz w:val="20"/>
+          <w:szCs w:val="20"/>
+        </w:rPr>
+      </w:pPr>
+      <w:r>
+        <w:rPr>
+          <w:rFonts w:ascii="Arial" w:hAnsi="Arial" w:cs="Arial"/>
+          <w:color w:val="222222"/>
+          <w:sz w:val="20"/>
+          <w:szCs w:val="20"/>
+        </w:rPr>
+        <w:t>C. server-site template engine</w:t>
+      </w:r>
+    </w:p>
+    <w:p>
+      <w:pPr>
+        <w:pStyle w:val="NormalWeb"/>
+        <w:shd w:val="clear" w:color="auto" w:fill="FFFFFF"/>
+        <w:spacing w:before="240" w:beforeAutospacing="0" w:after="240" w:afterAutospacing="0"/>
+        <w:rPr>
+          <w:rFonts w:ascii="Arial" w:hAnsi="Arial" w:cs="Arial"/>
+          <w:color w:val="222222"/>
+          <w:sz w:val="20"/>
+          <w:szCs w:val="20"/>
+        </w:rPr>
+      </w:pPr>
+      <w:r>
+        <w:rPr>
+          <w:rFonts w:ascii="Arial" w:hAnsi="Arial" w:cs="Arial"/>
+          <w:color w:val="222222"/>
+          <w:sz w:val="20"/>
+          <w:szCs w:val="20"/>
+        </w:rPr>
+        <w:t>D. server-side template engine</w:t>
+      </w:r>
+    </w:p>
+    <w:p>
+      <w:pPr>
+        <w:pStyle w:val="NormalWeb"/>
+        <w:shd w:val="clear" w:color="auto" w:fill="FFFFFF"/>
+        <w:spacing w:before="240" w:beforeAutospacing="0" w:after="240" w:afterAutospacing="0"/>
+        <w:rPr>
+          <w:rFonts w:ascii="Arial" w:hAnsi="Arial" w:cs="Arial"/>
+          <w:color w:val="222222"/>
+          <w:sz w:val="20"/>
+          <w:szCs w:val="20"/>
+        </w:rPr>
+      </w:pPr>
+      <w:r>
+        <w:rPr>
+          <w:rFonts w:ascii="Arial" w:hAnsi="Arial" w:cs="Arial"/>
+          <w:color w:val="222222"/>
+          <w:sz w:val="20"/>
+          <w:szCs w:val="20"/>
+        </w:rPr>
+        <w:t>Bài tập 17.2 Sử dụng được express-handlebars để tạo trang chủ cho web app.</w:t>
+      </w:r>
+    </w:p>
+    <w:p>
+      <w:pPr>
+        <w:pStyle w:val="NormalWeb"/>
+        <w:shd w:val="clear" w:color="auto" w:fill="FFFFFF"/>
+        <w:spacing w:before="200" w:beforeAutospacing="0" w:after="200" w:afterAutospacing="0"/>
+        <w:rPr>
+          <w:rFonts w:ascii="Arial" w:hAnsi="Arial" w:cs="Arial"/>
+          <w:color w:val="222222"/>
+          <w:sz w:val="20"/>
+          <w:szCs w:val="20"/>
+        </w:rPr>
+      </w:pPr>
+      <w:r>
+        <w:rPr>
+          <w:rFonts w:ascii="Arial" w:hAnsi="Arial" w:cs="Arial"/>
+          <w:color w:val="222222"/>
+          <w:sz w:val="20"/>
+          <w:szCs w:val="20"/>
+        </w:rPr>
+        <w:t>Câu hỏi 19.1 Kiểu dữ liệu VARCHAR trong thiết kế dữ liệu là gì? Phát biểu nào sau đây không đúng?</w:t>
+      </w:r>
+    </w:p>
+    <w:p>
+      <w:pPr>
+        <w:pStyle w:val="NormalWeb"/>
+        <w:shd w:val="clear" w:color="auto" w:fill="FFFFFF"/>
+        <w:spacing w:before="240" w:beforeAutospacing="0" w:after="240" w:afterAutospacing="0"/>
+        <w:rPr>
+          <w:rFonts w:ascii="Arial" w:hAnsi="Arial" w:cs="Arial"/>
+          <w:color w:val="222222"/>
+          <w:sz w:val="20"/>
+          <w:szCs w:val="20"/>
+        </w:rPr>
+      </w:pPr>
+      <w:r>
+        <w:rPr>
+          <w:rFonts w:ascii="Arial" w:hAnsi="Arial" w:cs="Arial"/>
+          <w:color w:val="222222"/>
+          <w:sz w:val="20"/>
+          <w:szCs w:val="20"/>
+        </w:rPr>
+        <w:t>A. VARCHAR luôn chiếm một lượng bộ nhớ cố định, bằng với độ dài tối đa đã khai báo.</w:t>
+      </w:r>
+    </w:p>
+    <w:p>
+      <w:pPr>
+        <w:pStyle w:val="NormalWeb"/>
+        <w:shd w:val="clear" w:color="auto" w:fill="FFFFFF"/>
+        <w:spacing w:before="240" w:beforeAutospacing="0" w:after="240" w:afterAutospacing="0"/>
+        <w:rPr>
+          <w:rFonts w:ascii="Arial" w:hAnsi="Arial" w:cs="Arial"/>
+          <w:color w:val="222222"/>
+          <w:sz w:val="20"/>
+          <w:szCs w:val="20"/>
+        </w:rPr>
+      </w:pPr>
+      <w:r>
+        <w:rPr>
+          <w:rFonts w:ascii="Arial" w:hAnsi="Arial" w:cs="Arial"/>
+          <w:color w:val="222222"/>
+          <w:sz w:val="20"/>
+          <w:szCs w:val="20"/>
+        </w:rPr>
+        <w:t>B. VARCHAR là kiểu dữ liệu chuỗi ký tự có độ dài thay đổi. </w:t>
+      </w:r>
+    </w:p>
+    <w:p>
+      <w:pPr>
+        <w:pStyle w:val="NormalWeb"/>
+        <w:shd w:val="clear" w:color="auto" w:fill="FFFFFF"/>
+        <w:spacing w:before="240" w:beforeAutospacing="0" w:after="240" w:afterAutospacing="0"/>
+        <w:rPr>
+          <w:rFonts w:ascii="Arial" w:hAnsi="Arial" w:cs="Arial"/>
+          <w:color w:val="222222"/>
+          <w:sz w:val="20"/>
+          <w:szCs w:val="20"/>
+        </w:rPr>
+      </w:pPr>
+      <w:r>
+        <w:rPr>
+          <w:rFonts w:ascii="Arial" w:hAnsi="Arial" w:cs="Arial"/>
+          <w:color w:val="222222"/>
+          <w:sz w:val="20"/>
+          <w:szCs w:val="20"/>
+        </w:rPr>
+        <w:t>C. VARCHAR(n) định nghĩa một chuỗi ký tự có độ dài tối đa là 'n' ký tự. </w:t>
+      </w:r>
+    </w:p>
+    <w:p>
+      <w:pPr>
+        <w:pStyle w:val="NormalWeb"/>
+        <w:shd w:val="clear" w:color="auto" w:fill="FFFFFF"/>
+        <w:spacing w:before="240" w:beforeAutospacing="0" w:after="240" w:afterAutospacing="0"/>
+        <w:rPr>
+          <w:rFonts w:ascii="Arial" w:hAnsi="Arial" w:cs="Arial"/>
+          <w:color w:val="222222"/>
+          <w:sz w:val="20"/>
+          <w:szCs w:val="20"/>
+        </w:rPr>
+      </w:pPr>
+      <w:r>
+        <w:rPr>
+          <w:rFonts w:ascii="Arial" w:hAnsi="Arial" w:cs="Arial"/>
+          <w:color w:val="222222"/>
+          <w:sz w:val="20"/>
+          <w:szCs w:val="20"/>
+        </w:rPr>
+        <w:t>D. VARCHAR giúp tiết kiệm không gian lưu trữ so với kiểu CHAR khi độ dài chuỗi thực tế nhỏ hơn độ dài tối đa.</w:t>
+      </w:r>
+    </w:p>
+    <w:p>
+      <w:pPr>
+        <w:pStyle w:val="NormalWeb"/>
+        <w:shd w:val="clear" w:color="auto" w:fill="FFFFFF"/>
+        <w:spacing w:before="200" w:beforeAutospacing="0" w:after="200" w:afterAutospacing="0"/>
+        <w:rPr>
+          <w:rFonts w:ascii="Arial" w:hAnsi="Arial" w:cs="Arial"/>
+          <w:color w:val="222222"/>
+          <w:sz w:val="20"/>
+          <w:szCs w:val="20"/>
+        </w:rPr>
+      </w:pPr>
+      <w:r>
+        <w:rPr>
+          <w:rFonts w:ascii="Arial" w:hAnsi="Arial" w:cs="Arial"/>
+          <w:color w:val="222222"/>
+          <w:sz w:val="20"/>
+          <w:szCs w:val="20"/>
+        </w:rPr>
+        <w:t>Câu hỏi 19.2 Các mối quan hệ giữa các bảng trong thiết kế dữ liệu thường bao gồm những kiểu nào? Phát biểu nào sau đây không đúng?</w:t>
+      </w:r>
+    </w:p>
+    <w:p>
+      <w:pPr>
+        <w:pStyle w:val="NormalWeb"/>
+        <w:shd w:val="clear" w:color="auto" w:fill="FFFFFF"/>
+        <w:spacing w:before="240" w:beforeAutospacing="0" w:after="240" w:afterAutospacing="0"/>
+        <w:rPr>
+          <w:rFonts w:ascii="Arial" w:hAnsi="Arial" w:cs="Arial"/>
+          <w:color w:val="222222"/>
+          <w:sz w:val="20"/>
+          <w:szCs w:val="20"/>
+        </w:rPr>
+      </w:pPr>
+      <w:r>
+        <w:rPr>
+          <w:rFonts w:ascii="Arial" w:hAnsi="Arial" w:cs="Arial"/>
+          <w:color w:val="222222"/>
+          <w:sz w:val="20"/>
+          <w:szCs w:val="20"/>
+        </w:rPr>
+        <w:t>A. Mối quan hệ một-một (1-1), trong đó một bản ghi ở bảng này liên kết với tối đa một bản ghi ở bảng kia và ngược lại. </w:t>
+      </w:r>
+    </w:p>
+    <w:p>
+      <w:pPr>
+        <w:pStyle w:val="NormalWeb"/>
+        <w:shd w:val="clear" w:color="auto" w:fill="FFFFFF"/>
+        <w:spacing w:before="240" w:beforeAutospacing="0" w:after="240" w:afterAutospacing="0"/>
+        <w:rPr>
+          <w:rFonts w:ascii="Arial" w:hAnsi="Arial" w:cs="Arial"/>
+          <w:color w:val="222222"/>
+          <w:sz w:val="20"/>
+          <w:szCs w:val="20"/>
+        </w:rPr>
+      </w:pPr>
+      <w:r>
+        <w:rPr>
+          <w:rFonts w:ascii="Arial" w:hAnsi="Arial" w:cs="Arial"/>
+          <w:color w:val="222222"/>
+          <w:sz w:val="20"/>
+          <w:szCs w:val="20"/>
+        </w:rPr>
+        <w:t>B. Mối quan hệ một-nhiều (1-N), trong đó một bản ghi ở bảng này có thể liên kết với nhiều bản ghi ở bảng kia, nhưng một bản ghi ở bảng kia chỉ có thể liên kết với một bản ghi ở bảng này. </w:t>
+      </w:r>
+    </w:p>
+    <w:p>
+      <w:pPr>
+        <w:pStyle w:val="NormalWeb"/>
+        <w:shd w:val="clear" w:color="auto" w:fill="FFFFFF"/>
+        <w:spacing w:before="240" w:beforeAutospacing="0" w:after="240" w:afterAutospacing="0"/>
+        <w:rPr>
+          <w:rFonts w:ascii="Arial" w:hAnsi="Arial" w:cs="Arial"/>
+          <w:color w:val="222222"/>
+          <w:sz w:val="20"/>
+          <w:szCs w:val="20"/>
+        </w:rPr>
+      </w:pPr>
+      <w:r>
+        <w:rPr>
+          <w:rFonts w:ascii="Arial" w:hAnsi="Arial" w:cs="Arial"/>
+          <w:color w:val="222222"/>
+          <w:sz w:val="20"/>
+          <w:szCs w:val="20"/>
+        </w:rPr>
+        <w:t>C. Mối quan hệ nhiều-nhiều (N-N), trong đó nhiều bản ghi ở bảng này có thể liên kết với nhiều bản ghi ở bảng kia và ngược lại, thường được giải quyết bằng bảng trung gian.</w:t>
+      </w:r>
+    </w:p>
+    <w:p>
+      <w:pPr>
+        <w:pStyle w:val="NormalWeb"/>
+        <w:shd w:val="clear" w:color="auto" w:fill="FFFFFF"/>
+        <w:spacing w:before="240" w:beforeAutospacing="0" w:after="240" w:afterAutospacing="0"/>
+        <w:rPr>
+          <w:rFonts w:ascii="Arial" w:hAnsi="Arial" w:cs="Arial"/>
+          <w:color w:val="222222"/>
+          <w:sz w:val="20"/>
+          <w:szCs w:val="20"/>
+        </w:rPr>
+      </w:pPr>
+      <w:r>
+        <w:rPr>
+          <w:rFonts w:ascii="Arial" w:hAnsi="Arial" w:cs="Arial"/>
+          <w:color w:val="222222"/>
+          <w:sz w:val="20"/>
+          <w:szCs w:val="20"/>
+        </w:rPr>
+        <w:t>D. Mối quan hệ không-một (0-1), trong đó một bản ghi ở bảng này có thể không liên kết hoặc liên kết với tối đa một bản ghi ở bảng kia. Đây là một kiểu quan hệ cơ bản thường được nhắc đến trong mọi mô hình dữ liệu.</w:t>
+      </w:r>
+    </w:p>
+    <w:p>
+      <w:pPr>
+        <w:pStyle w:val="NormalWeb"/>
+        <w:shd w:val="clear" w:color="auto" w:fill="FFFFFF"/>
+        <w:spacing w:before="200" w:beforeAutospacing="0" w:after="200" w:afterAutospacing="0"/>
+        <w:rPr>
+          <w:rFonts w:ascii="Arial" w:hAnsi="Arial" w:cs="Arial"/>
+          <w:color w:val="000000"/>
+          <w:sz w:val="20"/>
+          <w:szCs w:val="20"/>
+        </w:rPr>
+      </w:pPr>
+      <w:r>
+        <w:rPr>
+          <w:rFonts w:ascii="Arial" w:hAnsi="Arial" w:cs="Arial"/>
+          <w:color w:val="000000"/>
+          <w:sz w:val="20"/>
+          <w:szCs w:val="20"/>
+        </w:rPr>
+        <w:t>Bài tập 19.3 Đọc hiểu bản thiết kế cơ sở dữ liệu trong bài học. Bạn có thể thay đổi tên thuộc tính, kiểu dữ liệu của thuộc tính nếu thấy cần thiết.</w:t>
+      </w:r>
+    </w:p>
+    <w:p>
+      <w:pPr>
+        <w:pStyle w:val="NormalWeb"/>
+        <w:shd w:val="clear" w:color="auto" w:fill="FFFFFF"/>
+        <w:spacing w:before="200" w:beforeAutospacing="0" w:after="200" w:afterAutospacing="0"/>
+        <w:rPr>
+          <w:rFonts w:ascii="Arial" w:hAnsi="Arial" w:cs="Arial"/>
+          <w:color w:val="222222"/>
+          <w:sz w:val="20"/>
+          <w:szCs w:val="20"/>
+        </w:rPr>
+      </w:pPr>
+      <w:r>
+        <w:rPr>
+          <w:rFonts w:ascii="Arial" w:hAnsi="Arial" w:cs="Arial"/>
+          <w:color w:val="222222"/>
+          <w:sz w:val="20"/>
+          <w:szCs w:val="20"/>
+        </w:rPr>
+        <w:t>Câu hỏi 20.1 Postgresql là gì? Phát biểu nào sau đây không đúng?</w:t>
+      </w:r>
+    </w:p>
+    <w:p>
+      <w:pPr>
+        <w:pStyle w:val="NormalWeb"/>
+        <w:shd w:val="clear" w:color="auto" w:fill="FFFFFF"/>
+        <w:spacing w:before="200" w:beforeAutospacing="0" w:after="200" w:afterAutospacing="0"/>
+        <w:rPr>
+          <w:rFonts w:ascii="Arial" w:hAnsi="Arial" w:cs="Arial"/>
+          <w:color w:val="222222"/>
+          <w:sz w:val="20"/>
+          <w:szCs w:val="20"/>
+        </w:rPr>
+      </w:pPr>
+      <w:r>
+        <w:rPr>
+          <w:rFonts w:ascii="Arial" w:hAnsi="Arial" w:cs="Arial"/>
+          <w:color w:val="222222"/>
+          <w:sz w:val="20"/>
+          <w:szCs w:val="20"/>
+        </w:rPr>
+        <w:t>A. Postgresql là một hệ quản trị cơ sở dữ liệu quan hệ (RDBMS) mã nguồn mở, mạnh mẽ và đáng tin cậy. </w:t>
+      </w:r>
+    </w:p>
+    <w:p>
+      <w:pPr>
+        <w:pStyle w:val="NormalWeb"/>
+        <w:shd w:val="clear" w:color="auto" w:fill="FFFFFF"/>
+        <w:spacing w:before="200" w:beforeAutospacing="0" w:after="200" w:afterAutospacing="0"/>
+        <w:rPr>
+          <w:rFonts w:ascii="Arial" w:hAnsi="Arial" w:cs="Arial"/>
+          <w:color w:val="222222"/>
+          <w:sz w:val="20"/>
+          <w:szCs w:val="20"/>
+        </w:rPr>
+      </w:pPr>
+      <w:r>
+        <w:rPr>
+          <w:rFonts w:ascii="Arial" w:hAnsi="Arial" w:cs="Arial"/>
+          <w:color w:val="222222"/>
+          <w:sz w:val="20"/>
+          <w:szCs w:val="20"/>
+        </w:rPr>
+        <w:t>B. Postgresql là một cơ sở dữ liệu mã nguồn mở. </w:t>
+      </w:r>
+    </w:p>
+    <w:p>
+      <w:pPr>
+        <w:pStyle w:val="NormalWeb"/>
+        <w:shd w:val="clear" w:color="auto" w:fill="FFFFFF"/>
+        <w:spacing w:before="200" w:beforeAutospacing="0" w:after="200" w:afterAutospacing="0"/>
+        <w:rPr>
+          <w:rFonts w:ascii="Arial" w:hAnsi="Arial" w:cs="Arial"/>
+          <w:color w:val="222222"/>
+          <w:sz w:val="20"/>
+          <w:szCs w:val="20"/>
+        </w:rPr>
+      </w:pPr>
+      <w:r>
+        <w:rPr>
+          <w:rFonts w:ascii="Arial" w:hAnsi="Arial" w:cs="Arial"/>
+          <w:color w:val="222222"/>
+          <w:sz w:val="20"/>
+          <w:szCs w:val="20"/>
+        </w:rPr>
+        <w:t>C. Postgresql tuân thủ chuẩn SQL và hỗ trợ đầy đủ các thuộc tính ACID cho giao dịch.</w:t>
+      </w:r>
+    </w:p>
+    <w:p>
+      <w:pPr>
+        <w:pStyle w:val="NormalWeb"/>
+        <w:shd w:val="clear" w:color="auto" w:fill="FFFFFF"/>
+        <w:spacing w:before="200" w:beforeAutospacing="0" w:after="200" w:afterAutospacing="0"/>
+        <w:rPr>
+          <w:rFonts w:ascii="Arial" w:hAnsi="Arial" w:cs="Arial"/>
+          <w:color w:val="222222"/>
+          <w:sz w:val="20"/>
+          <w:szCs w:val="20"/>
+        </w:rPr>
+      </w:pPr>
+      <w:r>
+        <w:rPr>
+          <w:rFonts w:ascii="Arial" w:hAnsi="Arial" w:cs="Arial"/>
+          <w:color w:val="222222"/>
+          <w:sz w:val="20"/>
+          <w:szCs w:val="20"/>
+        </w:rPr>
+        <w:t>D. Postgresql hỗ trợ nhiều kiểu dữ liệu đa dạng, bao gồm JSON/JSONB, ARRAY và dữ liệu địa lý (PostGIS).</w:t>
+      </w:r>
+    </w:p>
+    <w:p>
+      <w:pPr>
+        <w:pStyle w:val="NormalWeb"/>
+        <w:shd w:val="clear" w:color="auto" w:fill="FFFFFF"/>
+        <w:spacing w:before="200" w:beforeAutospacing="0" w:after="200" w:afterAutospacing="0"/>
+        <w:rPr>
+          <w:rFonts w:ascii="Arial" w:hAnsi="Arial" w:cs="Arial"/>
+          <w:color w:val="222222"/>
+          <w:sz w:val="20"/>
+          <w:szCs w:val="20"/>
+        </w:rPr>
+      </w:pPr>
+      <w:r>
+        <w:rPr>
+          <w:rFonts w:ascii="Arial" w:hAnsi="Arial" w:cs="Arial"/>
+          <w:color w:val="222222"/>
+          <w:sz w:val="20"/>
+          <w:szCs w:val="20"/>
+        </w:rPr>
+        <w:t>Câu hỏi 20.2 Bạn có thể sử dụng các công nào để kết nối và làm việc với Postgresql? Phát biểu nào không đúng?</w:t>
+      </w:r>
+    </w:p>
+    <w:p>
+      <w:pPr>
+        <w:pStyle w:val="NormalWeb"/>
+        <w:shd w:val="clear" w:color="auto" w:fill="FFFFFF"/>
+        <w:spacing w:before="200" w:beforeAutospacing="0" w:after="200" w:afterAutospacing="0"/>
+        <w:rPr>
+          <w:rFonts w:ascii="Arial" w:hAnsi="Arial" w:cs="Arial"/>
+          <w:color w:val="222222"/>
+          <w:sz w:val="20"/>
+          <w:szCs w:val="20"/>
+        </w:rPr>
+      </w:pPr>
+      <w:r>
+        <w:rPr>
+          <w:rFonts w:ascii="Arial" w:hAnsi="Arial" w:cs="Arial"/>
+          <w:color w:val="222222"/>
+          <w:sz w:val="20"/>
+          <w:szCs w:val="20"/>
+        </w:rPr>
+        <w:t>A. Dùng công cụ dòng lệnh: psql.</w:t>
+      </w:r>
+    </w:p>
+    <w:p>
+      <w:pPr>
+        <w:pStyle w:val="NormalWeb"/>
+        <w:shd w:val="clear" w:color="auto" w:fill="FFFFFF"/>
+        <w:spacing w:before="200" w:beforeAutospacing="0" w:after="200" w:afterAutospacing="0"/>
+        <w:rPr>
+          <w:rFonts w:ascii="Arial" w:hAnsi="Arial" w:cs="Arial"/>
+          <w:color w:val="222222"/>
+          <w:sz w:val="20"/>
+          <w:szCs w:val="20"/>
+        </w:rPr>
+      </w:pPr>
+      <w:r>
+        <w:rPr>
+          <w:rFonts w:ascii="Arial" w:hAnsi="Arial" w:cs="Arial"/>
+          <w:color w:val="222222"/>
+          <w:sz w:val="20"/>
+          <w:szCs w:val="20"/>
+        </w:rPr>
+        <w:t>B. Dùng giao thức ping</w:t>
+      </w:r>
+    </w:p>
+    <w:p>
+      <w:pPr>
+        <w:pStyle w:val="NormalWeb"/>
+        <w:shd w:val="clear" w:color="auto" w:fill="FFFFFF"/>
+        <w:spacing w:before="200" w:beforeAutospacing="0" w:after="200" w:afterAutospacing="0"/>
+        <w:rPr>
+          <w:rFonts w:ascii="Arial" w:hAnsi="Arial" w:cs="Arial"/>
+          <w:color w:val="222222"/>
+          <w:sz w:val="20"/>
+          <w:szCs w:val="20"/>
+        </w:rPr>
+      </w:pPr>
+      <w:r>
+        <w:rPr>
+          <w:rFonts w:ascii="Arial" w:hAnsi="Arial" w:cs="Arial"/>
+          <w:color w:val="222222"/>
+          <w:sz w:val="20"/>
+          <w:szCs w:val="20"/>
+        </w:rPr>
+        <w:t>C. Dùng công cụ GUI: pgAdmin hoặc DBeaver.</w:t>
+      </w:r>
+    </w:p>
+    <w:p>
+      <w:pPr>
+        <w:pStyle w:val="NormalWeb"/>
+        <w:shd w:val="clear" w:color="auto" w:fill="FFFFFF"/>
+        <w:spacing w:before="200" w:beforeAutospacing="0" w:after="200" w:afterAutospacing="0"/>
+        <w:rPr>
+          <w:rFonts w:ascii="Arial" w:hAnsi="Arial" w:cs="Arial"/>
+          <w:color w:val="222222"/>
+          <w:sz w:val="20"/>
+          <w:szCs w:val="20"/>
+        </w:rPr>
+      </w:pPr>
+      <w:r>
+        <w:rPr>
+          <w:rFonts w:ascii="Arial" w:hAnsi="Arial" w:cs="Arial"/>
+          <w:color w:val="222222"/>
+          <w:sz w:val="20"/>
+          <w:szCs w:val="20"/>
+        </w:rPr>
+        <w:t>D. API/Thư viện (gắn với một ngôn ngữ lập trình): JDBC hoặc Sequelize.</w:t>
+      </w:r>
+    </w:p>
+    <w:p>
+      <w:pPr>
+        <w:pStyle w:val="NormalWeb"/>
+        <w:shd w:val="clear" w:color="auto" w:fill="FFFFFF"/>
+        <w:spacing w:before="200" w:beforeAutospacing="0" w:after="200" w:afterAutospacing="0"/>
+        <w:rPr>
+          <w:rFonts w:ascii="Arial" w:hAnsi="Arial" w:cs="Arial"/>
+          <w:color w:val="222222"/>
+          <w:sz w:val="20"/>
+          <w:szCs w:val="20"/>
+        </w:rPr>
+      </w:pPr>
+      <w:r>
+        <w:rPr>
+          <w:rFonts w:ascii="Arial" w:hAnsi="Arial" w:cs="Arial"/>
+          <w:color w:val="222222"/>
+          <w:sz w:val="20"/>
+          <w:szCs w:val="20"/>
+        </w:rPr>
+        <w:t>Bài tập 20.3 Tải, cài đặt Postgresql. Sử dụng psql và pgAdmin để kết nối tới Postgresql.</w:t>
+      </w:r>
+    </w:p>
+    <w:p>
+      <w:pPr>
+        <w:pStyle w:val="NormalWeb"/>
+        <w:shd w:val="clear" w:color="auto" w:fill="FFFFFF"/>
+        <w:spacing w:before="0" w:beforeAutospacing="0" w:after="200" w:afterAutospacing="0"/>
+        <w:rPr>
+          <w:rFonts w:ascii="Arial" w:hAnsi="Arial" w:cs="Arial"/>
+          <w:color w:val="222222"/>
+          <w:sz w:val="20"/>
+          <w:szCs w:val="20"/>
+        </w:rPr>
+      </w:pPr>
+      <w:r>
+        <w:rPr>
+          <w:rFonts w:ascii="Arial" w:hAnsi="Arial" w:cs="Arial"/>
+          <w:color w:val="222222"/>
+          <w:sz w:val="20"/>
+          <w:szCs w:val="20"/>
+        </w:rPr>
+        <w:t>Câu hỏi 21.1 Phát biểu nào sau đây KHÔNG đúng về Code First và Database First trong lập trình với cơ sở dữ liệu?</w:t>
+      </w:r>
+    </w:p>
+    <w:p>
+      <w:pPr>
+        <w:pStyle w:val="NormalWeb"/>
+        <w:shd w:val="clear" w:color="auto" w:fill="FFFFFF"/>
+        <w:spacing w:before="0" w:beforeAutospacing="0" w:after="200" w:afterAutospacing="0"/>
+        <w:rPr>
+          <w:rFonts w:ascii="Arial" w:hAnsi="Arial" w:cs="Arial"/>
+          <w:color w:val="222222"/>
+          <w:sz w:val="20"/>
+          <w:szCs w:val="20"/>
+        </w:rPr>
+      </w:pPr>
+      <w:r>
+        <w:rPr>
+          <w:rFonts w:ascii="Arial" w:hAnsi="Arial" w:cs="Arial"/>
+          <w:color w:val="222222"/>
+          <w:sz w:val="20"/>
+          <w:szCs w:val="20"/>
+        </w:rPr>
+        <w:t>A. Code First là phương pháp định nghĩa mô hình dữ liệu trong mã nguồn trước, sau đó ORM sẽ tạo hoặc cập nhật schema cơ sở dữ liệu.</w:t>
+      </w:r>
+    </w:p>
+    <w:p>
+      <w:pPr>
+        <w:pStyle w:val="NormalWeb"/>
+        <w:shd w:val="clear" w:color="auto" w:fill="FFFFFF"/>
+        <w:spacing w:before="0" w:beforeAutospacing="0" w:after="200" w:afterAutospacing="0"/>
+        <w:rPr>
+          <w:rFonts w:ascii="Arial" w:hAnsi="Arial" w:cs="Arial"/>
+          <w:color w:val="222222"/>
+          <w:sz w:val="20"/>
+          <w:szCs w:val="20"/>
+        </w:rPr>
+      </w:pPr>
+      <w:r>
+        <w:rPr>
+          <w:rFonts w:ascii="Arial" w:hAnsi="Arial" w:cs="Arial"/>
+          <w:color w:val="222222"/>
+          <w:sz w:val="20"/>
+          <w:szCs w:val="20"/>
+        </w:rPr>
+        <w:t>B. Database First là phương pháp thiết kế cơ sở dữ liệu trước, sau đó ORM sẽ sinh ra các mô hình trong mã nguồn dựa trên schema đã có.</w:t>
+      </w:r>
+    </w:p>
+    <w:p>
+      <w:pPr>
+        <w:pStyle w:val="NormalWeb"/>
+        <w:shd w:val="clear" w:color="auto" w:fill="FFFFFF"/>
+        <w:spacing w:before="0" w:beforeAutospacing="0" w:after="200" w:afterAutospacing="0"/>
+        <w:rPr>
+          <w:rFonts w:ascii="Arial" w:hAnsi="Arial" w:cs="Arial"/>
+          <w:color w:val="222222"/>
+          <w:sz w:val="20"/>
+          <w:szCs w:val="20"/>
+        </w:rPr>
+      </w:pPr>
+      <w:r>
+        <w:rPr>
+          <w:rFonts w:ascii="Arial" w:hAnsi="Arial" w:cs="Arial"/>
+          <w:color w:val="222222"/>
+          <w:sz w:val="20"/>
+          <w:szCs w:val="20"/>
+        </w:rPr>
+        <w:t>C. Cả Code First và Database First đều bỏ qua vai trò của ORM và cho phép lập trình viên tương tác trực tiếp với cơ sở dữ liệu bằng SQL.</w:t>
+      </w:r>
+    </w:p>
+    <w:p>
+      <w:pPr>
+        <w:pStyle w:val="NormalWeb"/>
+        <w:shd w:val="clear" w:color="auto" w:fill="FFFFFF"/>
+        <w:spacing w:before="0" w:beforeAutospacing="0" w:after="200" w:afterAutospacing="0"/>
+        <w:rPr>
+          <w:rFonts w:ascii="Arial" w:hAnsi="Arial" w:cs="Arial"/>
+          <w:color w:val="222222"/>
+          <w:sz w:val="20"/>
+          <w:szCs w:val="20"/>
+        </w:rPr>
+      </w:pPr>
+      <w:r>
+        <w:rPr>
+          <w:rFonts w:ascii="Arial" w:hAnsi="Arial" w:cs="Arial"/>
+          <w:color w:val="222222"/>
+          <w:sz w:val="20"/>
+          <w:szCs w:val="20"/>
+        </w:rPr>
+        <w:t>D. Code First thường phù hợp với các dự án mới, trong khi Database First thích hợp với các dự án làm việc trên cơ sở dữ liệu đã tồn tại.</w:t>
+      </w:r>
+    </w:p>
+    <w:p>
+      <w:pPr>
+        <w:pStyle w:val="NormalWeb"/>
+        <w:shd w:val="clear" w:color="auto" w:fill="FFFFFF"/>
+        <w:spacing w:before="0" w:beforeAutospacing="0" w:after="200" w:afterAutospacing="0"/>
+        <w:rPr>
+          <w:rFonts w:ascii="Arial" w:hAnsi="Arial" w:cs="Arial"/>
+          <w:color w:val="222222"/>
+          <w:sz w:val="20"/>
+          <w:szCs w:val="20"/>
+        </w:rPr>
+      </w:pPr>
+      <w:r>
+        <w:rPr>
+          <w:rFonts w:ascii="Arial" w:hAnsi="Arial" w:cs="Arial"/>
+          <w:color w:val="222222"/>
+          <w:sz w:val="20"/>
+          <w:szCs w:val="20"/>
+        </w:rPr>
+        <w:t>Câu hỏi 21.2 Phát biểu nào sau đây KHÔNG đúng về ORM (Object-Relational Mapping)?</w:t>
+      </w:r>
+    </w:p>
+    <w:p>
+      <w:pPr>
+        <w:pStyle w:val="NormalWeb"/>
+        <w:shd w:val="clear" w:color="auto" w:fill="FFFFFF"/>
+        <w:spacing w:before="0" w:beforeAutospacing="0" w:after="200" w:afterAutospacing="0"/>
+        <w:rPr>
+          <w:rFonts w:ascii="Arial" w:hAnsi="Arial" w:cs="Arial"/>
+          <w:color w:val="222222"/>
+          <w:sz w:val="20"/>
+          <w:szCs w:val="20"/>
+        </w:rPr>
+      </w:pPr>
+      <w:r>
+        <w:rPr>
+          <w:rFonts w:ascii="Arial" w:hAnsi="Arial" w:cs="Arial"/>
+          <w:color w:val="222222"/>
+          <w:sz w:val="20"/>
+          <w:szCs w:val="20"/>
+        </w:rPr>
+        <w:t>A. ORM là một kỹ thuật lập trình giúp ánh xạ giữa các đối tượng trong mã nguồn và các bảng trong cơ sở dữ liệu quan hệ.</w:t>
+      </w:r>
+    </w:p>
+    <w:p>
+      <w:pPr>
+        <w:pStyle w:val="NormalWeb"/>
+        <w:shd w:val="clear" w:color="auto" w:fill="FFFFFF"/>
+        <w:spacing w:before="0" w:beforeAutospacing="0" w:after="200" w:afterAutospacing="0"/>
+        <w:rPr>
+          <w:rFonts w:ascii="Arial" w:hAnsi="Arial" w:cs="Arial"/>
+          <w:color w:val="222222"/>
+          <w:sz w:val="20"/>
+          <w:szCs w:val="20"/>
+        </w:rPr>
+      </w:pPr>
+      <w:r>
+        <w:rPr>
+          <w:rFonts w:ascii="Arial" w:hAnsi="Arial" w:cs="Arial"/>
+          <w:color w:val="222222"/>
+          <w:sz w:val="20"/>
+          <w:szCs w:val="20"/>
+        </w:rPr>
+        <w:t>B. ORM làm tăng độ phức tạp của mã nguồn và giảm hiệu suất phát triển ứng dụng.</w:t>
+      </w:r>
+    </w:p>
+    <w:p>
+      <w:pPr>
+        <w:pStyle w:val="NormalWeb"/>
+        <w:shd w:val="clear" w:color="auto" w:fill="FFFFFF"/>
+        <w:spacing w:before="0" w:beforeAutospacing="0" w:after="200" w:afterAutospacing="0"/>
+        <w:rPr>
+          <w:rFonts w:ascii="Arial" w:hAnsi="Arial" w:cs="Arial"/>
+          <w:color w:val="222222"/>
+          <w:sz w:val="20"/>
+          <w:szCs w:val="20"/>
+        </w:rPr>
+      </w:pPr>
+      <w:r>
+        <w:rPr>
+          <w:rFonts w:ascii="Arial" w:hAnsi="Arial" w:cs="Arial"/>
+          <w:color w:val="222222"/>
+          <w:sz w:val="20"/>
+          <w:szCs w:val="20"/>
+        </w:rPr>
+        <w:t>C. ORM cho phép lập trình viên thao tác với cơ sở dữ liệu bằng cú pháp của ngôn ngữ lập trình thay vì viết câu lệnh SQL trực tiếp.</w:t>
+      </w:r>
+    </w:p>
+    <w:p>
+      <w:pPr>
+        <w:pStyle w:val="NormalWeb"/>
+        <w:shd w:val="clear" w:color="auto" w:fill="FFFFFF"/>
+        <w:spacing w:before="0" w:beforeAutospacing="0" w:after="200" w:afterAutospacing="0"/>
+        <w:rPr>
+          <w:rFonts w:ascii="Arial" w:hAnsi="Arial" w:cs="Arial"/>
+          <w:color w:val="222222"/>
+          <w:sz w:val="20"/>
+          <w:szCs w:val="20"/>
+        </w:rPr>
+      </w:pPr>
+      <w:r>
+        <w:rPr>
+          <w:rFonts w:ascii="Arial" w:hAnsi="Arial" w:cs="Arial"/>
+          <w:color w:val="222222"/>
+          <w:sz w:val="20"/>
+          <w:szCs w:val="20"/>
+        </w:rPr>
+        <w:t>D. Sequelize (Node.js) và Django ORM (Python) là những ví dụ về các ORM phổ biến</w:t>
+      </w:r>
+    </w:p>
+    <w:p>
+      <w:pPr>
+        <w:pStyle w:val="NormalWeb"/>
+        <w:shd w:val="clear" w:color="auto" w:fill="FFFFFF"/>
+        <w:spacing w:before="0" w:beforeAutospacing="0" w:after="200" w:afterAutospacing="0"/>
+        <w:rPr>
+          <w:rFonts w:ascii="Arial" w:hAnsi="Arial" w:cs="Arial"/>
+          <w:color w:val="222222"/>
+          <w:sz w:val="20"/>
+          <w:szCs w:val="20"/>
+        </w:rPr>
+      </w:pPr>
+      <w:r>
+        <w:rPr>
+          <w:rFonts w:ascii="Arial" w:hAnsi="Arial" w:cs="Arial"/>
+          <w:color w:val="222222"/>
+          <w:sz w:val="20"/>
+          <w:szCs w:val="20"/>
+        </w:rPr>
+        <w:t>Câu hỏi 21.3 Bốn thư mục chính được tạo ra bởi lệnh sequelize init là config, models, migrations, và seeders. Phát biểu nào sau đây về mục đích của các thư mục này là KHÔNG đúng?</w:t>
+      </w:r>
+    </w:p>
+    <w:p>
+      <w:pPr>
+        <w:pStyle w:val="NormalWeb"/>
+        <w:shd w:val="clear" w:color="auto" w:fill="FFFFFF"/>
+        <w:spacing w:before="0" w:beforeAutospacing="0" w:after="200" w:afterAutospacing="0"/>
+        <w:rPr>
+          <w:rFonts w:ascii="Arial" w:hAnsi="Arial" w:cs="Arial"/>
+          <w:color w:val="222222"/>
+          <w:sz w:val="20"/>
+          <w:szCs w:val="20"/>
+        </w:rPr>
+      </w:pPr>
+      <w:r>
+        <w:rPr>
+          <w:rFonts w:ascii="Arial" w:hAnsi="Arial" w:cs="Arial"/>
+          <w:color w:val="222222"/>
+          <w:sz w:val="20"/>
+          <w:szCs w:val="20"/>
+        </w:rPr>
+        <w:t>A. Thư mục migrations chứa các tập tin SQL script để thực hiện các thay đổi lược đồ cơ sở dữ liệu theo thời gian.</w:t>
+      </w:r>
+    </w:p>
+    <w:p>
+      <w:pPr>
+        <w:pStyle w:val="NormalWeb"/>
+        <w:shd w:val="clear" w:color="auto" w:fill="FFFFFF"/>
+        <w:spacing w:before="0" w:beforeAutospacing="0" w:after="200" w:afterAutospacing="0"/>
+        <w:rPr>
+          <w:rFonts w:ascii="Arial" w:hAnsi="Arial" w:cs="Arial"/>
+          <w:color w:val="222222"/>
+          <w:sz w:val="20"/>
+          <w:szCs w:val="20"/>
+        </w:rPr>
+      </w:pPr>
+      <w:r>
+        <w:rPr>
+          <w:rFonts w:ascii="Arial" w:hAnsi="Arial" w:cs="Arial"/>
+          <w:color w:val="222222"/>
+          <w:sz w:val="20"/>
+          <w:szCs w:val="20"/>
+        </w:rPr>
+        <w:t>B. Thư mục config chứa các tập tin cấu hình kết nối đến cơ sở dữ liệu cho các môi trường phát triển, kiểm thử và sản xuất.</w:t>
+      </w:r>
+    </w:p>
+    <w:p>
+      <w:pPr>
+        <w:pStyle w:val="NormalWeb"/>
+        <w:shd w:val="clear" w:color="auto" w:fill="FFFFFF"/>
+        <w:spacing w:before="0" w:beforeAutospacing="0" w:after="200" w:afterAutospacing="0"/>
+        <w:rPr>
+          <w:rFonts w:ascii="Arial" w:hAnsi="Arial" w:cs="Arial"/>
+          <w:color w:val="222222"/>
+          <w:sz w:val="20"/>
+          <w:szCs w:val="20"/>
+        </w:rPr>
+      </w:pPr>
+      <w:r>
+        <w:rPr>
+          <w:rFonts w:ascii="Arial" w:hAnsi="Arial" w:cs="Arial"/>
+          <w:color w:val="222222"/>
+          <w:sz w:val="20"/>
+          <w:szCs w:val="20"/>
+        </w:rPr>
+        <w:t>C. Thư mục models chứa các tập tin định nghĩa cấu trúc các bảng trong cơ sở dữ liệu dưới dạng các model (lớp) JavaScript.</w:t>
+      </w:r>
+    </w:p>
+    <w:p>
+      <w:pPr>
+        <w:pStyle w:val="NormalWeb"/>
+        <w:shd w:val="clear" w:color="auto" w:fill="FFFFFF"/>
+        <w:spacing w:before="0" w:beforeAutospacing="0" w:after="200" w:afterAutospacing="0"/>
+        <w:rPr>
+          <w:rFonts w:ascii="Arial" w:hAnsi="Arial" w:cs="Arial"/>
+          <w:color w:val="222222"/>
+          <w:sz w:val="20"/>
+          <w:szCs w:val="20"/>
+        </w:rPr>
+      </w:pPr>
+      <w:r>
+        <w:rPr>
+          <w:rFonts w:ascii="Arial" w:hAnsi="Arial" w:cs="Arial"/>
+          <w:color w:val="222222"/>
+          <w:sz w:val="20"/>
+          <w:szCs w:val="20"/>
+        </w:rPr>
+        <w:t>D. Thư mục seeders chứa các tập tin JavaScript để chèn dữ liệu mẫu ban đầu vào cơ sở dữ liệu.</w:t>
+      </w:r>
+    </w:p>
+    <w:p>
+      <w:pPr>
+        <w:pStyle w:val="NormalWeb"/>
+        <w:shd w:val="clear" w:color="auto" w:fill="FFFFFF"/>
+        <w:rPr>
+          <w:rFonts w:ascii="Arial" w:hAnsi="Arial" w:cs="Arial"/>
+          <w:color w:val="222222"/>
+          <w:sz w:val="20"/>
+          <w:szCs w:val="20"/>
+        </w:rPr>
+      </w:pPr>
+      <w:r>
+        <w:rPr>
+          <w:rFonts w:ascii="Arial" w:hAnsi="Arial" w:cs="Arial"/>
+          <w:color w:val="222222"/>
+        </w:rPr>
+        <w:t>Bài tập 21.4 Cài đặt các gói trong bài học.</w:t>
+      </w:r>
+    </w:p>
+    <w:p>
+      <w:pPr>
+        <w:pStyle w:val="NormalWeb"/>
+        <w:shd w:val="clear" w:color="auto" w:fill="FFFFFF"/>
+        <w:spacing w:before="200" w:beforeAutospacing="0" w:after="200" w:afterAutospacing="0"/>
+        <w:rPr>
+          <w:rFonts w:ascii="Arial" w:hAnsi="Arial" w:cs="Arial"/>
+          <w:color w:val="222222"/>
+          <w:sz w:val="20"/>
+          <w:szCs w:val="20"/>
+        </w:rPr>
+      </w:pPr>
+    </w:p>
+    <w:p>
+      <w:pPr>
+        <w:pStyle w:val="NormalWeb"/>
+        <w:shd w:val="clear" w:color="auto" w:fill="FFFFFF"/>
+        <w:spacing w:before="240" w:beforeAutospacing="0" w:after="240" w:afterAutospacing="0"/>
+        <w:rPr>
+          <w:color w:val="222222"/>
+          <w:sz w:val="26"/>
+          <w:szCs w:val="26"/>
+        </w:rPr>
+      </w:pPr>
     </w:p>
     <w:p>
       <w:pPr>
@@ -11072,7 +13259,6 @@
           <w:sz w:val="20"/>
           <w:szCs w:val="20"/>
         </w:rPr>
-        <w:lastRenderedPageBreak/>
         <w:t>Bài tập 2.1 Tải và cài đặt một RDBMS bất kỳ. Ví dụ MS SQL Server, MySQL, hoặc PostgreSQL.</w:t>
       </w:r>
     </w:p>
